--- a/resume_haifa.docx
+++ b/resume_haifa.docx
@@ -3995,6 +3995,17 @@
                 <w:u w:val="single"/>
               </w:rPr>
               <w:t>University of Jordan</w:t>
+            </w:r>
+            <w:r>
+              <w:rPr>
+                <w:rStyle w:val="txtBold"/>
+                <w:rFonts w:ascii="Palatino Linotype" w:eastAsia="Palatino Linotype" w:hAnsi="Palatino Linotype" w:cs="Palatino Linotype"/>
+                <w:color w:val="4A4A4A"/>
+                <w:sz w:val="20"/>
+                <w:szCs w:val="20"/>
+                <w:u w:val="single"/>
+              </w:rPr>
+              <w:t xml:space="preserve"> - 2011</w:t>
             </w:r>
           </w:p>
           <w:p>

--- a/resume_haifa.docx
+++ b/resume_haifa.docx
@@ -100,6 +100,7 @@
       <w:tblPr>
         <w:tblStyle w:val="a0"/>
         <w:tblW w:w="11695" w:type="dxa"/>
+        <w:tblInd w:w="-5" w:type="dxa"/>
         <w:tblLayout w:type="fixed"/>
         <w:tblLook w:val="0400" w:firstRow="0" w:lastRow="0" w:firstColumn="0" w:lastColumn="0" w:noHBand="0" w:noVBand="1"/>
       </w:tblPr>
@@ -107,8 +108,8 @@
         <w:gridCol w:w="30"/>
         <w:gridCol w:w="6826"/>
         <w:gridCol w:w="339"/>
-        <w:gridCol w:w="261"/>
-        <w:gridCol w:w="3800"/>
+        <w:gridCol w:w="190"/>
+        <w:gridCol w:w="3871"/>
         <w:gridCol w:w="439"/>
       </w:tblGrid>
       <w:tr>
@@ -159,7 +160,8 @@
                 <w:right w:val="nil"/>
                 <w:between w:val="nil"/>
               </w:pBdr>
-              <w:spacing w:after="200"/>
+              <w:spacing w:before="60"/>
+              <w:ind w:left="240"/>
               <w:rPr>
                 <w:rFonts w:ascii="Georgia, serif" w:eastAsia="Georgia, serif" w:hAnsi="Georgia, serif" w:cs="Georgia, serif"/>
                 <w:b/>
@@ -180,13 +182,33 @@
           <w:p>
             <w:pPr>
               <w:pBdr>
-                <w:top w:val="nil"/>
+                <w:top w:val="none" w:sz="0" w:space="15" w:color="000000"/>
                 <w:left w:val="nil"/>
                 <w:bottom w:val="nil"/>
                 <w:right w:val="nil"/>
                 <w:between w:val="nil"/>
               </w:pBdr>
-              <w:spacing w:after="400"/>
+              <w:spacing w:before="60"/>
+              <w:ind w:left="240"/>
+              <w:rPr>
+                <w:rFonts w:ascii="Georgia, serif" w:eastAsia="Georgia, serif" w:hAnsi="Georgia, serif" w:cs="Georgia, serif"/>
+                <w:b/>
+                <w:i/>
+                <w:color w:val="4A4A4A"/>
+              </w:rPr>
+            </w:pPr>
+          </w:p>
+          <w:p>
+            <w:pPr>
+              <w:pBdr>
+                <w:top w:val="nil"/>
+                <w:left w:val="nil"/>
+                <w:bottom w:val="nil"/>
+                <w:right w:val="nil"/>
+                <w:between w:val="nil"/>
+              </w:pBdr>
+              <w:spacing w:before="60"/>
+              <w:ind w:left="360"/>
               <w:rPr>
                 <w:rFonts w:ascii="Palatino Linotype" w:eastAsia="Palatino Linotype" w:hAnsi="Palatino Linotype" w:cs="Palatino Linotype"/>
                 <w:color w:val="4A4A4A"/>
@@ -203,8 +225,45 @@
                 <w:sz w:val="20"/>
                 <w:szCs w:val="20"/>
               </w:rPr>
-              <w:t>Computer Whiz and Top of the Class Software Developer and Data Analyst.  Enthusiastic Team player.  Proven mentor, with a high attention to details and a track record of translating design ideas into technical applications.</w:t>
-            </w:r>
+              <w:t>Computer Whiz and Top of the Class Software Developer</w:t>
+            </w:r>
+            <w:r>
+              <w:rPr>
+                <w:rFonts w:ascii="Palatino Linotype" w:eastAsia="Palatino Linotype" w:hAnsi="Palatino Linotype" w:cs="Palatino Linotype"/>
+                <w:color w:val="4A4A4A"/>
+                <w:sz w:val="20"/>
+                <w:szCs w:val="20"/>
+              </w:rPr>
+              <w:t xml:space="preserve"> familiar with wide range of programming utilities and languages. Knowledgeable of backend and frontend development. </w:t>
+            </w:r>
+            <w:r>
+              <w:rPr>
+                <w:rFonts w:ascii="Palatino Linotype" w:eastAsia="Palatino Linotype" w:hAnsi="Palatino Linotype" w:cs="Palatino Linotype"/>
+                <w:color w:val="4A4A4A"/>
+                <w:sz w:val="20"/>
+                <w:szCs w:val="20"/>
+              </w:rPr>
+              <w:t>Enthusiastic Team player.  Proven mentor, with a high attention to details and a track record of translating design ideas into technical applications.</w:t>
+            </w:r>
+          </w:p>
+          <w:p>
+            <w:pPr>
+              <w:pBdr>
+                <w:top w:val="nil"/>
+                <w:left w:val="nil"/>
+                <w:bottom w:val="nil"/>
+                <w:right w:val="nil"/>
+                <w:between w:val="nil"/>
+              </w:pBdr>
+              <w:spacing w:before="60"/>
+              <w:ind w:left="360"/>
+              <w:rPr>
+                <w:rFonts w:ascii="Palatino Linotype" w:eastAsia="Palatino Linotype" w:hAnsi="Palatino Linotype" w:cs="Palatino Linotype"/>
+                <w:color w:val="4A4A4A"/>
+                <w:sz w:val="20"/>
+                <w:szCs w:val="20"/>
+              </w:rPr>
+            </w:pPr>
           </w:p>
           <w:p>
             <w:pPr>
@@ -331,7 +390,29 @@
                 <w:sz w:val="20"/>
                 <w:szCs w:val="20"/>
               </w:rPr>
-              <w:t>21-Present)</w:t>
+              <w:t>21-</w:t>
+            </w:r>
+            <w:r>
+              <w:rPr>
+                <w:rFonts w:ascii="Palatino Linotype" w:eastAsia="Palatino Linotype" w:hAnsi="Palatino Linotype" w:cs="Palatino Linotype"/>
+                <w:b/>
+                <w:bCs/>
+                <w:color w:val="4A4A4A"/>
+                <w:sz w:val="20"/>
+                <w:szCs w:val="20"/>
+              </w:rPr>
+              <w:t>Current</w:t>
+            </w:r>
+            <w:r>
+              <w:rPr>
+                <w:rFonts w:ascii="Palatino Linotype" w:eastAsia="Palatino Linotype" w:hAnsi="Palatino Linotype" w:cs="Palatino Linotype"/>
+                <w:b/>
+                <w:bCs/>
+                <w:color w:val="4A4A4A"/>
+                <w:sz w:val="20"/>
+                <w:szCs w:val="20"/>
+              </w:rPr>
+              <w:t>)</w:t>
             </w:r>
           </w:p>
           <w:p>
@@ -380,43 +461,52 @@
                 <w:sz w:val="20"/>
                 <w:szCs w:val="20"/>
               </w:rPr>
-              <w:t xml:space="preserve">Working </w:t>
-            </w:r>
-            <w:r>
-              <w:rPr>
-                <w:rFonts w:ascii="Palatino Linotype" w:eastAsia="Palatino Linotype" w:hAnsi="Palatino Linotype" w:cs="Palatino Linotype"/>
-                <w:color w:val="4A4A4A"/>
-                <w:sz w:val="20"/>
-                <w:szCs w:val="20"/>
-              </w:rPr>
-              <w:t xml:space="preserve">to create new web app to activate new clients, in the FE side </w:t>
-            </w:r>
-            <w:r>
-              <w:rPr>
-                <w:rFonts w:ascii="Palatino Linotype" w:eastAsia="Palatino Linotype" w:hAnsi="Palatino Linotype" w:cs="Palatino Linotype"/>
-                <w:color w:val="4A4A4A"/>
-                <w:sz w:val="20"/>
-                <w:szCs w:val="20"/>
-              </w:rPr>
-              <w:t xml:space="preserve">I was working on React typescript </w:t>
-            </w:r>
-            <w:r>
-              <w:rPr>
-                <w:rFonts w:ascii="Palatino Linotype" w:eastAsia="Palatino Linotype" w:hAnsi="Palatino Linotype" w:cs="Palatino Linotype"/>
-                <w:color w:val="4A4A4A"/>
-                <w:sz w:val="20"/>
-                <w:szCs w:val="20"/>
-              </w:rPr>
-              <w:t xml:space="preserve">and use Figma UX design to implements </w:t>
-            </w:r>
-            <w:r>
-              <w:rPr>
-                <w:rFonts w:ascii="Palatino Linotype" w:eastAsia="Palatino Linotype" w:hAnsi="Palatino Linotype" w:cs="Palatino Linotype"/>
-                <w:color w:val="4A4A4A"/>
-                <w:sz w:val="20"/>
-                <w:szCs w:val="20"/>
-              </w:rPr>
-              <w:t>this required design</w:t>
+              <w:t>W</w:t>
+            </w:r>
+            <w:r>
+              <w:rPr>
+                <w:rFonts w:ascii="Palatino Linotype" w:eastAsia="Palatino Linotype" w:hAnsi="Palatino Linotype" w:cs="Palatino Linotype"/>
+                <w:color w:val="4A4A4A"/>
+                <w:sz w:val="20"/>
+                <w:szCs w:val="20"/>
+              </w:rPr>
+              <w:t>orking as full stack developer</w:t>
+            </w:r>
+            <w:r>
+              <w:rPr>
+                <w:rFonts w:ascii="Palatino Linotype" w:eastAsia="Palatino Linotype" w:hAnsi="Palatino Linotype" w:cs="Palatino Linotype"/>
+                <w:color w:val="4A4A4A"/>
+                <w:sz w:val="20"/>
+                <w:szCs w:val="20"/>
+              </w:rPr>
+              <w:t xml:space="preserve">, </w:t>
+            </w:r>
+            <w:r>
+              <w:rPr>
+                <w:rFonts w:ascii="Palatino Linotype" w:eastAsia="Palatino Linotype" w:hAnsi="Palatino Linotype" w:cs="Palatino Linotype"/>
+                <w:color w:val="4A4A4A"/>
+                <w:sz w:val="20"/>
+                <w:szCs w:val="20"/>
+              </w:rPr>
+              <w:t xml:space="preserve">in </w:t>
+            </w:r>
+            <w:r>
+              <w:rPr>
+                <w:rFonts w:ascii="Palatino Linotype" w:eastAsia="Palatino Linotype" w:hAnsi="Palatino Linotype" w:cs="Palatino Linotype"/>
+                <w:color w:val="4A4A4A"/>
+                <w:sz w:val="20"/>
+                <w:szCs w:val="20"/>
+              </w:rPr>
+              <w:t>both FE and BE</w:t>
+            </w:r>
+            <w:r>
+              <w:rPr>
+                <w:rFonts w:ascii="Palatino Linotype" w:eastAsia="Palatino Linotype" w:hAnsi="Palatino Linotype" w:cs="Palatino Linotype"/>
+                <w:color w:val="4A4A4A"/>
+                <w:sz w:val="20"/>
+                <w:szCs w:val="20"/>
+              </w:rPr>
+              <w:t>.</w:t>
             </w:r>
             <w:r>
               <w:rPr>
@@ -434,79 +524,187 @@
                 <w:sz w:val="20"/>
                 <w:szCs w:val="20"/>
               </w:rPr>
-              <w:t>to be in the user interface.</w:t>
-            </w:r>
-            <w:r>
-              <w:rPr>
-                <w:rFonts w:ascii="Palatino Linotype" w:eastAsia="Palatino Linotype" w:hAnsi="Palatino Linotype" w:cs="Palatino Linotype"/>
-                <w:color w:val="4A4A4A"/>
-                <w:sz w:val="20"/>
-                <w:szCs w:val="20"/>
-              </w:rPr>
-              <w:br/>
-            </w:r>
-            <w:r>
-              <w:rPr>
-                <w:rFonts w:ascii="Palatino Linotype" w:eastAsia="Palatino Linotype" w:hAnsi="Palatino Linotype" w:cs="Palatino Linotype"/>
-                <w:color w:val="4A4A4A"/>
-                <w:sz w:val="20"/>
-                <w:szCs w:val="20"/>
-              </w:rPr>
-              <w:t xml:space="preserve">I worked as well in the BE side </w:t>
-            </w:r>
-            <w:r>
-              <w:rPr>
-                <w:rFonts w:ascii="Palatino Linotype" w:eastAsia="Palatino Linotype" w:hAnsi="Palatino Linotype" w:cs="Palatino Linotype"/>
-                <w:color w:val="4A4A4A"/>
-                <w:sz w:val="20"/>
-                <w:szCs w:val="20"/>
-              </w:rPr>
-              <w:t>using Java to create entities, mapper, DTOs</w:t>
-            </w:r>
-            <w:r>
-              <w:rPr>
-                <w:rFonts w:ascii="Palatino Linotype" w:eastAsia="Palatino Linotype" w:hAnsi="Palatino Linotype" w:cs="Palatino Linotype"/>
-                <w:color w:val="4A4A4A"/>
-                <w:sz w:val="20"/>
-                <w:szCs w:val="20"/>
-              </w:rPr>
-              <w:t xml:space="preserve">, unit tests </w:t>
-            </w:r>
-            <w:r>
-              <w:rPr>
-                <w:rFonts w:ascii="Palatino Linotype" w:eastAsia="Palatino Linotype" w:hAnsi="Palatino Linotype" w:cs="Palatino Linotype"/>
-                <w:color w:val="4A4A4A"/>
-                <w:sz w:val="20"/>
-                <w:szCs w:val="20"/>
-              </w:rPr>
-              <w:t xml:space="preserve">and </w:t>
-            </w:r>
-            <w:r>
-              <w:rPr>
-                <w:rFonts w:ascii="Palatino Linotype" w:eastAsia="Palatino Linotype" w:hAnsi="Palatino Linotype" w:cs="Palatino Linotype"/>
-                <w:color w:val="4A4A4A"/>
-                <w:sz w:val="20"/>
-                <w:szCs w:val="20"/>
-              </w:rPr>
-              <w:t>API</w:t>
-            </w:r>
-            <w:r>
-              <w:rPr>
-                <w:rFonts w:ascii="Palatino Linotype" w:eastAsia="Palatino Linotype" w:hAnsi="Palatino Linotype" w:cs="Palatino Linotype"/>
-                <w:color w:val="4A4A4A"/>
-                <w:sz w:val="20"/>
-                <w:szCs w:val="20"/>
-              </w:rPr>
-              <w:t>s</w:t>
-            </w:r>
-            <w:r>
-              <w:rPr>
-                <w:rFonts w:ascii="Palatino Linotype" w:eastAsia="Palatino Linotype" w:hAnsi="Palatino Linotype" w:cs="Palatino Linotype"/>
-                <w:color w:val="4A4A4A"/>
-                <w:sz w:val="20"/>
-                <w:szCs w:val="20"/>
-              </w:rPr>
-              <w:t>.</w:t>
+              <w:t xml:space="preserve">Actively working </w:t>
+            </w:r>
+            <w:r>
+              <w:rPr>
+                <w:rFonts w:ascii="Palatino Linotype" w:eastAsia="Palatino Linotype" w:hAnsi="Palatino Linotype" w:cs="Palatino Linotype"/>
+                <w:color w:val="4A4A4A"/>
+                <w:sz w:val="20"/>
+                <w:szCs w:val="20"/>
+              </w:rPr>
+              <w:t>with</w:t>
+            </w:r>
+            <w:r>
+              <w:rPr>
+                <w:rFonts w:ascii="Palatino Linotype" w:eastAsia="Palatino Linotype" w:hAnsi="Palatino Linotype" w:cs="Palatino Linotype"/>
+                <w:color w:val="4A4A4A"/>
+                <w:sz w:val="20"/>
+                <w:szCs w:val="20"/>
+              </w:rPr>
+              <w:t xml:space="preserve"> </w:t>
+            </w:r>
+            <w:r>
+              <w:rPr>
+                <w:rFonts w:ascii="Palatino Linotype" w:eastAsia="Palatino Linotype" w:hAnsi="Palatino Linotype" w:cs="Palatino Linotype"/>
+                <w:color w:val="4A4A4A"/>
+                <w:sz w:val="20"/>
+                <w:szCs w:val="20"/>
+              </w:rPr>
+              <w:t>S</w:t>
+            </w:r>
+            <w:r>
+              <w:rPr>
+                <w:rFonts w:ascii="Palatino Linotype" w:eastAsia="Palatino Linotype" w:hAnsi="Palatino Linotype" w:cs="Palatino Linotype"/>
+                <w:color w:val="4A4A4A"/>
+                <w:sz w:val="20"/>
+                <w:szCs w:val="20"/>
+              </w:rPr>
+              <w:t>pring</w:t>
+            </w:r>
+            <w:r>
+              <w:rPr>
+                <w:rFonts w:ascii="Palatino Linotype" w:eastAsia="Palatino Linotype" w:hAnsi="Palatino Linotype" w:cs="Palatino Linotype"/>
+                <w:color w:val="4A4A4A"/>
+                <w:sz w:val="20"/>
+                <w:szCs w:val="20"/>
+              </w:rPr>
+              <w:t xml:space="preserve"> B</w:t>
+            </w:r>
+            <w:r>
+              <w:rPr>
+                <w:rFonts w:ascii="Palatino Linotype" w:eastAsia="Palatino Linotype" w:hAnsi="Palatino Linotype" w:cs="Palatino Linotype"/>
+                <w:color w:val="4A4A4A"/>
+                <w:sz w:val="20"/>
+                <w:szCs w:val="20"/>
+              </w:rPr>
+              <w:t>oot backend</w:t>
+            </w:r>
+            <w:r>
+              <w:rPr>
+                <w:rFonts w:ascii="Palatino Linotype" w:eastAsia="Palatino Linotype" w:hAnsi="Palatino Linotype" w:cs="Palatino Linotype"/>
+                <w:color w:val="4A4A4A"/>
+                <w:sz w:val="20"/>
+                <w:szCs w:val="20"/>
+              </w:rPr>
+              <w:t xml:space="preserve"> API development</w:t>
+            </w:r>
+            <w:r>
+              <w:rPr>
+                <w:rFonts w:ascii="Palatino Linotype" w:eastAsia="Palatino Linotype" w:hAnsi="Palatino Linotype" w:cs="Palatino Linotype"/>
+                <w:color w:val="4A4A4A"/>
+                <w:sz w:val="20"/>
+                <w:szCs w:val="20"/>
+              </w:rPr>
+              <w:t xml:space="preserve">, </w:t>
+            </w:r>
+            <w:r>
+              <w:rPr>
+                <w:rFonts w:ascii="Palatino Linotype" w:eastAsia="Palatino Linotype" w:hAnsi="Palatino Linotype" w:cs="Palatino Linotype"/>
+                <w:color w:val="4A4A4A"/>
+                <w:sz w:val="20"/>
+                <w:szCs w:val="20"/>
+              </w:rPr>
+              <w:t>S</w:t>
+            </w:r>
+            <w:r>
+              <w:rPr>
+                <w:rFonts w:ascii="Palatino Linotype" w:eastAsia="Palatino Linotype" w:hAnsi="Palatino Linotype" w:cs="Palatino Linotype"/>
+                <w:color w:val="4A4A4A"/>
+                <w:sz w:val="20"/>
+                <w:szCs w:val="20"/>
+              </w:rPr>
+              <w:t>QL</w:t>
+            </w:r>
+            <w:r>
+              <w:rPr>
+                <w:rFonts w:ascii="Palatino Linotype" w:eastAsia="Palatino Linotype" w:hAnsi="Palatino Linotype" w:cs="Palatino Linotype"/>
+                <w:color w:val="4A4A4A"/>
+                <w:sz w:val="20"/>
+                <w:szCs w:val="20"/>
+              </w:rPr>
+              <w:t xml:space="preserve"> Server </w:t>
+            </w:r>
+            <w:r>
+              <w:rPr>
+                <w:rFonts w:ascii="Palatino Linotype" w:eastAsia="Palatino Linotype" w:hAnsi="Palatino Linotype" w:cs="Palatino Linotype"/>
+                <w:color w:val="4A4A4A"/>
+                <w:sz w:val="20"/>
+                <w:szCs w:val="20"/>
+              </w:rPr>
+              <w:t>data querying, React and TS for front end development. An a</w:t>
+            </w:r>
+            <w:r>
+              <w:rPr>
+                <w:rFonts w:ascii="Palatino Linotype" w:eastAsia="Palatino Linotype" w:hAnsi="Palatino Linotype" w:cs="Palatino Linotype"/>
+                <w:color w:val="4A4A4A"/>
+                <w:sz w:val="20"/>
+                <w:szCs w:val="20"/>
+              </w:rPr>
+              <w:t xml:space="preserve">ctive member of an agile </w:t>
+            </w:r>
+            <w:r>
+              <w:rPr>
+                <w:rFonts w:ascii="Palatino Linotype" w:eastAsia="Palatino Linotype" w:hAnsi="Palatino Linotype" w:cs="Palatino Linotype"/>
+                <w:color w:val="4A4A4A"/>
+                <w:sz w:val="20"/>
+                <w:szCs w:val="20"/>
+              </w:rPr>
+              <w:t xml:space="preserve">development </w:t>
+            </w:r>
+            <w:r>
+              <w:rPr>
+                <w:rFonts w:ascii="Palatino Linotype" w:eastAsia="Palatino Linotype" w:hAnsi="Palatino Linotype" w:cs="Palatino Linotype"/>
+                <w:color w:val="4A4A4A"/>
+                <w:sz w:val="20"/>
+                <w:szCs w:val="20"/>
+              </w:rPr>
+              <w:t>tea</w:t>
+            </w:r>
+            <w:r>
+              <w:rPr>
+                <w:rFonts w:ascii="Palatino Linotype" w:eastAsia="Palatino Linotype" w:hAnsi="Palatino Linotype" w:cs="Palatino Linotype"/>
+                <w:color w:val="4A4A4A"/>
+                <w:sz w:val="20"/>
+                <w:szCs w:val="20"/>
+              </w:rPr>
+              <w:t>m</w:t>
+            </w:r>
+            <w:r>
+              <w:rPr>
+                <w:rFonts w:ascii="Palatino Linotype" w:eastAsia="Palatino Linotype" w:hAnsi="Palatino Linotype" w:cs="Palatino Linotype"/>
+                <w:color w:val="4A4A4A"/>
+                <w:sz w:val="20"/>
+                <w:szCs w:val="20"/>
+              </w:rPr>
+              <w:t>. Participate in daily stand-ups</w:t>
+            </w:r>
+            <w:r>
+              <w:rPr>
+                <w:rFonts w:ascii="Palatino Linotype" w:eastAsia="Palatino Linotype" w:hAnsi="Palatino Linotype" w:cs="Palatino Linotype"/>
+                <w:color w:val="4A4A4A"/>
+                <w:sz w:val="20"/>
+                <w:szCs w:val="20"/>
+              </w:rPr>
+              <w:t xml:space="preserve"> and </w:t>
+            </w:r>
+            <w:r>
+              <w:rPr>
+                <w:rFonts w:ascii="Palatino Linotype" w:eastAsia="Palatino Linotype" w:hAnsi="Palatino Linotype" w:cs="Palatino Linotype"/>
+                <w:color w:val="4A4A4A"/>
+                <w:sz w:val="20"/>
+                <w:szCs w:val="20"/>
+              </w:rPr>
+              <w:t>design sessions</w:t>
+            </w:r>
+            <w:r>
+              <w:rPr>
+                <w:rFonts w:ascii="Palatino Linotype" w:eastAsia="Palatino Linotype" w:hAnsi="Palatino Linotype" w:cs="Palatino Linotype"/>
+                <w:color w:val="4A4A4A"/>
+                <w:sz w:val="20"/>
+                <w:szCs w:val="20"/>
+              </w:rPr>
+              <w:t xml:space="preserve">. </w:t>
             </w:r>
           </w:p>
           <w:p>
@@ -530,65 +728,22 @@
             <w:r>
               <w:rPr>
                 <w:rFonts w:ascii="Palatino Linotype" w:eastAsia="Palatino Linotype" w:hAnsi="Palatino Linotype" w:cs="Palatino Linotype"/>
-                <w:color w:val="4A4A4A"/>
-                <w:sz w:val="20"/>
-                <w:szCs w:val="20"/>
-              </w:rPr>
-              <w:t xml:space="preserve">In </w:t>
-            </w:r>
-            <w:r>
-              <w:rPr>
-                <w:rFonts w:ascii="Palatino Linotype" w:eastAsia="Palatino Linotype" w:hAnsi="Palatino Linotype" w:cs="Palatino Linotype"/>
-                <w:color w:val="4A4A4A"/>
-                <w:sz w:val="20"/>
-                <w:szCs w:val="20"/>
-              </w:rPr>
-              <w:t>addition,</w:t>
-            </w:r>
-            <w:r>
-              <w:rPr>
-                <w:rFonts w:ascii="Palatino Linotype" w:eastAsia="Palatino Linotype" w:hAnsi="Palatino Linotype" w:cs="Palatino Linotype"/>
-                <w:color w:val="4A4A4A"/>
-                <w:sz w:val="20"/>
-                <w:szCs w:val="20"/>
-              </w:rPr>
-              <w:t xml:space="preserve"> </w:t>
-            </w:r>
-            <w:r>
-              <w:rPr>
-                <w:rFonts w:ascii="Palatino Linotype" w:eastAsia="Palatino Linotype" w:hAnsi="Palatino Linotype" w:cs="Palatino Linotype"/>
-                <w:color w:val="4A4A4A"/>
-                <w:sz w:val="20"/>
-                <w:szCs w:val="20"/>
-              </w:rPr>
-              <w:t>worked on the deployment</w:t>
-            </w:r>
-            <w:r>
-              <w:rPr>
-                <w:rFonts w:ascii="Palatino Linotype" w:eastAsia="Palatino Linotype" w:hAnsi="Palatino Linotype" w:cs="Palatino Linotype"/>
-                <w:color w:val="4A4A4A"/>
-                <w:sz w:val="20"/>
-                <w:szCs w:val="20"/>
-              </w:rPr>
-              <w:t xml:space="preserve"> </w:t>
-            </w:r>
-            <w:r>
-              <w:rPr>
-                <w:rFonts w:ascii="Palatino Linotype" w:eastAsia="Palatino Linotype" w:hAnsi="Palatino Linotype" w:cs="Palatino Linotype"/>
-                <w:color w:val="4A4A4A"/>
-                <w:sz w:val="20"/>
-                <w:szCs w:val="20"/>
-              </w:rPr>
-              <w:t>on Microsoft Azure</w:t>
-            </w:r>
-            <w:r>
-              <w:rPr>
-                <w:rFonts w:ascii="Palatino Linotype" w:eastAsia="Palatino Linotype" w:hAnsi="Palatino Linotype" w:cs="Palatino Linotype"/>
-                <w:color w:val="4A4A4A"/>
-                <w:sz w:val="20"/>
-                <w:szCs w:val="20"/>
-              </w:rPr>
-              <w:t>.</w:t>
+                <w:b/>
+                <w:bCs/>
+                <w:color w:val="4A4A4A"/>
+                <w:sz w:val="20"/>
+                <w:szCs w:val="20"/>
+              </w:rPr>
+              <w:t>Projects</w:t>
+            </w:r>
+            <w:r>
+              <w:rPr>
+                <w:rFonts w:ascii="Palatino Linotype" w:eastAsia="Palatino Linotype" w:hAnsi="Palatino Linotype" w:cs="Palatino Linotype"/>
+                <w:color w:val="4A4A4A"/>
+                <w:sz w:val="20"/>
+                <w:szCs w:val="20"/>
+              </w:rPr>
+              <w:t>:</w:t>
             </w:r>
           </w:p>
           <w:p>
@@ -604,6 +759,919 @@
               <w:ind w:left="360"/>
               <w:rPr>
                 <w:rFonts w:ascii="Palatino Linotype" w:eastAsia="Palatino Linotype" w:hAnsi="Palatino Linotype" w:cs="Palatino Linotype"/>
+                <w:b/>
+                <w:bCs/>
+                <w:color w:val="4A4A4A"/>
+                <w:sz w:val="20"/>
+                <w:szCs w:val="20"/>
+              </w:rPr>
+            </w:pPr>
+            <w:r>
+              <w:rPr>
+                <w:rFonts w:ascii="Palatino Linotype" w:eastAsia="Palatino Linotype" w:hAnsi="Palatino Linotype" w:cs="Palatino Linotype"/>
+                <w:b/>
+                <w:bCs/>
+                <w:color w:val="4A4A4A"/>
+                <w:sz w:val="20"/>
+                <w:szCs w:val="20"/>
+              </w:rPr>
+              <w:t>Administration Portal</w:t>
+            </w:r>
+            <w:r>
+              <w:rPr>
+                <w:rFonts w:ascii="Palatino Linotype" w:eastAsia="Palatino Linotype" w:hAnsi="Palatino Linotype" w:cs="Palatino Linotype"/>
+                <w:b/>
+                <w:bCs/>
+                <w:color w:val="4A4A4A"/>
+                <w:sz w:val="20"/>
+                <w:szCs w:val="20"/>
+              </w:rPr>
+              <w:t xml:space="preserve"> (</w:t>
+            </w:r>
+            <w:r>
+              <w:rPr>
+                <w:rFonts w:ascii="Palatino Linotype" w:eastAsia="Palatino Linotype" w:hAnsi="Palatino Linotype" w:cs="Palatino Linotype"/>
+                <w:b/>
+                <w:bCs/>
+                <w:color w:val="4A4A4A"/>
+                <w:sz w:val="20"/>
+                <w:szCs w:val="20"/>
+              </w:rPr>
+              <w:t>Dec</w:t>
+            </w:r>
+            <w:r>
+              <w:rPr>
+                <w:rFonts w:ascii="Palatino Linotype" w:eastAsia="Palatino Linotype" w:hAnsi="Palatino Linotype" w:cs="Palatino Linotype"/>
+                <w:b/>
+                <w:bCs/>
+                <w:color w:val="4A4A4A"/>
+                <w:sz w:val="20"/>
+                <w:szCs w:val="20"/>
+              </w:rPr>
+              <w:t>/</w:t>
+            </w:r>
+            <w:r>
+              <w:rPr>
+                <w:rFonts w:ascii="Palatino Linotype" w:eastAsia="Palatino Linotype" w:hAnsi="Palatino Linotype" w:cs="Palatino Linotype"/>
+                <w:b/>
+                <w:bCs/>
+                <w:color w:val="4A4A4A"/>
+                <w:sz w:val="20"/>
+                <w:szCs w:val="20"/>
+              </w:rPr>
+              <w:t>2021</w:t>
+            </w:r>
+            <w:r>
+              <w:rPr>
+                <w:rFonts w:ascii="Palatino Linotype" w:eastAsia="Palatino Linotype" w:hAnsi="Palatino Linotype" w:cs="Palatino Linotype"/>
+                <w:b/>
+                <w:bCs/>
+                <w:color w:val="4A4A4A"/>
+                <w:sz w:val="20"/>
+                <w:szCs w:val="20"/>
+              </w:rPr>
+              <w:t>-March-2023)</w:t>
+            </w:r>
+          </w:p>
+          <w:p>
+            <w:pPr>
+              <w:pBdr>
+                <w:top w:val="nil"/>
+                <w:left w:val="none" w:sz="0" w:space="2" w:color="000000"/>
+                <w:bottom w:val="nil"/>
+                <w:right w:val="nil"/>
+                <w:between w:val="nil"/>
+              </w:pBdr>
+              <w:spacing w:before="60"/>
+              <w:ind w:left="360"/>
+              <w:rPr>
+                <w:rFonts w:ascii="Palatino Linotype" w:eastAsia="Palatino Linotype" w:hAnsi="Palatino Linotype" w:cs="Palatino Linotype"/>
+                <w:color w:val="4A4A4A"/>
+                <w:sz w:val="20"/>
+                <w:szCs w:val="20"/>
+              </w:rPr>
+            </w:pPr>
+            <w:r>
+              <w:rPr>
+                <w:rFonts w:ascii="Palatino Linotype" w:eastAsia="Palatino Linotype" w:hAnsi="Palatino Linotype" w:cs="Palatino Linotype"/>
+                <w:b/>
+                <w:bCs/>
+                <w:color w:val="4A4A4A"/>
+                <w:sz w:val="20"/>
+                <w:szCs w:val="20"/>
+              </w:rPr>
+              <w:t>Summary of the project</w:t>
+            </w:r>
+            <w:r>
+              <w:rPr>
+                <w:rFonts w:ascii="Palatino Linotype" w:eastAsia="Palatino Linotype" w:hAnsi="Palatino Linotype" w:cs="Palatino Linotype"/>
+                <w:color w:val="4A4A4A"/>
+                <w:sz w:val="20"/>
+                <w:szCs w:val="20"/>
+              </w:rPr>
+              <w:t xml:space="preserve">: </w:t>
+            </w:r>
+            <w:r>
+              <w:rPr>
+                <w:rFonts w:ascii="Palatino Linotype" w:eastAsia="Palatino Linotype" w:hAnsi="Palatino Linotype" w:cs="Palatino Linotype"/>
+                <w:color w:val="4A4A4A"/>
+                <w:sz w:val="20"/>
+                <w:szCs w:val="20"/>
+              </w:rPr>
+              <w:t>Add new clients, add new users with roles and able to edit the configurations in multi environments</w:t>
+            </w:r>
+            <w:r>
+              <w:rPr>
+                <w:rFonts w:ascii="Palatino Linotype" w:eastAsia="Palatino Linotype" w:hAnsi="Palatino Linotype" w:cs="Palatino Linotype"/>
+                <w:color w:val="4A4A4A"/>
+                <w:sz w:val="20"/>
+                <w:szCs w:val="20"/>
+              </w:rPr>
+              <w:t>.</w:t>
+            </w:r>
+          </w:p>
+          <w:p>
+            <w:pPr>
+              <w:pBdr>
+                <w:top w:val="nil"/>
+                <w:left w:val="none" w:sz="0" w:space="2" w:color="000000"/>
+                <w:bottom w:val="nil"/>
+                <w:right w:val="nil"/>
+                <w:between w:val="nil"/>
+              </w:pBdr>
+              <w:spacing w:before="60"/>
+              <w:ind w:left="360"/>
+              <w:rPr>
+                <w:rFonts w:ascii="Palatino Linotype" w:eastAsia="Palatino Linotype" w:hAnsi="Palatino Linotype" w:cs="Palatino Linotype"/>
+                <w:color w:val="4A4A4A"/>
+                <w:sz w:val="20"/>
+                <w:szCs w:val="20"/>
+              </w:rPr>
+            </w:pPr>
+            <w:r>
+              <w:rPr>
+                <w:rFonts w:ascii="Palatino Linotype" w:eastAsia="Palatino Linotype" w:hAnsi="Palatino Linotype" w:cs="Palatino Linotype"/>
+                <w:b/>
+                <w:bCs/>
+                <w:color w:val="4A4A4A"/>
+                <w:sz w:val="20"/>
+                <w:szCs w:val="20"/>
+              </w:rPr>
+              <w:t>The task</w:t>
+            </w:r>
+            <w:r>
+              <w:rPr>
+                <w:rFonts w:ascii="Palatino Linotype" w:eastAsia="Palatino Linotype" w:hAnsi="Palatino Linotype" w:cs="Palatino Linotype"/>
+                <w:color w:val="4A4A4A"/>
+                <w:sz w:val="20"/>
+                <w:szCs w:val="20"/>
+              </w:rPr>
+              <w:t xml:space="preserve">: </w:t>
+            </w:r>
+          </w:p>
+          <w:p>
+            <w:pPr>
+              <w:pBdr>
+                <w:top w:val="nil"/>
+                <w:left w:val="none" w:sz="0" w:space="2" w:color="000000"/>
+                <w:bottom w:val="nil"/>
+                <w:right w:val="nil"/>
+                <w:between w:val="nil"/>
+              </w:pBdr>
+              <w:spacing w:before="60"/>
+              <w:ind w:left="360"/>
+              <w:rPr>
+                <w:rFonts w:ascii="Palatino Linotype" w:eastAsia="Palatino Linotype" w:hAnsi="Palatino Linotype" w:cs="Palatino Linotype"/>
+                <w:color w:val="4A4A4A"/>
+                <w:sz w:val="20"/>
+                <w:szCs w:val="20"/>
+              </w:rPr>
+            </w:pPr>
+            <w:r>
+              <w:rPr>
+                <w:rFonts w:ascii="Palatino Linotype" w:eastAsia="Palatino Linotype" w:hAnsi="Palatino Linotype" w:cs="Palatino Linotype"/>
+                <w:b/>
+                <w:bCs/>
+                <w:color w:val="4A4A4A"/>
+                <w:sz w:val="20"/>
+                <w:szCs w:val="20"/>
+              </w:rPr>
+              <w:t>BE</w:t>
+            </w:r>
+            <w:r>
+              <w:rPr>
+                <w:rFonts w:ascii="Palatino Linotype" w:eastAsia="Palatino Linotype" w:hAnsi="Palatino Linotype" w:cs="Palatino Linotype"/>
+                <w:color w:val="4A4A4A"/>
+                <w:sz w:val="20"/>
+                <w:szCs w:val="20"/>
+              </w:rPr>
+              <w:t>:</w:t>
+            </w:r>
+          </w:p>
+          <w:p>
+            <w:pPr>
+              <w:pStyle w:val="ListParagraph"/>
+              <w:numPr>
+                <w:ilvl w:val="0"/>
+                <w:numId w:val="6"/>
+              </w:numPr>
+              <w:pBdr>
+                <w:top w:val="nil"/>
+                <w:left w:val="none" w:sz="0" w:space="2" w:color="000000"/>
+                <w:bottom w:val="nil"/>
+                <w:right w:val="nil"/>
+                <w:between w:val="nil"/>
+              </w:pBdr>
+              <w:spacing w:before="60"/>
+              <w:rPr>
+                <w:rFonts w:ascii="Palatino Linotype" w:eastAsia="Palatino Linotype" w:hAnsi="Palatino Linotype" w:cs="Palatino Linotype"/>
+                <w:color w:val="4A4A4A"/>
+                <w:sz w:val="20"/>
+                <w:szCs w:val="20"/>
+              </w:rPr>
+            </w:pPr>
+            <w:r>
+              <w:rPr>
+                <w:rFonts w:ascii="Palatino Linotype" w:eastAsia="Palatino Linotype" w:hAnsi="Palatino Linotype" w:cs="Palatino Linotype"/>
+                <w:color w:val="4A4A4A"/>
+                <w:sz w:val="20"/>
+                <w:szCs w:val="20"/>
+              </w:rPr>
+              <w:t>Create multiple REST APIs using Spring Boot framework to retrieve and manipulate data from SQL server database, or internal API call.</w:t>
+            </w:r>
+          </w:p>
+          <w:p>
+            <w:pPr>
+              <w:pStyle w:val="ListParagraph"/>
+              <w:numPr>
+                <w:ilvl w:val="0"/>
+                <w:numId w:val="6"/>
+              </w:numPr>
+              <w:pBdr>
+                <w:top w:val="nil"/>
+                <w:left w:val="none" w:sz="0" w:space="2" w:color="000000"/>
+                <w:bottom w:val="nil"/>
+                <w:right w:val="nil"/>
+                <w:between w:val="nil"/>
+              </w:pBdr>
+              <w:spacing w:before="60"/>
+              <w:rPr>
+                <w:rFonts w:ascii="Palatino Linotype" w:eastAsia="Palatino Linotype" w:hAnsi="Palatino Linotype" w:cs="Palatino Linotype"/>
+                <w:color w:val="4A4A4A"/>
+                <w:sz w:val="20"/>
+                <w:szCs w:val="20"/>
+              </w:rPr>
+            </w:pPr>
+            <w:r>
+              <w:rPr>
+                <w:rFonts w:ascii="Palatino Linotype" w:eastAsia="Palatino Linotype" w:hAnsi="Palatino Linotype" w:cs="Palatino Linotype"/>
+                <w:color w:val="4A4A4A"/>
+                <w:sz w:val="20"/>
+                <w:szCs w:val="20"/>
+              </w:rPr>
+              <w:t>Create and modify database tables.</w:t>
+            </w:r>
+          </w:p>
+          <w:p>
+            <w:pPr>
+              <w:pStyle w:val="ListParagraph"/>
+              <w:numPr>
+                <w:ilvl w:val="0"/>
+                <w:numId w:val="6"/>
+              </w:numPr>
+              <w:pBdr>
+                <w:top w:val="nil"/>
+                <w:left w:val="none" w:sz="0" w:space="2" w:color="000000"/>
+                <w:bottom w:val="nil"/>
+                <w:right w:val="nil"/>
+                <w:between w:val="nil"/>
+              </w:pBdr>
+              <w:spacing w:before="60"/>
+              <w:rPr>
+                <w:rFonts w:ascii="Palatino Linotype" w:eastAsia="Palatino Linotype" w:hAnsi="Palatino Linotype" w:cs="Palatino Linotype"/>
+                <w:color w:val="4A4A4A"/>
+                <w:sz w:val="20"/>
+                <w:szCs w:val="20"/>
+              </w:rPr>
+            </w:pPr>
+            <w:r>
+              <w:rPr>
+                <w:rFonts w:ascii="Palatino Linotype" w:eastAsia="Palatino Linotype" w:hAnsi="Palatino Linotype" w:cs="Palatino Linotype"/>
+                <w:color w:val="4A4A4A"/>
+                <w:sz w:val="20"/>
+                <w:szCs w:val="20"/>
+              </w:rPr>
+              <w:t>Wrote SQL scripts.</w:t>
+            </w:r>
+          </w:p>
+          <w:p>
+            <w:pPr>
+              <w:pStyle w:val="ListParagraph"/>
+              <w:numPr>
+                <w:ilvl w:val="0"/>
+                <w:numId w:val="6"/>
+              </w:numPr>
+              <w:pBdr>
+                <w:top w:val="nil"/>
+                <w:left w:val="none" w:sz="0" w:space="2" w:color="000000"/>
+                <w:bottom w:val="nil"/>
+                <w:right w:val="nil"/>
+                <w:between w:val="nil"/>
+              </w:pBdr>
+              <w:spacing w:before="60"/>
+              <w:rPr>
+                <w:rFonts w:ascii="Palatino Linotype" w:eastAsia="Palatino Linotype" w:hAnsi="Palatino Linotype" w:cs="Palatino Linotype"/>
+                <w:color w:val="4A4A4A"/>
+                <w:sz w:val="20"/>
+                <w:szCs w:val="20"/>
+              </w:rPr>
+            </w:pPr>
+            <w:r>
+              <w:rPr>
+                <w:rFonts w:ascii="Palatino Linotype" w:eastAsia="Palatino Linotype" w:hAnsi="Palatino Linotype" w:cs="Palatino Linotype"/>
+                <w:color w:val="4A4A4A"/>
+                <w:sz w:val="20"/>
+                <w:szCs w:val="20"/>
+              </w:rPr>
+              <w:t>Write Java entity mappers.</w:t>
+            </w:r>
+          </w:p>
+          <w:p>
+            <w:pPr>
+              <w:pStyle w:val="ListParagraph"/>
+              <w:numPr>
+                <w:ilvl w:val="0"/>
+                <w:numId w:val="6"/>
+              </w:numPr>
+              <w:pBdr>
+                <w:top w:val="nil"/>
+                <w:left w:val="none" w:sz="0" w:space="2" w:color="000000"/>
+                <w:bottom w:val="nil"/>
+                <w:right w:val="nil"/>
+                <w:between w:val="nil"/>
+              </w:pBdr>
+              <w:spacing w:before="60"/>
+              <w:rPr>
+                <w:rFonts w:ascii="Palatino Linotype" w:eastAsia="Palatino Linotype" w:hAnsi="Palatino Linotype" w:cs="Palatino Linotype"/>
+                <w:color w:val="4A4A4A"/>
+                <w:sz w:val="20"/>
+                <w:szCs w:val="20"/>
+              </w:rPr>
+            </w:pPr>
+            <w:r>
+              <w:rPr>
+                <w:rFonts w:ascii="Palatino Linotype" w:eastAsia="Palatino Linotype" w:hAnsi="Palatino Linotype" w:cs="Palatino Linotype"/>
+                <w:color w:val="4A4A4A"/>
+                <w:sz w:val="20"/>
+                <w:szCs w:val="20"/>
+              </w:rPr>
+              <w:t>Write service classes to add business logic.</w:t>
+            </w:r>
+          </w:p>
+          <w:p>
+            <w:pPr>
+              <w:pStyle w:val="ListParagraph"/>
+              <w:numPr>
+                <w:ilvl w:val="0"/>
+                <w:numId w:val="6"/>
+              </w:numPr>
+              <w:pBdr>
+                <w:top w:val="nil"/>
+                <w:left w:val="none" w:sz="0" w:space="2" w:color="000000"/>
+                <w:bottom w:val="nil"/>
+                <w:right w:val="nil"/>
+                <w:between w:val="nil"/>
+              </w:pBdr>
+              <w:spacing w:before="60"/>
+              <w:rPr>
+                <w:rFonts w:ascii="Palatino Linotype" w:eastAsia="Palatino Linotype" w:hAnsi="Palatino Linotype" w:cs="Palatino Linotype"/>
+                <w:color w:val="4A4A4A"/>
+                <w:sz w:val="20"/>
+                <w:szCs w:val="20"/>
+              </w:rPr>
+            </w:pPr>
+            <w:r>
+              <w:rPr>
+                <w:rFonts w:ascii="Palatino Linotype" w:eastAsia="Palatino Linotype" w:hAnsi="Palatino Linotype" w:cs="Palatino Linotype"/>
+                <w:color w:val="4A4A4A"/>
+                <w:sz w:val="20"/>
+                <w:szCs w:val="20"/>
+              </w:rPr>
+              <w:t>Writing UT using Junit 5 and Mockito for mocking.</w:t>
+            </w:r>
+          </w:p>
+          <w:p>
+            <w:pPr>
+              <w:pStyle w:val="ListParagraph"/>
+              <w:numPr>
+                <w:ilvl w:val="0"/>
+                <w:numId w:val="6"/>
+              </w:numPr>
+              <w:pBdr>
+                <w:top w:val="nil"/>
+                <w:left w:val="none" w:sz="0" w:space="2" w:color="000000"/>
+                <w:bottom w:val="nil"/>
+                <w:right w:val="nil"/>
+                <w:between w:val="nil"/>
+              </w:pBdr>
+              <w:spacing w:before="60"/>
+              <w:rPr>
+                <w:rFonts w:ascii="Palatino Linotype" w:eastAsia="Palatino Linotype" w:hAnsi="Palatino Linotype" w:cs="Palatino Linotype"/>
+                <w:color w:val="4A4A4A"/>
+                <w:sz w:val="20"/>
+                <w:szCs w:val="20"/>
+              </w:rPr>
+            </w:pPr>
+            <w:r>
+              <w:rPr>
+                <w:rFonts w:ascii="Palatino Linotype" w:eastAsia="Palatino Linotype" w:hAnsi="Palatino Linotype" w:cs="Palatino Linotype"/>
+                <w:color w:val="4A4A4A"/>
+                <w:sz w:val="20"/>
+                <w:szCs w:val="20"/>
+              </w:rPr>
+              <w:t>Test API calls on Postman.</w:t>
+            </w:r>
+          </w:p>
+          <w:p>
+            <w:pPr>
+              <w:pStyle w:val="ListParagraph"/>
+              <w:numPr>
+                <w:ilvl w:val="0"/>
+                <w:numId w:val="6"/>
+              </w:numPr>
+              <w:pBdr>
+                <w:top w:val="nil"/>
+                <w:left w:val="none" w:sz="0" w:space="2" w:color="000000"/>
+                <w:bottom w:val="nil"/>
+                <w:right w:val="nil"/>
+                <w:between w:val="nil"/>
+              </w:pBdr>
+              <w:spacing w:before="60"/>
+              <w:rPr>
+                <w:rFonts w:ascii="Palatino Linotype" w:eastAsia="Palatino Linotype" w:hAnsi="Palatino Linotype" w:cs="Palatino Linotype"/>
+                <w:color w:val="4A4A4A"/>
+                <w:sz w:val="20"/>
+                <w:szCs w:val="20"/>
+              </w:rPr>
+            </w:pPr>
+            <w:r>
+              <w:rPr>
+                <w:rFonts w:ascii="Palatino Linotype" w:eastAsia="Palatino Linotype" w:hAnsi="Palatino Linotype" w:cs="Palatino Linotype"/>
+                <w:color w:val="4A4A4A"/>
+                <w:sz w:val="20"/>
+                <w:szCs w:val="20"/>
+              </w:rPr>
+              <w:t>Write YML file for application configuration for multiple environments.</w:t>
+            </w:r>
+          </w:p>
+          <w:p>
+            <w:pPr>
+              <w:pStyle w:val="ListParagraph"/>
+              <w:numPr>
+                <w:ilvl w:val="0"/>
+                <w:numId w:val="6"/>
+              </w:numPr>
+              <w:pBdr>
+                <w:top w:val="nil"/>
+                <w:left w:val="none" w:sz="0" w:space="2" w:color="000000"/>
+                <w:bottom w:val="nil"/>
+                <w:right w:val="nil"/>
+                <w:between w:val="nil"/>
+              </w:pBdr>
+              <w:spacing w:before="60"/>
+              <w:rPr>
+                <w:rFonts w:ascii="Palatino Linotype" w:eastAsia="Palatino Linotype" w:hAnsi="Palatino Linotype" w:cs="Palatino Linotype"/>
+                <w:color w:val="4A4A4A"/>
+                <w:sz w:val="20"/>
+                <w:szCs w:val="20"/>
+              </w:rPr>
+            </w:pPr>
+            <w:r>
+              <w:rPr>
+                <w:rFonts w:ascii="Palatino Linotype" w:eastAsia="Palatino Linotype" w:hAnsi="Palatino Linotype" w:cs="Palatino Linotype"/>
+                <w:color w:val="4A4A4A"/>
+                <w:sz w:val="20"/>
+                <w:szCs w:val="20"/>
+              </w:rPr>
+              <w:t>Reviewed code, debugged problems and corrected issues.</w:t>
+            </w:r>
+          </w:p>
+          <w:p>
+            <w:pPr>
+              <w:pStyle w:val="ListParagraph"/>
+              <w:numPr>
+                <w:ilvl w:val="0"/>
+                <w:numId w:val="6"/>
+              </w:numPr>
+              <w:pBdr>
+                <w:top w:val="nil"/>
+                <w:left w:val="none" w:sz="0" w:space="2" w:color="000000"/>
+                <w:bottom w:val="nil"/>
+                <w:right w:val="nil"/>
+                <w:between w:val="nil"/>
+              </w:pBdr>
+              <w:spacing w:before="60"/>
+              <w:rPr>
+                <w:rFonts w:ascii="Palatino Linotype" w:eastAsia="Palatino Linotype" w:hAnsi="Palatino Linotype" w:cs="Palatino Linotype"/>
+                <w:color w:val="4A4A4A"/>
+                <w:sz w:val="20"/>
+                <w:szCs w:val="20"/>
+              </w:rPr>
+            </w:pPr>
+            <w:r>
+              <w:rPr>
+                <w:rFonts w:ascii="Palatino Linotype" w:eastAsia="Palatino Linotype" w:hAnsi="Palatino Linotype" w:cs="Palatino Linotype"/>
+                <w:color w:val="4A4A4A"/>
+                <w:sz w:val="20"/>
+                <w:szCs w:val="20"/>
+              </w:rPr>
+              <w:t>Contributed ideas and suggestions in team meetings.</w:t>
+            </w:r>
+          </w:p>
+          <w:p>
+            <w:pPr>
+              <w:pStyle w:val="ListParagraph"/>
+              <w:numPr>
+                <w:ilvl w:val="0"/>
+                <w:numId w:val="6"/>
+              </w:numPr>
+              <w:pBdr>
+                <w:top w:val="nil"/>
+                <w:left w:val="none" w:sz="0" w:space="2" w:color="000000"/>
+                <w:bottom w:val="nil"/>
+                <w:right w:val="nil"/>
+                <w:between w:val="nil"/>
+              </w:pBdr>
+              <w:spacing w:before="60"/>
+              <w:rPr>
+                <w:rFonts w:ascii="Palatino Linotype" w:eastAsia="Palatino Linotype" w:hAnsi="Palatino Linotype" w:cs="Palatino Linotype"/>
+                <w:color w:val="4A4A4A"/>
+                <w:sz w:val="20"/>
+                <w:szCs w:val="20"/>
+              </w:rPr>
+            </w:pPr>
+            <w:r>
+              <w:rPr>
+                <w:rFonts w:ascii="Palatino Linotype" w:eastAsia="Palatino Linotype" w:hAnsi="Palatino Linotype" w:cs="Palatino Linotype"/>
+                <w:color w:val="4A4A4A"/>
+                <w:sz w:val="20"/>
+                <w:szCs w:val="20"/>
+              </w:rPr>
+              <w:t>Deploy the service using Azure pipeline on the multi environments.</w:t>
+            </w:r>
+          </w:p>
+          <w:p>
+            <w:pPr>
+              <w:pBdr>
+                <w:top w:val="nil"/>
+                <w:left w:val="none" w:sz="0" w:space="2" w:color="000000"/>
+                <w:bottom w:val="nil"/>
+                <w:right w:val="nil"/>
+                <w:between w:val="nil"/>
+              </w:pBdr>
+              <w:spacing w:before="60"/>
+              <w:rPr>
+                <w:rFonts w:ascii="Palatino Linotype" w:eastAsia="Palatino Linotype" w:hAnsi="Palatino Linotype" w:cs="Palatino Linotype"/>
+                <w:color w:val="4A4A4A"/>
+                <w:sz w:val="20"/>
+                <w:szCs w:val="20"/>
+              </w:rPr>
+            </w:pPr>
+          </w:p>
+          <w:p>
+            <w:pPr>
+              <w:pBdr>
+                <w:top w:val="nil"/>
+                <w:left w:val="none" w:sz="0" w:space="2" w:color="000000"/>
+                <w:bottom w:val="nil"/>
+                <w:right w:val="nil"/>
+                <w:between w:val="nil"/>
+              </w:pBdr>
+              <w:spacing w:before="60"/>
+              <w:rPr>
+                <w:rFonts w:ascii="Palatino Linotype" w:eastAsia="Palatino Linotype" w:hAnsi="Palatino Linotype" w:cs="Palatino Linotype"/>
+                <w:color w:val="4A4A4A"/>
+                <w:sz w:val="20"/>
+                <w:szCs w:val="20"/>
+              </w:rPr>
+            </w:pPr>
+          </w:p>
+          <w:p>
+            <w:pPr>
+              <w:pBdr>
+                <w:top w:val="nil"/>
+                <w:left w:val="none" w:sz="0" w:space="2" w:color="000000"/>
+                <w:bottom w:val="nil"/>
+                <w:right w:val="nil"/>
+                <w:between w:val="nil"/>
+              </w:pBdr>
+              <w:spacing w:before="60"/>
+              <w:ind w:left="360"/>
+              <w:rPr>
+                <w:rFonts w:ascii="Palatino Linotype" w:eastAsia="Palatino Linotype" w:hAnsi="Palatino Linotype" w:cs="Palatino Linotype"/>
+                <w:color w:val="4A4A4A"/>
+                <w:sz w:val="20"/>
+                <w:szCs w:val="20"/>
+              </w:rPr>
+            </w:pPr>
+            <w:r>
+              <w:rPr>
+                <w:rFonts w:ascii="Palatino Linotype" w:eastAsia="Palatino Linotype" w:hAnsi="Palatino Linotype" w:cs="Palatino Linotype"/>
+                <w:color w:val="4A4A4A"/>
+                <w:sz w:val="20"/>
+                <w:szCs w:val="20"/>
+              </w:rPr>
+              <w:lastRenderedPageBreak/>
+              <w:t xml:space="preserve">   </w:t>
+            </w:r>
+            <w:r>
+              <w:rPr>
+                <w:rFonts w:ascii="Palatino Linotype" w:eastAsia="Palatino Linotype" w:hAnsi="Palatino Linotype" w:cs="Palatino Linotype"/>
+                <w:b/>
+                <w:bCs/>
+                <w:color w:val="4A4A4A"/>
+                <w:sz w:val="20"/>
+                <w:szCs w:val="20"/>
+              </w:rPr>
+              <w:t>FE</w:t>
+            </w:r>
+            <w:r>
+              <w:rPr>
+                <w:rFonts w:ascii="Palatino Linotype" w:eastAsia="Palatino Linotype" w:hAnsi="Palatino Linotype" w:cs="Palatino Linotype"/>
+                <w:color w:val="4A4A4A"/>
+                <w:sz w:val="20"/>
+                <w:szCs w:val="20"/>
+              </w:rPr>
+              <w:t>:</w:t>
+            </w:r>
+          </w:p>
+          <w:p>
+            <w:pPr>
+              <w:pStyle w:val="ListParagraph"/>
+              <w:numPr>
+                <w:ilvl w:val="0"/>
+                <w:numId w:val="7"/>
+              </w:numPr>
+              <w:pBdr>
+                <w:top w:val="nil"/>
+                <w:left w:val="none" w:sz="0" w:space="2" w:color="000000"/>
+                <w:bottom w:val="nil"/>
+                <w:right w:val="nil"/>
+                <w:between w:val="nil"/>
+              </w:pBdr>
+              <w:spacing w:before="60"/>
+              <w:rPr>
+                <w:rFonts w:ascii="Palatino Linotype" w:eastAsia="Palatino Linotype" w:hAnsi="Palatino Linotype" w:cs="Palatino Linotype"/>
+                <w:color w:val="4A4A4A"/>
+                <w:sz w:val="20"/>
+                <w:szCs w:val="20"/>
+              </w:rPr>
+            </w:pPr>
+            <w:r>
+              <w:rPr>
+                <w:rFonts w:ascii="Palatino Linotype" w:eastAsia="Palatino Linotype" w:hAnsi="Palatino Linotype" w:cs="Palatino Linotype"/>
+                <w:color w:val="4A4A4A"/>
+                <w:sz w:val="20"/>
+                <w:szCs w:val="20"/>
+              </w:rPr>
+              <w:t>Provided front-end website development using TypeScript.</w:t>
+            </w:r>
+          </w:p>
+          <w:p>
+            <w:pPr>
+              <w:pStyle w:val="ListParagraph"/>
+              <w:numPr>
+                <w:ilvl w:val="0"/>
+                <w:numId w:val="7"/>
+              </w:numPr>
+              <w:pBdr>
+                <w:top w:val="nil"/>
+                <w:left w:val="none" w:sz="0" w:space="2" w:color="000000"/>
+                <w:bottom w:val="nil"/>
+                <w:right w:val="nil"/>
+                <w:between w:val="nil"/>
+              </w:pBdr>
+              <w:spacing w:before="60"/>
+              <w:rPr>
+                <w:rFonts w:ascii="Palatino Linotype" w:eastAsia="Palatino Linotype" w:hAnsi="Palatino Linotype" w:cs="Palatino Linotype"/>
+                <w:color w:val="4A4A4A"/>
+                <w:sz w:val="20"/>
+                <w:szCs w:val="20"/>
+              </w:rPr>
+            </w:pPr>
+            <w:r>
+              <w:rPr>
+                <w:rFonts w:ascii="Palatino Linotype" w:eastAsia="Palatino Linotype" w:hAnsi="Palatino Linotype" w:cs="Palatino Linotype"/>
+                <w:color w:val="4A4A4A"/>
+                <w:sz w:val="20"/>
+                <w:szCs w:val="20"/>
+              </w:rPr>
+              <w:t>Planned website development, converting mockups design on Figma to usable web.</w:t>
+            </w:r>
+          </w:p>
+          <w:p>
+            <w:pPr>
+              <w:pStyle w:val="ListParagraph"/>
+              <w:numPr>
+                <w:ilvl w:val="0"/>
+                <w:numId w:val="7"/>
+              </w:numPr>
+              <w:pBdr>
+                <w:top w:val="nil"/>
+                <w:left w:val="none" w:sz="0" w:space="2" w:color="000000"/>
+                <w:bottom w:val="nil"/>
+                <w:right w:val="nil"/>
+                <w:between w:val="nil"/>
+              </w:pBdr>
+              <w:spacing w:before="60"/>
+              <w:rPr>
+                <w:rFonts w:ascii="Palatino Linotype" w:eastAsia="Palatino Linotype" w:hAnsi="Palatino Linotype" w:cs="Palatino Linotype"/>
+                <w:color w:val="4A4A4A"/>
+                <w:sz w:val="20"/>
+                <w:szCs w:val="20"/>
+              </w:rPr>
+            </w:pPr>
+            <w:r>
+              <w:rPr>
+                <w:rFonts w:ascii="Palatino Linotype" w:eastAsia="Palatino Linotype" w:hAnsi="Palatino Linotype" w:cs="Palatino Linotype"/>
+                <w:color w:val="4A4A4A"/>
+                <w:sz w:val="20"/>
+                <w:szCs w:val="20"/>
+              </w:rPr>
+              <w:t>Implement the API call to get the data and show it on the UI.</w:t>
+            </w:r>
+          </w:p>
+          <w:p>
+            <w:pPr>
+              <w:pStyle w:val="ListParagraph"/>
+              <w:numPr>
+                <w:ilvl w:val="0"/>
+                <w:numId w:val="8"/>
+              </w:numPr>
+              <w:pBdr>
+                <w:top w:val="nil"/>
+                <w:left w:val="none" w:sz="0" w:space="2" w:color="000000"/>
+                <w:bottom w:val="nil"/>
+                <w:right w:val="nil"/>
+                <w:between w:val="nil"/>
+              </w:pBdr>
+              <w:spacing w:before="60"/>
+              <w:rPr>
+                <w:rFonts w:ascii="Palatino Linotype" w:eastAsia="Palatino Linotype" w:hAnsi="Palatino Linotype" w:cs="Palatino Linotype"/>
+                <w:color w:val="4A4A4A"/>
+                <w:sz w:val="20"/>
+                <w:szCs w:val="20"/>
+              </w:rPr>
+            </w:pPr>
+            <w:r>
+              <w:rPr>
+                <w:rFonts w:ascii="Palatino Linotype" w:eastAsia="Palatino Linotype" w:hAnsi="Palatino Linotype" w:cs="Palatino Linotype"/>
+                <w:color w:val="4A4A4A"/>
+                <w:sz w:val="20"/>
+                <w:szCs w:val="20"/>
+              </w:rPr>
+              <w:t>Push the code and deploy it as well.</w:t>
+            </w:r>
+          </w:p>
+          <w:p>
+            <w:pPr>
+              <w:pBdr>
+                <w:top w:val="nil"/>
+                <w:left w:val="none" w:sz="0" w:space="2" w:color="000000"/>
+                <w:bottom w:val="nil"/>
+                <w:right w:val="nil"/>
+                <w:between w:val="nil"/>
+              </w:pBdr>
+              <w:spacing w:before="60"/>
+              <w:ind w:left="360"/>
+              <w:rPr>
+                <w:rFonts w:ascii="Palatino Linotype" w:eastAsia="Palatino Linotype" w:hAnsi="Palatino Linotype" w:cs="Palatino Linotype"/>
+                <w:color w:val="4A4A4A"/>
+                <w:sz w:val="20"/>
+                <w:szCs w:val="20"/>
+              </w:rPr>
+            </w:pPr>
+            <w:r>
+              <w:rPr>
+                <w:rFonts w:ascii="Palatino Linotype" w:eastAsia="Palatino Linotype" w:hAnsi="Palatino Linotype" w:cs="Palatino Linotype"/>
+                <w:b/>
+                <w:bCs/>
+                <w:color w:val="4A4A4A"/>
+                <w:sz w:val="20"/>
+                <w:szCs w:val="20"/>
+              </w:rPr>
+              <w:t>Tools/Languages</w:t>
+            </w:r>
+            <w:r>
+              <w:rPr>
+                <w:rFonts w:ascii="Palatino Linotype" w:eastAsia="Palatino Linotype" w:hAnsi="Palatino Linotype" w:cs="Palatino Linotype"/>
+                <w:color w:val="4A4A4A"/>
+                <w:sz w:val="20"/>
+                <w:szCs w:val="20"/>
+              </w:rPr>
+              <w:t>: Java, Typescript, Figma, IntelliJ, Jira, Git and VS code.</w:t>
+            </w:r>
+          </w:p>
+          <w:p>
+            <w:pPr>
+              <w:pBdr>
+                <w:top w:val="nil"/>
+                <w:left w:val="none" w:sz="0" w:space="2" w:color="000000"/>
+                <w:bottom w:val="nil"/>
+                <w:right w:val="nil"/>
+                <w:between w:val="nil"/>
+              </w:pBdr>
+              <w:spacing w:before="60"/>
+              <w:ind w:left="360"/>
+              <w:rPr>
+                <w:rFonts w:ascii="Palatino Linotype" w:eastAsia="Palatino Linotype" w:hAnsi="Palatino Linotype" w:cs="Palatino Linotype"/>
+                <w:color w:val="4A4A4A"/>
+                <w:sz w:val="20"/>
+                <w:szCs w:val="20"/>
+              </w:rPr>
+            </w:pPr>
+            <w:r>
+              <w:rPr>
+                <w:rFonts w:ascii="Palatino Linotype" w:eastAsia="Palatino Linotype" w:hAnsi="Palatino Linotype" w:cs="Palatino Linotype"/>
+                <w:b/>
+                <w:bCs/>
+                <w:color w:val="4A4A4A"/>
+                <w:sz w:val="20"/>
+                <w:szCs w:val="20"/>
+              </w:rPr>
+              <w:t>Deployment</w:t>
+            </w:r>
+            <w:r>
+              <w:rPr>
+                <w:rFonts w:ascii="Palatino Linotype" w:eastAsia="Palatino Linotype" w:hAnsi="Palatino Linotype" w:cs="Palatino Linotype"/>
+                <w:color w:val="4A4A4A"/>
+                <w:sz w:val="20"/>
+                <w:szCs w:val="20"/>
+              </w:rPr>
+              <w:t>:  Microsoft Azure Pipeline.</w:t>
+            </w:r>
+          </w:p>
+          <w:p>
+            <w:pPr>
+              <w:pBdr>
+                <w:top w:val="nil"/>
+                <w:left w:val="none" w:sz="0" w:space="2" w:color="000000"/>
+                <w:bottom w:val="nil"/>
+                <w:right w:val="nil"/>
+                <w:between w:val="nil"/>
+              </w:pBdr>
+              <w:spacing w:before="60"/>
+              <w:ind w:left="360"/>
+              <w:rPr>
+                <w:rFonts w:ascii="Palatino Linotype" w:eastAsia="Palatino Linotype" w:hAnsi="Palatino Linotype" w:cs="Palatino Linotype"/>
+                <w:color w:val="4A4A4A"/>
+                <w:sz w:val="20"/>
+                <w:szCs w:val="20"/>
+              </w:rPr>
+            </w:pPr>
+            <w:r>
+              <w:rPr>
+                <w:rFonts w:ascii="Palatino Linotype" w:eastAsia="Palatino Linotype" w:hAnsi="Palatino Linotype" w:cs="Palatino Linotype"/>
+                <w:b/>
+                <w:bCs/>
+                <w:color w:val="4A4A4A"/>
+                <w:sz w:val="20"/>
+                <w:szCs w:val="20"/>
+              </w:rPr>
+              <w:t>Databases</w:t>
+            </w:r>
+            <w:r>
+              <w:rPr>
+                <w:rFonts w:ascii="Palatino Linotype" w:eastAsia="Palatino Linotype" w:hAnsi="Palatino Linotype" w:cs="Palatino Linotype"/>
+                <w:color w:val="4A4A4A"/>
+                <w:sz w:val="20"/>
+                <w:szCs w:val="20"/>
+              </w:rPr>
+              <w:t>:</w:t>
+            </w:r>
+            <w:r>
+              <w:rPr>
+                <w:rFonts w:ascii="Palatino Linotype" w:eastAsia="Palatino Linotype" w:hAnsi="Palatino Linotype" w:cs="Palatino Linotype"/>
+                <w:color w:val="4A4A4A"/>
+                <w:sz w:val="20"/>
+                <w:szCs w:val="20"/>
+              </w:rPr>
+              <w:t xml:space="preserve">  SQL server.</w:t>
+            </w:r>
+          </w:p>
+          <w:p>
+            <w:pPr>
+              <w:pBdr>
+                <w:top w:val="nil"/>
+                <w:left w:val="none" w:sz="0" w:space="2" w:color="000000"/>
+                <w:bottom w:val="nil"/>
+                <w:right w:val="nil"/>
+                <w:between w:val="nil"/>
+              </w:pBdr>
+              <w:spacing w:before="60"/>
+              <w:ind w:left="360"/>
+              <w:rPr>
+                <w:rFonts w:ascii="Palatino Linotype" w:eastAsia="Palatino Linotype" w:hAnsi="Palatino Linotype" w:cs="Palatino Linotype"/>
                 <w:color w:val="4A4A4A"/>
                 <w:sz w:val="20"/>
                 <w:szCs w:val="20"/>
@@ -628,17 +1696,6 @@
                 <w:szCs w:val="20"/>
               </w:rPr>
             </w:pPr>
-            <w:r>
-              <w:rPr>
-                <w:rFonts w:ascii="Palatino Linotype" w:eastAsia="Palatino Linotype" w:hAnsi="Palatino Linotype" w:cs="Palatino Linotype"/>
-                <w:b/>
-                <w:bCs/>
-                <w:color w:val="4A4A4A"/>
-                <w:sz w:val="20"/>
-                <w:szCs w:val="20"/>
-              </w:rPr>
-              <w:t>Technical team member at Trilogy Education Service</w:t>
-            </w:r>
           </w:p>
           <w:p>
             <w:pPr>
@@ -653,23 +1710,21 @@
               <w:ind w:left="360"/>
               <w:rPr>
                 <w:rFonts w:ascii="Palatino Linotype" w:eastAsia="Palatino Linotype" w:hAnsi="Palatino Linotype" w:cs="Palatino Linotype"/>
+                <w:color w:val="4A4A4A"/>
+                <w:sz w:val="20"/>
+                <w:szCs w:val="20"/>
+              </w:rPr>
+            </w:pPr>
+            <w:r>
+              <w:rPr>
+                <w:rFonts w:ascii="Palatino Linotype" w:eastAsia="Palatino Linotype" w:hAnsi="Palatino Linotype" w:cs="Palatino Linotype"/>
                 <w:b/>
                 <w:bCs/>
                 <w:color w:val="4A4A4A"/>
                 <w:sz w:val="20"/>
                 <w:szCs w:val="20"/>
               </w:rPr>
-            </w:pPr>
-            <w:r>
-              <w:rPr>
-                <w:rFonts w:ascii="Palatino Linotype" w:eastAsia="Palatino Linotype" w:hAnsi="Palatino Linotype" w:cs="Palatino Linotype"/>
-                <w:b/>
-                <w:bCs/>
-                <w:color w:val="4A4A4A"/>
-                <w:sz w:val="20"/>
-                <w:szCs w:val="20"/>
-              </w:rPr>
-              <w:t>(Oct/2020 – April/2021)</w:t>
+              <w:t>Technical team member at Trilogy Education Service</w:t>
             </w:r>
           </w:p>
           <w:p>
@@ -685,11 +1740,24 @@
               <w:ind w:left="360"/>
               <w:rPr>
                 <w:rFonts w:ascii="Palatino Linotype" w:eastAsia="Palatino Linotype" w:hAnsi="Palatino Linotype" w:cs="Palatino Linotype"/>
-                <w:color w:val="4A4A4A"/>
-                <w:sz w:val="20"/>
-                <w:szCs w:val="20"/>
-              </w:rPr>
-            </w:pPr>
+                <w:b/>
+                <w:bCs/>
+                <w:color w:val="4A4A4A"/>
+                <w:sz w:val="20"/>
+                <w:szCs w:val="20"/>
+              </w:rPr>
+            </w:pPr>
+            <w:r>
+              <w:rPr>
+                <w:rFonts w:ascii="Palatino Linotype" w:eastAsia="Palatino Linotype" w:hAnsi="Palatino Linotype" w:cs="Palatino Linotype"/>
+                <w:b/>
+                <w:bCs/>
+                <w:color w:val="4A4A4A"/>
+                <w:sz w:val="20"/>
+                <w:szCs w:val="20"/>
+              </w:rPr>
+              <w:t>(Oct/2020 – April/2021)</w:t>
+            </w:r>
           </w:p>
           <w:p>
             <w:pPr>
@@ -709,15 +1777,6 @@
                 <w:szCs w:val="20"/>
               </w:rPr>
             </w:pPr>
-            <w:r>
-              <w:rPr>
-                <w:rFonts w:ascii="Palatino Linotype" w:eastAsia="Palatino Linotype" w:hAnsi="Palatino Linotype" w:cs="Palatino Linotype"/>
-                <w:color w:val="4A4A4A"/>
-                <w:sz w:val="20"/>
-                <w:szCs w:val="20"/>
-              </w:rPr>
-              <w:t>The boot camp gave us hands-on experience by creating many projects in different programming languages and frameworks, such as, Python, Java, API development, SQL, JavaScript, HTML, CSS, and cloud deployment and more.</w:t>
-            </w:r>
           </w:p>
           <w:p>
             <w:pPr>
@@ -744,7 +1803,7 @@
                 <w:sz w:val="20"/>
                 <w:szCs w:val="20"/>
               </w:rPr>
-              <w:t>In addition, we learned how to work as a team and how to use some collaborative tools such as git, GitHub, and slack.</w:t>
+              <w:t>The boot camp gave us hands-on experience by creating many projects in different programming languages and frameworks, such as, Python, Java, API development, SQL, JavaScript, HTML, CSS, and cloud deployment and more.</w:t>
             </w:r>
           </w:p>
           <w:p>
@@ -765,6 +1824,15 @@
                 <w:szCs w:val="20"/>
               </w:rPr>
             </w:pPr>
+            <w:r>
+              <w:rPr>
+                <w:rFonts w:ascii="Palatino Linotype" w:eastAsia="Palatino Linotype" w:hAnsi="Palatino Linotype" w:cs="Palatino Linotype"/>
+                <w:color w:val="4A4A4A"/>
+                <w:sz w:val="20"/>
+                <w:szCs w:val="20"/>
+              </w:rPr>
+              <w:t>In addition, we learned how to work as a team and how to use some collaborative tools such as git, GitHub, and slack.</w:t>
+            </w:r>
           </w:p>
           <w:p>
             <w:pPr>
@@ -779,14 +1847,64 @@
               <w:ind w:left="360"/>
               <w:rPr>
                 <w:rFonts w:ascii="Palatino Linotype" w:eastAsia="Palatino Linotype" w:hAnsi="Palatino Linotype" w:cs="Palatino Linotype"/>
+                <w:color w:val="4A4A4A"/>
+                <w:sz w:val="20"/>
+                <w:szCs w:val="20"/>
+              </w:rPr>
+            </w:pPr>
+          </w:p>
+          <w:p>
+            <w:pPr>
+              <w:pBdr>
+                <w:top w:val="nil"/>
+                <w:left w:val="none" w:sz="0" w:space="2" w:color="000000"/>
+                <w:bottom w:val="nil"/>
+                <w:right w:val="nil"/>
+                <w:between w:val="nil"/>
+              </w:pBdr>
+              <w:spacing w:before="60"/>
+              <w:ind w:left="360"/>
+              <w:rPr>
+                <w:rFonts w:ascii="Palatino Linotype" w:eastAsia="Palatino Linotype" w:hAnsi="Palatino Linotype" w:cs="Palatino Linotype"/>
+                <w:b/>
+                <w:color w:val="4A4A4A"/>
+                <w:sz w:val="20"/>
+                <w:szCs w:val="20"/>
+              </w:rPr>
+            </w:pPr>
+            <w:r>
+              <w:rPr>
+                <w:rFonts w:ascii="Palatino Linotype" w:eastAsia="Palatino Linotype" w:hAnsi="Palatino Linotype" w:cs="Palatino Linotype"/>
                 <w:b/>
                 <w:bCs/>
                 <w:color w:val="4A4A4A"/>
                 <w:sz w:val="20"/>
                 <w:szCs w:val="20"/>
               </w:rPr>
-            </w:pPr>
-            <w:r>
+              <w:t>Projects</w:t>
+            </w:r>
+            <w:r>
+              <w:rPr>
+                <w:rFonts w:ascii="Palatino Linotype" w:eastAsia="Palatino Linotype" w:hAnsi="Palatino Linotype" w:cs="Palatino Linotype"/>
+                <w:b/>
+                <w:color w:val="4A4A4A"/>
+                <w:sz w:val="20"/>
+                <w:szCs w:val="20"/>
+              </w:rPr>
+              <w:t>:</w:t>
+            </w:r>
+          </w:p>
+          <w:p>
+            <w:pPr>
+              <w:pBdr>
+                <w:top w:val="nil"/>
+                <w:left w:val="none" w:sz="0" w:space="2" w:color="000000"/>
+                <w:bottom w:val="nil"/>
+                <w:right w:val="nil"/>
+                <w:between w:val="nil"/>
+              </w:pBdr>
+              <w:spacing w:before="60"/>
+              <w:ind w:left="360"/>
               <w:rPr>
                 <w:rFonts w:ascii="Palatino Linotype" w:eastAsia="Palatino Linotype" w:hAnsi="Palatino Linotype" w:cs="Palatino Linotype"/>
                 <w:b/>
@@ -795,13 +1913,34 @@
                 <w:sz w:val="20"/>
                 <w:szCs w:val="20"/>
               </w:rPr>
-              <w:t>Sales Representative at ESCO Zain Telecommunication</w:t>
-            </w:r>
-          </w:p>
-          <w:p>
-            <w:pPr>
-              <w:pBdr>
-                <w:top w:val="single" w:sz="8" w:space="15" w:color="C4C4C4"/>
+            </w:pPr>
+            <w:r>
+              <w:rPr>
+                <w:rFonts w:ascii="Palatino Linotype" w:eastAsia="Palatino Linotype" w:hAnsi="Palatino Linotype" w:cs="Palatino Linotype"/>
+                <w:b/>
+                <w:bCs/>
+                <w:color w:val="4A4A4A"/>
+                <w:sz w:val="20"/>
+                <w:szCs w:val="20"/>
+              </w:rPr>
+              <w:t xml:space="preserve">Machine Learning (ML) to Netflix tv shows &amp; movies </w:t>
+            </w:r>
+            <w:r>
+              <w:rPr>
+                <w:rFonts w:ascii="Palatino Linotype" w:eastAsia="Palatino Linotype" w:hAnsi="Palatino Linotype" w:cs="Palatino Linotype"/>
+                <w:b/>
+                <w:bCs/>
+                <w:color w:val="4A4A4A"/>
+                <w:sz w:val="20"/>
+                <w:szCs w:val="20"/>
+              </w:rPr>
+              <w:t>Remote.</w:t>
+            </w:r>
+          </w:p>
+          <w:p>
+            <w:pPr>
+              <w:pBdr>
+                <w:top w:val="nil"/>
                 <w:left w:val="nil"/>
                 <w:bottom w:val="nil"/>
                 <w:right w:val="nil"/>
@@ -827,13 +1966,13 @@
                 <w:sz w:val="20"/>
                 <w:szCs w:val="20"/>
               </w:rPr>
-              <w:t>(Sep/2012-March/2014)</w:t>
-            </w:r>
-          </w:p>
-          <w:p>
-            <w:pPr>
-              <w:pBdr>
-                <w:top w:val="single" w:sz="8" w:space="15" w:color="C4C4C4"/>
+              <w:t>(March/2021-April/2021)</w:t>
+            </w:r>
+          </w:p>
+          <w:p>
+            <w:pPr>
+              <w:pBdr>
+                <w:top w:val="nil"/>
                 <w:left w:val="nil"/>
                 <w:bottom w:val="nil"/>
                 <w:right w:val="nil"/>
@@ -848,1136 +1987,10 @@
                 <w:szCs w:val="20"/>
               </w:rPr>
             </w:pPr>
-          </w:p>
-          <w:p>
-            <w:pPr>
-              <w:pBdr>
-                <w:top w:val="single" w:sz="8" w:space="15" w:color="C4C4C4"/>
-                <w:left w:val="nil"/>
-                <w:bottom w:val="nil"/>
-                <w:right w:val="nil"/>
-                <w:between w:val="nil"/>
-              </w:pBdr>
-              <w:spacing w:before="60"/>
-              <w:ind w:left="360"/>
-              <w:rPr>
-                <w:rFonts w:ascii="Palatino Linotype" w:eastAsia="Palatino Linotype" w:hAnsi="Palatino Linotype" w:cs="Palatino Linotype"/>
-                <w:color w:val="4A4A4A"/>
-                <w:sz w:val="20"/>
-                <w:szCs w:val="20"/>
-              </w:rPr>
-            </w:pPr>
-            <w:r>
-              <w:rPr>
-                <w:rFonts w:ascii="Palatino Linotype" w:eastAsia="Palatino Linotype" w:hAnsi="Palatino Linotype" w:cs="Palatino Linotype"/>
-                <w:color w:val="4A4A4A"/>
-                <w:sz w:val="20"/>
-                <w:szCs w:val="20"/>
-              </w:rPr>
-              <w:t>Sold prepaid and postpaid Internet and phone lines, collected payment from the customers. This job gives me many skills to be good at communicating with the customer, build trust with our service to earn their loyalty for the Company, working under pressure and being accurate when you are using money.</w:t>
-            </w:r>
-          </w:p>
-          <w:p>
-            <w:pPr>
-              <w:pBdr>
-                <w:top w:val="single" w:sz="8" w:space="15" w:color="C4C4C4"/>
-                <w:left w:val="nil"/>
-                <w:bottom w:val="nil"/>
-                <w:right w:val="nil"/>
-                <w:between w:val="nil"/>
-              </w:pBdr>
-              <w:spacing w:before="60"/>
-              <w:ind w:left="360"/>
-              <w:rPr>
-                <w:rFonts w:ascii="Palatino Linotype" w:eastAsia="Palatino Linotype" w:hAnsi="Palatino Linotype" w:cs="Palatino Linotype"/>
-                <w:color w:val="4A4A4A"/>
-                <w:sz w:val="20"/>
-                <w:szCs w:val="20"/>
-              </w:rPr>
-            </w:pPr>
-          </w:p>
-          <w:p>
-            <w:pPr>
-              <w:pBdr>
-                <w:top w:val="single" w:sz="8" w:space="15" w:color="C4C4C4"/>
-                <w:left w:val="nil"/>
-                <w:bottom w:val="nil"/>
-                <w:right w:val="nil"/>
-                <w:between w:val="nil"/>
-              </w:pBdr>
-              <w:spacing w:after="200"/>
-              <w:rPr>
-                <w:rFonts w:ascii="Georgia, serif" w:eastAsia="Georgia, serif" w:hAnsi="Georgia, serif" w:cs="Georgia, serif"/>
-                <w:b/>
-                <w:i/>
-                <w:color w:val="4A4A4A"/>
-              </w:rPr>
-            </w:pPr>
-          </w:p>
-          <w:p>
-            <w:pPr>
-              <w:pBdr>
-                <w:top w:val="single" w:sz="8" w:space="15" w:color="C4C4C4"/>
-                <w:left w:val="nil"/>
-                <w:bottom w:val="nil"/>
-                <w:right w:val="nil"/>
-                <w:between w:val="nil"/>
-              </w:pBdr>
-              <w:spacing w:after="200"/>
-              <w:rPr>
-                <w:rFonts w:ascii="Georgia, serif" w:eastAsia="Georgia, serif" w:hAnsi="Georgia, serif" w:cs="Georgia, serif"/>
-                <w:b/>
-                <w:i/>
-                <w:color w:val="4A4A4A"/>
-              </w:rPr>
-            </w:pPr>
-            <w:r>
-              <w:rPr>
-                <w:rFonts w:ascii="Georgia, serif" w:eastAsia="Georgia, serif" w:hAnsi="Georgia, serif" w:cs="Georgia, serif"/>
-                <w:b/>
-                <w:i/>
-                <w:color w:val="4A4A4A"/>
-              </w:rPr>
-              <w:lastRenderedPageBreak/>
-              <w:t>Projects</w:t>
-            </w:r>
-          </w:p>
-          <w:p>
-            <w:pPr>
-              <w:pBdr>
-                <w:top w:val="single" w:sz="8" w:space="15" w:color="C4C4C4"/>
-                <w:left w:val="nil"/>
-                <w:bottom w:val="nil"/>
-                <w:right w:val="nil"/>
-                <w:between w:val="nil"/>
-              </w:pBdr>
-              <w:spacing w:after="200"/>
-              <w:rPr>
-                <w:rFonts w:ascii="Palatino Linotype" w:eastAsia="Georgia, serif" w:hAnsi="Palatino Linotype" w:cs="Georgia, serif"/>
-                <w:b/>
-                <w:iCs/>
-                <w:color w:val="4A4A4A"/>
-                <w:sz w:val="20"/>
-                <w:szCs w:val="20"/>
-              </w:rPr>
-            </w:pPr>
-            <w:r>
-              <w:rPr>
-                <w:rFonts w:ascii="Palatino Linotype" w:eastAsia="Georgia, serif" w:hAnsi="Palatino Linotype" w:cs="Georgia, serif"/>
-                <w:b/>
-                <w:iCs/>
-                <w:color w:val="4A4A4A"/>
-                <w:sz w:val="20"/>
-                <w:szCs w:val="20"/>
-              </w:rPr>
-              <w:t>Administration Portal</w:t>
-            </w:r>
-          </w:p>
-          <w:p>
-            <w:pPr>
-              <w:numPr>
-                <w:ilvl w:val="0"/>
-                <w:numId w:val="1"/>
-              </w:numPr>
-              <w:pBdr>
-                <w:top w:val="nil"/>
-                <w:left w:val="none" w:sz="0" w:space="2" w:color="000000"/>
-                <w:bottom w:val="nil"/>
-                <w:right w:val="nil"/>
-                <w:between w:val="nil"/>
-              </w:pBdr>
-              <w:spacing w:before="60"/>
-              <w:ind w:left="240" w:hanging="232"/>
-              <w:rPr>
-                <w:color w:val="4A4A4A"/>
-                <w:sz w:val="20"/>
-                <w:szCs w:val="20"/>
-              </w:rPr>
-            </w:pPr>
-            <w:r>
-              <w:rPr>
-                <w:rFonts w:ascii="Palatino Linotype" w:eastAsia="Palatino Linotype" w:hAnsi="Palatino Linotype" w:cs="Palatino Linotype"/>
-                <w:b/>
-                <w:color w:val="4A4A4A"/>
-                <w:sz w:val="20"/>
-                <w:szCs w:val="20"/>
-              </w:rPr>
-              <w:t>Summary of the project</w:t>
-            </w:r>
-            <w:r>
-              <w:rPr>
-                <w:rFonts w:ascii="Palatino Linotype" w:eastAsia="Palatino Linotype" w:hAnsi="Palatino Linotype" w:cs="Palatino Linotype"/>
-                <w:color w:val="4A4A4A"/>
-                <w:sz w:val="20"/>
-                <w:szCs w:val="20"/>
-              </w:rPr>
-              <w:t xml:space="preserve">: </w:t>
-            </w:r>
-            <w:r>
-              <w:rPr>
-                <w:rFonts w:ascii="Palatino Linotype" w:eastAsia="Palatino Linotype" w:hAnsi="Palatino Linotype" w:cs="Palatino Linotype"/>
-                <w:color w:val="4A4A4A"/>
-                <w:sz w:val="20"/>
-                <w:szCs w:val="20"/>
-              </w:rPr>
-              <w:t>A</w:t>
-            </w:r>
-            <w:r>
-              <w:rPr>
-                <w:rFonts w:ascii="Palatino Linotype" w:eastAsia="Palatino Linotype" w:hAnsi="Palatino Linotype" w:cs="Palatino Linotype"/>
-                <w:color w:val="4A4A4A"/>
-                <w:sz w:val="20"/>
-                <w:szCs w:val="20"/>
-              </w:rPr>
-              <w:t>dd, edit and active clients.</w:t>
-            </w:r>
-          </w:p>
-          <w:p>
-            <w:pPr>
-              <w:numPr>
-                <w:ilvl w:val="0"/>
-                <w:numId w:val="1"/>
-              </w:numPr>
-              <w:pBdr>
-                <w:top w:val="nil"/>
-                <w:left w:val="none" w:sz="0" w:space="2" w:color="000000"/>
-                <w:bottom w:val="nil"/>
-                <w:right w:val="nil"/>
-                <w:between w:val="nil"/>
-              </w:pBdr>
-              <w:spacing w:before="60"/>
-              <w:ind w:left="240" w:hanging="232"/>
-              <w:rPr>
-                <w:color w:val="4A4A4A"/>
-                <w:sz w:val="20"/>
-                <w:szCs w:val="20"/>
-              </w:rPr>
-            </w:pPr>
-            <w:r>
-              <w:rPr>
-                <w:rFonts w:ascii="Palatino Linotype" w:eastAsia="Palatino Linotype" w:hAnsi="Palatino Linotype" w:cs="Palatino Linotype"/>
-                <w:b/>
-                <w:color w:val="4A4A4A"/>
-                <w:sz w:val="20"/>
-                <w:szCs w:val="20"/>
-              </w:rPr>
-              <w:t>The</w:t>
-            </w:r>
-            <w:r>
-              <w:rPr>
-                <w:rFonts w:ascii="Palatino Linotype" w:eastAsia="Palatino Linotype" w:hAnsi="Palatino Linotype" w:cs="Palatino Linotype"/>
-                <w:color w:val="4A4A4A"/>
-                <w:sz w:val="20"/>
-                <w:szCs w:val="20"/>
-              </w:rPr>
-              <w:t xml:space="preserve"> </w:t>
-            </w:r>
-            <w:r>
-              <w:rPr>
-                <w:rFonts w:ascii="Palatino Linotype" w:eastAsia="Palatino Linotype" w:hAnsi="Palatino Linotype" w:cs="Palatino Linotype"/>
-                <w:b/>
-                <w:color w:val="4A4A4A"/>
-                <w:sz w:val="20"/>
-                <w:szCs w:val="20"/>
-              </w:rPr>
-              <w:t>task</w:t>
-            </w:r>
-            <w:r>
-              <w:rPr>
-                <w:rFonts w:ascii="Palatino Linotype" w:eastAsia="Palatino Linotype" w:hAnsi="Palatino Linotype" w:cs="Palatino Linotype"/>
-                <w:color w:val="4A4A4A"/>
-                <w:sz w:val="20"/>
-                <w:szCs w:val="20"/>
-              </w:rPr>
-              <w:t xml:space="preserve">: </w:t>
-            </w:r>
-          </w:p>
-          <w:p>
-            <w:pPr>
-              <w:pBdr>
-                <w:top w:val="nil"/>
-                <w:left w:val="none" w:sz="0" w:space="2" w:color="000000"/>
-                <w:bottom w:val="nil"/>
-                <w:right w:val="nil"/>
-                <w:between w:val="nil"/>
-              </w:pBdr>
-              <w:spacing w:before="60"/>
-              <w:ind w:left="240"/>
-              <w:rPr>
-                <w:color w:val="4A4A4A"/>
-                <w:sz w:val="20"/>
-                <w:szCs w:val="20"/>
-              </w:rPr>
-            </w:pPr>
-            <w:r>
-              <w:rPr>
-                <w:rFonts w:ascii="Palatino Linotype" w:eastAsia="Palatino Linotype" w:hAnsi="Palatino Linotype" w:cs="Palatino Linotype"/>
-                <w:b/>
-                <w:color w:val="4A4A4A"/>
-                <w:sz w:val="20"/>
-                <w:szCs w:val="20"/>
-              </w:rPr>
-              <w:t>BE</w:t>
-            </w:r>
-            <w:r>
-              <w:rPr>
-                <w:color w:val="4A4A4A"/>
-                <w:sz w:val="20"/>
-                <w:szCs w:val="20"/>
-              </w:rPr>
-              <w:t>:</w:t>
-            </w:r>
-          </w:p>
-          <w:p>
-            <w:pPr>
-              <w:numPr>
-                <w:ilvl w:val="0"/>
-                <w:numId w:val="1"/>
-              </w:numPr>
-              <w:pBdr>
-                <w:top w:val="nil"/>
-                <w:left w:val="none" w:sz="0" w:space="2" w:color="000000"/>
-                <w:bottom w:val="nil"/>
-                <w:right w:val="nil"/>
-                <w:between w:val="nil"/>
-              </w:pBdr>
-              <w:spacing w:before="60"/>
-              <w:rPr>
-                <w:color w:val="4A4A4A"/>
-                <w:sz w:val="20"/>
-                <w:szCs w:val="20"/>
-              </w:rPr>
-            </w:pPr>
-            <w:r>
-              <w:rPr>
-                <w:rFonts w:ascii="Palatino Linotype" w:eastAsia="Palatino Linotype" w:hAnsi="Palatino Linotype" w:cs="Palatino Linotype"/>
-                <w:color w:val="4A4A4A"/>
-                <w:sz w:val="20"/>
-                <w:szCs w:val="20"/>
-              </w:rPr>
-              <w:t>Create new tables</w:t>
-            </w:r>
-            <w:r>
-              <w:rPr>
-                <w:rFonts w:ascii="Palatino Linotype" w:eastAsia="Palatino Linotype" w:hAnsi="Palatino Linotype" w:cs="Palatino Linotype"/>
-                <w:color w:val="4A4A4A"/>
-                <w:sz w:val="20"/>
-                <w:szCs w:val="20"/>
-              </w:rPr>
-              <w:t xml:space="preserve"> or get the entities based on the task</w:t>
-            </w:r>
-            <w:r>
-              <w:rPr>
-                <w:rFonts w:ascii="Palatino Linotype" w:eastAsia="Palatino Linotype" w:hAnsi="Palatino Linotype" w:cs="Palatino Linotype"/>
-                <w:color w:val="4A4A4A"/>
-                <w:sz w:val="20"/>
-                <w:szCs w:val="20"/>
-              </w:rPr>
-              <w:t>.</w:t>
-            </w:r>
-          </w:p>
-          <w:p>
-            <w:pPr>
-              <w:numPr>
-                <w:ilvl w:val="0"/>
-                <w:numId w:val="1"/>
-              </w:numPr>
-              <w:pBdr>
-                <w:top w:val="nil"/>
-                <w:left w:val="none" w:sz="0" w:space="2" w:color="000000"/>
-                <w:bottom w:val="nil"/>
-                <w:right w:val="nil"/>
-                <w:between w:val="nil"/>
-              </w:pBdr>
-              <w:spacing w:before="60"/>
-              <w:rPr>
-                <w:color w:val="4A4A4A"/>
-                <w:sz w:val="20"/>
-                <w:szCs w:val="20"/>
-              </w:rPr>
-            </w:pPr>
-            <w:r>
-              <w:rPr>
-                <w:rFonts w:ascii="Palatino Linotype" w:eastAsia="Palatino Linotype" w:hAnsi="Palatino Linotype" w:cs="Palatino Linotype"/>
-                <w:color w:val="4A4A4A"/>
-                <w:sz w:val="20"/>
-                <w:szCs w:val="20"/>
-              </w:rPr>
-              <w:t xml:space="preserve">Using XML file to </w:t>
-            </w:r>
-            <w:r>
-              <w:rPr>
-                <w:rFonts w:ascii="Palatino Linotype" w:eastAsia="Palatino Linotype" w:hAnsi="Palatino Linotype" w:cs="Palatino Linotype"/>
-                <w:color w:val="4A4A4A"/>
-                <w:sz w:val="20"/>
-                <w:szCs w:val="20"/>
-              </w:rPr>
-              <w:t>run</w:t>
-            </w:r>
-            <w:r>
-              <w:rPr>
-                <w:rFonts w:ascii="Palatino Linotype" w:eastAsia="Palatino Linotype" w:hAnsi="Palatino Linotype" w:cs="Palatino Linotype"/>
-                <w:color w:val="4A4A4A"/>
-                <w:sz w:val="20"/>
-                <w:szCs w:val="20"/>
-              </w:rPr>
-              <w:t xml:space="preserve"> queries</w:t>
-            </w:r>
-            <w:r>
-              <w:rPr>
-                <w:rFonts w:ascii="Palatino Linotype" w:eastAsia="Palatino Linotype" w:hAnsi="Palatino Linotype" w:cs="Palatino Linotype"/>
-                <w:color w:val="4A4A4A"/>
-                <w:sz w:val="20"/>
-                <w:szCs w:val="20"/>
-              </w:rPr>
-              <w:t>.</w:t>
-            </w:r>
-          </w:p>
-          <w:p>
-            <w:pPr>
-              <w:numPr>
-                <w:ilvl w:val="0"/>
-                <w:numId w:val="1"/>
-              </w:numPr>
-              <w:pBdr>
-                <w:top w:val="nil"/>
-                <w:left w:val="none" w:sz="0" w:space="2" w:color="000000"/>
-                <w:bottom w:val="nil"/>
-                <w:right w:val="nil"/>
-                <w:between w:val="nil"/>
-              </w:pBdr>
-              <w:spacing w:before="60"/>
-              <w:rPr>
-                <w:color w:val="4A4A4A"/>
-                <w:sz w:val="20"/>
-                <w:szCs w:val="20"/>
-              </w:rPr>
-            </w:pPr>
-            <w:r>
-              <w:rPr>
-                <w:color w:val="4A4A4A"/>
-                <w:sz w:val="20"/>
-                <w:szCs w:val="20"/>
-              </w:rPr>
-              <w:t>Implement</w:t>
-            </w:r>
-            <w:r>
-              <w:rPr>
-                <w:color w:val="4A4A4A"/>
-                <w:sz w:val="20"/>
-                <w:szCs w:val="20"/>
-              </w:rPr>
-              <w:t xml:space="preserve"> </w:t>
-            </w:r>
-            <w:r>
-              <w:rPr>
-                <w:color w:val="4A4A4A"/>
-                <w:sz w:val="20"/>
-                <w:szCs w:val="20"/>
-              </w:rPr>
-              <w:t>in the</w:t>
-            </w:r>
-            <w:r>
-              <w:rPr>
-                <w:color w:val="4A4A4A"/>
-                <w:sz w:val="20"/>
-                <w:szCs w:val="20"/>
-              </w:rPr>
-              <w:t xml:space="preserve"> service that take the request body from the API and </w:t>
-            </w:r>
-            <w:r>
-              <w:rPr>
-                <w:color w:val="4A4A4A"/>
-                <w:sz w:val="20"/>
-                <w:szCs w:val="20"/>
-              </w:rPr>
-              <w:t>insert or get it from the DB.</w:t>
-            </w:r>
-          </w:p>
-          <w:p>
-            <w:pPr>
-              <w:numPr>
-                <w:ilvl w:val="0"/>
-                <w:numId w:val="1"/>
-              </w:numPr>
-              <w:pBdr>
-                <w:top w:val="nil"/>
-                <w:left w:val="none" w:sz="0" w:space="2" w:color="000000"/>
-                <w:bottom w:val="nil"/>
-                <w:right w:val="nil"/>
-                <w:between w:val="nil"/>
-              </w:pBdr>
-              <w:spacing w:before="60"/>
-              <w:rPr>
-                <w:color w:val="4A4A4A"/>
-                <w:sz w:val="20"/>
-                <w:szCs w:val="20"/>
-              </w:rPr>
-            </w:pPr>
-            <w:r>
-              <w:rPr>
-                <w:color w:val="4A4A4A"/>
-                <w:sz w:val="20"/>
-                <w:szCs w:val="20"/>
-              </w:rPr>
-              <w:t>Create endpoints.</w:t>
-            </w:r>
-          </w:p>
-          <w:p>
-            <w:pPr>
-              <w:numPr>
-                <w:ilvl w:val="0"/>
-                <w:numId w:val="1"/>
-              </w:numPr>
-              <w:pBdr>
-                <w:top w:val="nil"/>
-                <w:left w:val="none" w:sz="0" w:space="2" w:color="000000"/>
-                <w:bottom w:val="nil"/>
-                <w:right w:val="nil"/>
-                <w:between w:val="nil"/>
-              </w:pBdr>
-              <w:spacing w:before="60"/>
-              <w:rPr>
-                <w:color w:val="4A4A4A"/>
-                <w:sz w:val="20"/>
-                <w:szCs w:val="20"/>
-              </w:rPr>
-            </w:pPr>
-            <w:r>
-              <w:rPr>
-                <w:color w:val="4A4A4A"/>
-                <w:sz w:val="20"/>
-                <w:szCs w:val="20"/>
-              </w:rPr>
-              <w:t>Creating unit test to test the method work as expected.</w:t>
-            </w:r>
-          </w:p>
-          <w:p>
-            <w:pPr>
-              <w:numPr>
-                <w:ilvl w:val="0"/>
-                <w:numId w:val="1"/>
-              </w:numPr>
-              <w:pBdr>
-                <w:top w:val="nil"/>
-                <w:left w:val="none" w:sz="0" w:space="2" w:color="000000"/>
-                <w:bottom w:val="nil"/>
-                <w:right w:val="nil"/>
-                <w:between w:val="nil"/>
-              </w:pBdr>
-              <w:spacing w:before="60"/>
-              <w:rPr>
-                <w:color w:val="4A4A4A"/>
-                <w:sz w:val="20"/>
-                <w:szCs w:val="20"/>
-              </w:rPr>
-            </w:pPr>
-            <w:r>
-              <w:rPr>
-                <w:color w:val="4A4A4A"/>
-                <w:sz w:val="20"/>
-                <w:szCs w:val="20"/>
-              </w:rPr>
-              <w:t>Test API calls on Postman.</w:t>
-            </w:r>
-          </w:p>
-          <w:p>
-            <w:pPr>
-              <w:numPr>
-                <w:ilvl w:val="0"/>
-                <w:numId w:val="1"/>
-              </w:numPr>
-              <w:pBdr>
-                <w:top w:val="nil"/>
-                <w:left w:val="none" w:sz="0" w:space="2" w:color="000000"/>
-                <w:bottom w:val="nil"/>
-                <w:right w:val="nil"/>
-                <w:between w:val="nil"/>
-              </w:pBdr>
-              <w:spacing w:before="60"/>
-              <w:rPr>
-                <w:color w:val="4A4A4A"/>
-                <w:sz w:val="20"/>
-                <w:szCs w:val="20"/>
-              </w:rPr>
-            </w:pPr>
-            <w:r>
-              <w:rPr>
-                <w:color w:val="4A4A4A"/>
-                <w:sz w:val="20"/>
-                <w:szCs w:val="20"/>
-              </w:rPr>
-              <w:t>Push the code changes on GitHub and in the other time review</w:t>
-            </w:r>
-            <w:r>
-              <w:rPr>
-                <w:color w:val="4A4A4A"/>
-                <w:sz w:val="20"/>
-                <w:szCs w:val="20"/>
-              </w:rPr>
-              <w:t xml:space="preserve"> </w:t>
-            </w:r>
-            <w:r>
-              <w:rPr>
-                <w:color w:val="4A4A4A"/>
-                <w:sz w:val="20"/>
-                <w:szCs w:val="20"/>
-              </w:rPr>
-              <w:t xml:space="preserve">the </w:t>
-            </w:r>
-            <w:r>
-              <w:rPr>
-                <w:color w:val="4A4A4A"/>
-                <w:sz w:val="20"/>
-                <w:szCs w:val="20"/>
-              </w:rPr>
-              <w:t>code</w:t>
-            </w:r>
-            <w:r>
-              <w:rPr>
-                <w:color w:val="4A4A4A"/>
-                <w:sz w:val="20"/>
-                <w:szCs w:val="20"/>
-              </w:rPr>
-              <w:t xml:space="preserve"> the </w:t>
-            </w:r>
-            <w:r>
-              <w:rPr>
-                <w:color w:val="4A4A4A"/>
-                <w:sz w:val="20"/>
-                <w:szCs w:val="20"/>
-              </w:rPr>
-              <w:t>other team members.</w:t>
-            </w:r>
-          </w:p>
-          <w:p>
-            <w:pPr>
-              <w:numPr>
-                <w:ilvl w:val="0"/>
-                <w:numId w:val="1"/>
-              </w:numPr>
-              <w:pBdr>
-                <w:top w:val="nil"/>
-                <w:left w:val="none" w:sz="0" w:space="2" w:color="000000"/>
-                <w:bottom w:val="nil"/>
-                <w:right w:val="nil"/>
-                <w:between w:val="nil"/>
-              </w:pBdr>
-              <w:spacing w:before="60"/>
-              <w:rPr>
-                <w:color w:val="4A4A4A"/>
-                <w:sz w:val="20"/>
-                <w:szCs w:val="20"/>
-              </w:rPr>
-            </w:pPr>
-            <w:r>
-              <w:rPr>
-                <w:color w:val="4A4A4A"/>
-                <w:sz w:val="20"/>
-                <w:szCs w:val="20"/>
-              </w:rPr>
-              <w:t>Deploy the complete task to Azure</w:t>
-            </w:r>
-            <w:r>
-              <w:rPr>
-                <w:color w:val="4A4A4A"/>
-                <w:sz w:val="20"/>
-                <w:szCs w:val="20"/>
-              </w:rPr>
-              <w:t xml:space="preserve"> pipeline</w:t>
-            </w:r>
-            <w:r>
-              <w:rPr>
-                <w:color w:val="4A4A4A"/>
-                <w:sz w:val="20"/>
-                <w:szCs w:val="20"/>
-              </w:rPr>
-              <w:t xml:space="preserve"> on the multi environment</w:t>
-            </w:r>
-            <w:r>
-              <w:rPr>
-                <w:color w:val="4A4A4A"/>
-                <w:sz w:val="20"/>
-                <w:szCs w:val="20"/>
-              </w:rPr>
-              <w:t>s</w:t>
-            </w:r>
-          </w:p>
-          <w:p>
-            <w:pPr>
-              <w:pBdr>
-                <w:top w:val="nil"/>
-                <w:left w:val="none" w:sz="0" w:space="2" w:color="000000"/>
-                <w:bottom w:val="nil"/>
-                <w:right w:val="nil"/>
-                <w:between w:val="nil"/>
-              </w:pBdr>
-              <w:spacing w:before="60"/>
-              <w:rPr>
-                <w:b/>
-                <w:bCs/>
-                <w:color w:val="4A4A4A"/>
-                <w:sz w:val="20"/>
-                <w:szCs w:val="20"/>
-              </w:rPr>
-            </w:pPr>
-            <w:r>
-              <w:rPr>
-                <w:color w:val="4A4A4A"/>
-                <w:sz w:val="20"/>
-                <w:szCs w:val="20"/>
-              </w:rPr>
-              <w:t xml:space="preserve">   </w:t>
-            </w:r>
-            <w:r>
-              <w:rPr>
-                <w:b/>
-                <w:bCs/>
-                <w:color w:val="4A4A4A"/>
-                <w:sz w:val="20"/>
-                <w:szCs w:val="20"/>
-              </w:rPr>
-              <w:t>FE</w:t>
-            </w:r>
-            <w:r>
-              <w:rPr>
-                <w:b/>
-                <w:bCs/>
-                <w:color w:val="4A4A4A"/>
-                <w:sz w:val="20"/>
-                <w:szCs w:val="20"/>
-              </w:rPr>
-              <w:t>:</w:t>
-            </w:r>
-          </w:p>
-          <w:p>
-            <w:pPr>
-              <w:numPr>
-                <w:ilvl w:val="0"/>
-                <w:numId w:val="1"/>
-              </w:numPr>
-              <w:pBdr>
-                <w:top w:val="nil"/>
-                <w:left w:val="none" w:sz="0" w:space="2" w:color="000000"/>
-                <w:bottom w:val="nil"/>
-                <w:right w:val="nil"/>
-                <w:between w:val="nil"/>
-              </w:pBdr>
-              <w:spacing w:before="60"/>
-              <w:rPr>
-                <w:color w:val="4A4A4A"/>
-                <w:sz w:val="20"/>
-                <w:szCs w:val="20"/>
-              </w:rPr>
-            </w:pPr>
-            <w:r>
-              <w:rPr>
-                <w:color w:val="4A4A4A"/>
-                <w:sz w:val="20"/>
-                <w:szCs w:val="20"/>
-              </w:rPr>
-              <w:t>Implement</w:t>
-            </w:r>
-            <w:r>
-              <w:rPr>
-                <w:color w:val="4A4A4A"/>
-                <w:sz w:val="20"/>
-                <w:szCs w:val="20"/>
-              </w:rPr>
-              <w:t xml:space="preserve"> </w:t>
-            </w:r>
-            <w:r>
-              <w:rPr>
-                <w:color w:val="4A4A4A"/>
-                <w:sz w:val="20"/>
-                <w:szCs w:val="20"/>
-              </w:rPr>
-              <w:t>the API c</w:t>
-            </w:r>
-            <w:r>
-              <w:rPr>
-                <w:color w:val="4A4A4A"/>
-                <w:sz w:val="20"/>
-                <w:szCs w:val="20"/>
-              </w:rPr>
-              <w:t xml:space="preserve">all to </w:t>
-            </w:r>
-            <w:r>
-              <w:rPr>
-                <w:color w:val="4A4A4A"/>
-                <w:sz w:val="20"/>
-                <w:szCs w:val="20"/>
-              </w:rPr>
-              <w:t>get the</w:t>
-            </w:r>
-            <w:r>
-              <w:rPr>
-                <w:color w:val="4A4A4A"/>
-                <w:sz w:val="20"/>
-                <w:szCs w:val="20"/>
-              </w:rPr>
-              <w:t xml:space="preserve"> data a</w:t>
-            </w:r>
-            <w:r>
-              <w:rPr>
-                <w:color w:val="4A4A4A"/>
-                <w:sz w:val="20"/>
-                <w:szCs w:val="20"/>
-              </w:rPr>
-              <w:t>nd show it on the UI.</w:t>
-            </w:r>
-          </w:p>
-          <w:p>
-            <w:pPr>
-              <w:numPr>
-                <w:ilvl w:val="0"/>
-                <w:numId w:val="1"/>
-              </w:numPr>
-              <w:pBdr>
-                <w:top w:val="nil"/>
-                <w:left w:val="none" w:sz="0" w:space="2" w:color="000000"/>
-                <w:bottom w:val="nil"/>
-                <w:right w:val="nil"/>
-                <w:between w:val="nil"/>
-              </w:pBdr>
-              <w:spacing w:before="60"/>
-              <w:rPr>
-                <w:color w:val="4A4A4A"/>
-                <w:sz w:val="20"/>
-                <w:szCs w:val="20"/>
-              </w:rPr>
-            </w:pPr>
-            <w:r>
-              <w:rPr>
-                <w:color w:val="4A4A4A"/>
-                <w:sz w:val="20"/>
-                <w:szCs w:val="20"/>
-              </w:rPr>
-              <w:t>Implement Figma design that prepared by UI-</w:t>
-            </w:r>
-            <w:r>
-              <w:rPr>
-                <w:color w:val="4A4A4A"/>
-                <w:sz w:val="20"/>
-                <w:szCs w:val="20"/>
-              </w:rPr>
-              <w:t>UX developer.</w:t>
-            </w:r>
-          </w:p>
-          <w:p>
-            <w:pPr>
-              <w:numPr>
-                <w:ilvl w:val="0"/>
-                <w:numId w:val="1"/>
-              </w:numPr>
-              <w:pBdr>
-                <w:top w:val="nil"/>
-                <w:left w:val="none" w:sz="0" w:space="2" w:color="000000"/>
-                <w:bottom w:val="nil"/>
-                <w:right w:val="nil"/>
-                <w:between w:val="nil"/>
-              </w:pBdr>
-              <w:spacing w:before="60"/>
-              <w:rPr>
-                <w:color w:val="4A4A4A"/>
-                <w:sz w:val="20"/>
-                <w:szCs w:val="20"/>
-              </w:rPr>
-            </w:pPr>
-            <w:r>
-              <w:rPr>
-                <w:color w:val="4A4A4A"/>
-                <w:sz w:val="20"/>
-                <w:szCs w:val="20"/>
-              </w:rPr>
-              <w:t>Push the code and deploy it as well.</w:t>
-            </w:r>
-          </w:p>
-          <w:p>
-            <w:pPr>
-              <w:numPr>
-                <w:ilvl w:val="0"/>
-                <w:numId w:val="1"/>
-              </w:numPr>
-              <w:pBdr>
-                <w:top w:val="nil"/>
-                <w:left w:val="none" w:sz="0" w:space="2" w:color="000000"/>
-                <w:bottom w:val="nil"/>
-                <w:right w:val="nil"/>
-                <w:between w:val="nil"/>
-              </w:pBdr>
-              <w:spacing w:before="60"/>
-              <w:ind w:left="240" w:hanging="232"/>
-              <w:rPr>
-                <w:color w:val="4A4A4A"/>
-                <w:sz w:val="20"/>
-                <w:szCs w:val="20"/>
-              </w:rPr>
-            </w:pPr>
-            <w:r>
-              <w:rPr>
-                <w:rFonts w:ascii="Palatino Linotype" w:eastAsia="Palatino Linotype" w:hAnsi="Palatino Linotype" w:cs="Palatino Linotype"/>
-                <w:b/>
-                <w:color w:val="4A4A4A"/>
-                <w:sz w:val="20"/>
-                <w:szCs w:val="20"/>
-              </w:rPr>
-              <w:t>Tools/Languages</w:t>
-            </w:r>
-            <w:r>
-              <w:rPr>
-                <w:rFonts w:ascii="Palatino Linotype" w:eastAsia="Palatino Linotype" w:hAnsi="Palatino Linotype" w:cs="Palatino Linotype"/>
-                <w:color w:val="4A4A4A"/>
-                <w:sz w:val="20"/>
-                <w:szCs w:val="20"/>
-              </w:rPr>
-              <w:t xml:space="preserve">: </w:t>
-            </w:r>
-            <w:r>
-              <w:rPr>
-                <w:rFonts w:ascii="Palatino Linotype" w:eastAsia="Palatino Linotype" w:hAnsi="Palatino Linotype" w:cs="Palatino Linotype"/>
-                <w:color w:val="4A4A4A"/>
-                <w:sz w:val="20"/>
-                <w:szCs w:val="20"/>
-              </w:rPr>
-              <w:t>Java, Typescript</w:t>
-            </w:r>
-            <w:r>
-              <w:rPr>
-                <w:rFonts w:ascii="Palatino Linotype" w:eastAsia="Palatino Linotype" w:hAnsi="Palatino Linotype" w:cs="Palatino Linotype"/>
-                <w:color w:val="4A4A4A"/>
-                <w:sz w:val="20"/>
-                <w:szCs w:val="20"/>
-              </w:rPr>
-              <w:t>, Figma</w:t>
-            </w:r>
-            <w:r>
-              <w:rPr>
-                <w:rFonts w:ascii="Palatino Linotype" w:eastAsia="Palatino Linotype" w:hAnsi="Palatino Linotype" w:cs="Palatino Linotype"/>
-                <w:color w:val="4A4A4A"/>
-                <w:sz w:val="20"/>
-                <w:szCs w:val="20"/>
-              </w:rPr>
-              <w:t xml:space="preserve">, IntelliJ, </w:t>
-            </w:r>
-            <w:r>
-              <w:rPr>
-                <w:rFonts w:ascii="Palatino Linotype" w:eastAsia="Palatino Linotype" w:hAnsi="Palatino Linotype" w:cs="Palatino Linotype"/>
-                <w:color w:val="4A4A4A"/>
-                <w:sz w:val="20"/>
-                <w:szCs w:val="20"/>
-              </w:rPr>
-              <w:t>Jira,</w:t>
-            </w:r>
-            <w:r>
-              <w:rPr>
-                <w:rFonts w:ascii="Palatino Linotype" w:eastAsia="Palatino Linotype" w:hAnsi="Palatino Linotype" w:cs="Palatino Linotype"/>
-                <w:color w:val="4A4A4A"/>
-                <w:sz w:val="20"/>
-                <w:szCs w:val="20"/>
-              </w:rPr>
-              <w:t xml:space="preserve"> Git and VS code.</w:t>
-            </w:r>
-          </w:p>
-          <w:p>
-            <w:pPr>
-              <w:numPr>
-                <w:ilvl w:val="0"/>
-                <w:numId w:val="1"/>
-              </w:numPr>
-              <w:pBdr>
-                <w:top w:val="nil"/>
-                <w:left w:val="none" w:sz="0" w:space="2" w:color="000000"/>
-                <w:bottom w:val="nil"/>
-                <w:right w:val="nil"/>
-                <w:between w:val="nil"/>
-              </w:pBdr>
-              <w:spacing w:before="60"/>
-              <w:ind w:left="240" w:hanging="232"/>
-              <w:rPr>
-                <w:color w:val="4A4A4A"/>
-                <w:sz w:val="20"/>
-                <w:szCs w:val="20"/>
-              </w:rPr>
-            </w:pPr>
-            <w:r>
-              <w:rPr>
-                <w:rFonts w:ascii="Palatino Linotype" w:eastAsia="Palatino Linotype" w:hAnsi="Palatino Linotype" w:cs="Palatino Linotype"/>
-                <w:b/>
-                <w:color w:val="4A4A4A"/>
-                <w:sz w:val="20"/>
-                <w:szCs w:val="20"/>
-              </w:rPr>
-              <w:t>Deployment</w:t>
-            </w:r>
-            <w:r>
-              <w:rPr>
-                <w:rFonts w:ascii="Palatino Linotype" w:eastAsia="Palatino Linotype" w:hAnsi="Palatino Linotype" w:cs="Palatino Linotype"/>
-                <w:color w:val="4A4A4A"/>
-                <w:sz w:val="20"/>
-                <w:szCs w:val="20"/>
-              </w:rPr>
-              <w:t>, Microsoft Azure</w:t>
-            </w:r>
-          </w:p>
-          <w:p>
-            <w:pPr>
-              <w:numPr>
-                <w:ilvl w:val="0"/>
-                <w:numId w:val="1"/>
-              </w:numPr>
-              <w:pBdr>
-                <w:top w:val="nil"/>
-                <w:left w:val="none" w:sz="0" w:space="2" w:color="000000"/>
-                <w:bottom w:val="nil"/>
-                <w:right w:val="nil"/>
-                <w:between w:val="nil"/>
-              </w:pBdr>
-              <w:spacing w:before="60"/>
-              <w:ind w:left="240" w:hanging="232"/>
-              <w:rPr>
-                <w:color w:val="4A4A4A"/>
-                <w:sz w:val="20"/>
-                <w:szCs w:val="20"/>
-              </w:rPr>
-            </w:pPr>
-            <w:r>
-              <w:rPr>
-                <w:rFonts w:ascii="Palatino Linotype" w:eastAsia="Palatino Linotype" w:hAnsi="Palatino Linotype" w:cs="Palatino Linotype"/>
-                <w:b/>
-                <w:color w:val="4A4A4A"/>
-                <w:sz w:val="20"/>
-                <w:szCs w:val="20"/>
-              </w:rPr>
-              <w:t>Databases:</w:t>
-            </w:r>
-            <w:r>
-              <w:rPr>
-                <w:rFonts w:ascii="Palatino Linotype" w:eastAsia="Palatino Linotype" w:hAnsi="Palatino Linotype" w:cs="Palatino Linotype"/>
-                <w:color w:val="4A4A4A"/>
-                <w:sz w:val="20"/>
-                <w:szCs w:val="20"/>
-              </w:rPr>
-              <w:t xml:space="preserve"> </w:t>
-            </w:r>
-            <w:r>
-              <w:rPr>
-                <w:rFonts w:ascii="Palatino Linotype" w:eastAsia="Palatino Linotype" w:hAnsi="Palatino Linotype" w:cs="Palatino Linotype"/>
-                <w:color w:val="4A4A4A"/>
-                <w:sz w:val="20"/>
-                <w:szCs w:val="20"/>
-              </w:rPr>
-              <w:t xml:space="preserve"> SQL server</w:t>
-            </w:r>
-            <w:r>
-              <w:rPr>
-                <w:rFonts w:ascii="Palatino Linotype" w:eastAsia="Palatino Linotype" w:hAnsi="Palatino Linotype" w:cs="Palatino Linotype"/>
-                <w:color w:val="4A4A4A"/>
-                <w:sz w:val="20"/>
-                <w:szCs w:val="20"/>
-              </w:rPr>
-              <w:t>.</w:t>
-            </w:r>
-          </w:p>
-          <w:p>
-            <w:pPr>
-              <w:pBdr>
-                <w:top w:val="nil"/>
-                <w:left w:val="none" w:sz="0" w:space="2" w:color="000000"/>
-                <w:bottom w:val="nil"/>
-                <w:right w:val="nil"/>
-                <w:between w:val="nil"/>
-              </w:pBdr>
-              <w:spacing w:before="60"/>
-              <w:ind w:left="240"/>
-              <w:rPr>
-                <w:color w:val="4A4A4A"/>
-                <w:sz w:val="20"/>
-                <w:szCs w:val="20"/>
-              </w:rPr>
-            </w:pPr>
-          </w:p>
-          <w:p>
-            <w:pPr>
-              <w:pBdr>
-                <w:top w:val="nil"/>
-                <w:left w:val="none" w:sz="0" w:space="2" w:color="000000"/>
-                <w:bottom w:val="nil"/>
-                <w:right w:val="nil"/>
-                <w:between w:val="nil"/>
-              </w:pBdr>
-              <w:spacing w:before="60"/>
-              <w:rPr>
-                <w:color w:val="4A4A4A"/>
-                <w:sz w:val="20"/>
-                <w:szCs w:val="20"/>
-              </w:rPr>
-            </w:pPr>
-            <w:r>
-              <w:rPr>
-                <w:rFonts w:ascii="Palatino Linotype" w:eastAsia="Palatino Linotype" w:hAnsi="Palatino Linotype" w:cs="Palatino Linotype"/>
-                <w:b/>
-                <w:color w:val="4A4A4A"/>
-                <w:sz w:val="20"/>
-                <w:szCs w:val="20"/>
-              </w:rPr>
-              <w:t xml:space="preserve">Machine Learning (ML) to Netflix tv shows &amp; movies </w:t>
-            </w:r>
-            <w:r>
-              <w:rPr>
-                <w:rFonts w:ascii="Palatino Linotype" w:eastAsia="Palatino Linotype" w:hAnsi="Palatino Linotype" w:cs="Palatino Linotype"/>
-                <w:color w:val="4A4A4A"/>
-                <w:sz w:val="20"/>
-                <w:szCs w:val="20"/>
-              </w:rPr>
-              <w:t>Remote</w:t>
-            </w:r>
-          </w:p>
-          <w:p>
-            <w:pPr>
-              <w:pBdr>
-                <w:top w:val="nil"/>
-                <w:left w:val="nil"/>
-                <w:bottom w:val="nil"/>
-                <w:right w:val="nil"/>
-                <w:between w:val="nil"/>
-              </w:pBdr>
-              <w:rPr>
-                <w:rFonts w:ascii="Palatino Linotype" w:eastAsia="Palatino Linotype" w:hAnsi="Palatino Linotype" w:cs="Palatino Linotype"/>
-                <w:b/>
-                <w:color w:val="4A4A4A"/>
-                <w:sz w:val="20"/>
-                <w:szCs w:val="20"/>
-              </w:rPr>
-            </w:pPr>
-            <w:r>
-              <w:rPr>
-                <w:rFonts w:ascii="Palatino Linotype" w:eastAsia="Palatino Linotype" w:hAnsi="Palatino Linotype" w:cs="Palatino Linotype"/>
-                <w:b/>
-                <w:color w:val="4A4A4A"/>
-                <w:sz w:val="20"/>
-                <w:szCs w:val="20"/>
-              </w:rPr>
-              <w:t>(March/2021-April/2021)</w:t>
-            </w:r>
-          </w:p>
-          <w:p>
-            <w:pPr>
-              <w:pBdr>
-                <w:top w:val="nil"/>
-                <w:left w:val="nil"/>
-                <w:bottom w:val="nil"/>
-                <w:right w:val="nil"/>
-                <w:between w:val="nil"/>
-              </w:pBdr>
-              <w:rPr>
-                <w:color w:val="000000"/>
-              </w:rPr>
-            </w:pPr>
-            <w:r>
-              <w:rPr>
-                <w:rFonts w:ascii="Palatino Linotype" w:eastAsia="Palatino Linotype" w:hAnsi="Palatino Linotype" w:cs="Palatino Linotype"/>
-                <w:color w:val="4A4A4A"/>
+            <w:r>
+              <w:rPr>
+                <w:rFonts w:ascii="Palatino Linotype" w:eastAsia="Palatino Linotype" w:hAnsi="Palatino Linotype" w:cs="Palatino Linotype"/>
+                <w:color w:val="00B0F0"/>
                 <w:sz w:val="20"/>
                 <w:szCs w:val="20"/>
               </w:rPr>
@@ -1987,10 +2000,9 @@
               <w:r>
                 <w:rPr>
                   <w:rFonts w:ascii="Palatino Linotype" w:eastAsia="Palatino Linotype" w:hAnsi="Palatino Linotype" w:cs="Palatino Linotype"/>
-                  <w:color w:val="0563C1"/>
+                  <w:color w:val="00B0F0"/>
                   <w:sz w:val="20"/>
                   <w:szCs w:val="20"/>
-                  <w:u w:val="single"/>
                 </w:rPr>
                 <w:t>https://github.com/HaifaNajdawi/The_big_chill</w:t>
               </w:r>
@@ -1998,10 +2010,9 @@
             <w:r>
               <w:rPr>
                 <w:rFonts w:ascii="Palatino Linotype" w:eastAsia="Palatino Linotype" w:hAnsi="Palatino Linotype" w:cs="Palatino Linotype"/>
-                <w:color w:val="0563C1"/>
-                <w:sz w:val="20"/>
-                <w:szCs w:val="20"/>
-                <w:u w:val="single"/>
+                <w:color w:val="4A4A4A"/>
+                <w:sz w:val="20"/>
+                <w:szCs w:val="20"/>
               </w:rPr>
               <w:t xml:space="preserve"> </w:t>
             </w:r>
@@ -2024,19 +2035,100 @@
                 <w:right w:val="nil"/>
                 <w:between w:val="nil"/>
               </w:pBdr>
-              <w:rPr>
-                <w:rFonts w:ascii="Palatino Linotype" w:eastAsia="Palatino Linotype" w:hAnsi="Palatino Linotype" w:cs="Palatino Linotype"/>
-                <w:color w:val="4A4A4A"/>
-                <w:sz w:val="20"/>
-                <w:szCs w:val="20"/>
-              </w:rPr>
-            </w:pPr>
-          </w:p>
-          <w:p>
-            <w:pPr>
+              <w:spacing w:before="60"/>
+              <w:ind w:left="360"/>
+              <w:rPr>
+                <w:rFonts w:ascii="Palatino Linotype" w:eastAsia="Palatino Linotype" w:hAnsi="Palatino Linotype" w:cs="Palatino Linotype"/>
+                <w:color w:val="4A4A4A"/>
+                <w:sz w:val="20"/>
+                <w:szCs w:val="20"/>
+              </w:rPr>
+            </w:pPr>
+          </w:p>
+          <w:p>
+            <w:pPr>
+              <w:pBdr>
+                <w:top w:val="nil"/>
+                <w:left w:val="none" w:sz="0" w:space="2" w:color="000000"/>
+                <w:bottom w:val="nil"/>
+                <w:right w:val="nil"/>
+                <w:between w:val="nil"/>
+              </w:pBdr>
+              <w:spacing w:before="60"/>
+              <w:ind w:left="360"/>
+              <w:rPr>
+                <w:rFonts w:ascii="Palatino Linotype" w:eastAsia="Palatino Linotype" w:hAnsi="Palatino Linotype" w:cs="Palatino Linotype"/>
+                <w:color w:val="4A4A4A"/>
+                <w:sz w:val="20"/>
+                <w:szCs w:val="20"/>
+              </w:rPr>
+            </w:pPr>
+            <w:r>
+              <w:rPr>
+                <w:rFonts w:ascii="Palatino Linotype" w:eastAsia="Palatino Linotype" w:hAnsi="Palatino Linotype" w:cs="Palatino Linotype"/>
+                <w:b/>
+                <w:bCs/>
+                <w:color w:val="4A4A4A"/>
+                <w:sz w:val="20"/>
+                <w:szCs w:val="20"/>
+              </w:rPr>
+              <w:t>Summary of the project</w:t>
+            </w:r>
+            <w:r>
+              <w:rPr>
+                <w:rFonts w:ascii="Palatino Linotype" w:eastAsia="Palatino Linotype" w:hAnsi="Palatino Linotype" w:cs="Palatino Linotype"/>
+                <w:color w:val="4A4A4A"/>
+                <w:sz w:val="20"/>
+                <w:szCs w:val="20"/>
+              </w:rPr>
+              <w:t xml:space="preserve">: Users can enter tv show or movie description to predict that description’s rating &amp; OMDB genre. </w:t>
+            </w:r>
+          </w:p>
+          <w:p>
+            <w:pPr>
+              <w:pBdr>
+                <w:top w:val="nil"/>
+                <w:left w:val="none" w:sz="0" w:space="2" w:color="000000"/>
+                <w:bottom w:val="nil"/>
+                <w:right w:val="nil"/>
+                <w:between w:val="nil"/>
+              </w:pBdr>
+              <w:spacing w:before="60"/>
+              <w:ind w:left="360"/>
+              <w:rPr>
+                <w:rFonts w:ascii="Palatino Linotype" w:eastAsia="Palatino Linotype" w:hAnsi="Palatino Linotype" w:cs="Palatino Linotype"/>
+                <w:color w:val="4A4A4A"/>
+                <w:sz w:val="20"/>
+                <w:szCs w:val="20"/>
+              </w:rPr>
+            </w:pPr>
+            <w:r>
+              <w:rPr>
+                <w:rFonts w:ascii="Palatino Linotype" w:eastAsia="Palatino Linotype" w:hAnsi="Palatino Linotype" w:cs="Palatino Linotype"/>
+                <w:b/>
+                <w:bCs/>
+                <w:color w:val="4A4A4A"/>
+                <w:sz w:val="20"/>
+                <w:szCs w:val="20"/>
+              </w:rPr>
+              <w:t>The task</w:t>
+            </w:r>
+            <w:r>
+              <w:rPr>
+                <w:rFonts w:ascii="Palatino Linotype" w:eastAsia="Palatino Linotype" w:hAnsi="Palatino Linotype" w:cs="Palatino Linotype"/>
+                <w:color w:val="4A4A4A"/>
+                <w:sz w:val="20"/>
+                <w:szCs w:val="20"/>
+              </w:rPr>
+              <w:t xml:space="preserve">: </w:t>
+            </w:r>
+          </w:p>
+          <w:p>
+            <w:pPr>
+              <w:pStyle w:val="ListParagraph"/>
               <w:numPr>
                 <w:ilvl w:val="0"/>
-                <w:numId w:val="1"/>
+                <w:numId w:val="9"/>
               </w:numPr>
               <w:pBdr>
                 <w:top w:val="nil"/>
@@ -2046,98 +2138,61 @@
                 <w:between w:val="nil"/>
               </w:pBdr>
               <w:spacing w:before="60"/>
-              <w:ind w:left="240" w:hanging="232"/>
-              <w:rPr>
-                <w:color w:val="4A4A4A"/>
-                <w:sz w:val="20"/>
-                <w:szCs w:val="20"/>
-              </w:rPr>
-            </w:pPr>
-            <w:r>
-              <w:rPr>
-                <w:rFonts w:ascii="Palatino Linotype" w:eastAsia="Palatino Linotype" w:hAnsi="Palatino Linotype" w:cs="Palatino Linotype"/>
-                <w:b/>
-                <w:color w:val="4A4A4A"/>
-                <w:sz w:val="20"/>
-                <w:szCs w:val="20"/>
-              </w:rPr>
-              <w:t>Summary of the project</w:t>
-            </w:r>
-            <w:r>
-              <w:rPr>
-                <w:rFonts w:ascii="Palatino Linotype" w:eastAsia="Palatino Linotype" w:hAnsi="Palatino Linotype" w:cs="Palatino Linotype"/>
-                <w:color w:val="4A4A4A"/>
-                <w:sz w:val="20"/>
-                <w:szCs w:val="20"/>
-              </w:rPr>
-              <w:t xml:space="preserve">: Users can enter tv show or movie description to predict that description’s rating &amp; OMDB genre. </w:t>
-            </w:r>
-          </w:p>
-          <w:p>
-            <w:pPr>
+              <w:rPr>
+                <w:rFonts w:ascii="Palatino Linotype" w:eastAsia="Palatino Linotype" w:hAnsi="Palatino Linotype" w:cs="Palatino Linotype"/>
+                <w:color w:val="4A4A4A"/>
+                <w:sz w:val="20"/>
+                <w:szCs w:val="20"/>
+              </w:rPr>
+            </w:pPr>
+            <w:r>
+              <w:rPr>
+                <w:rFonts w:ascii="Palatino Linotype" w:eastAsia="Palatino Linotype" w:hAnsi="Palatino Linotype" w:cs="Palatino Linotype"/>
+                <w:color w:val="4A4A4A"/>
+                <w:sz w:val="20"/>
+                <w:szCs w:val="20"/>
+              </w:rPr>
+              <w:t>Data visualizations &amp; analysis using Matplotlib and seaborn.</w:t>
+            </w:r>
+          </w:p>
+          <w:p>
+            <w:pPr>
+              <w:pStyle w:val="ListParagraph"/>
               <w:numPr>
                 <w:ilvl w:val="0"/>
-                <w:numId w:val="1"/>
+                <w:numId w:val="9"/>
               </w:numPr>
               <w:pBdr>
                 <w:top w:val="nil"/>
-                <w:left w:val="none" w:sz="0" w:space="2" w:color="000000"/>
-                <w:bottom w:val="nil"/>
-                <w:right w:val="nil"/>
-                <w:between w:val="nil"/>
-              </w:pBdr>
-              <w:spacing w:before="60"/>
-              <w:ind w:left="240" w:hanging="232"/>
-              <w:rPr>
-                <w:color w:val="4A4A4A"/>
-                <w:sz w:val="20"/>
-                <w:szCs w:val="20"/>
-              </w:rPr>
-            </w:pPr>
-            <w:r>
-              <w:rPr>
-                <w:rFonts w:ascii="Palatino Linotype" w:eastAsia="Palatino Linotype" w:hAnsi="Palatino Linotype" w:cs="Palatino Linotype"/>
-                <w:b/>
-                <w:color w:val="4A4A4A"/>
-                <w:sz w:val="20"/>
-                <w:szCs w:val="20"/>
-              </w:rPr>
-              <w:t>The</w:t>
-            </w:r>
-            <w:r>
-              <w:rPr>
-                <w:rFonts w:ascii="Palatino Linotype" w:eastAsia="Palatino Linotype" w:hAnsi="Palatino Linotype" w:cs="Palatino Linotype"/>
-                <w:color w:val="4A4A4A"/>
-                <w:sz w:val="20"/>
-                <w:szCs w:val="20"/>
-              </w:rPr>
-              <w:t xml:space="preserve"> </w:t>
-            </w:r>
-            <w:r>
-              <w:rPr>
-                <w:rFonts w:ascii="Palatino Linotype" w:eastAsia="Palatino Linotype" w:hAnsi="Palatino Linotype" w:cs="Palatino Linotype"/>
-                <w:b/>
-                <w:color w:val="4A4A4A"/>
-                <w:sz w:val="20"/>
-                <w:szCs w:val="20"/>
-              </w:rPr>
-              <w:t>task</w:t>
-            </w:r>
-            <w:r>
-              <w:rPr>
-                <w:rFonts w:ascii="Palatino Linotype" w:eastAsia="Palatino Linotype" w:hAnsi="Palatino Linotype" w:cs="Palatino Linotype"/>
-                <w:color w:val="4A4A4A"/>
-                <w:sz w:val="20"/>
-                <w:szCs w:val="20"/>
-              </w:rPr>
-              <w:t xml:space="preserve">: </w:t>
-            </w:r>
-          </w:p>
-          <w:p>
-            <w:pPr>
+                <w:left w:val="none" w:sz="0" w:space="0" w:color="000000"/>
+                <w:bottom w:val="nil"/>
+                <w:right w:val="nil"/>
+                <w:between w:val="nil"/>
+              </w:pBdr>
+              <w:spacing w:before="60"/>
+              <w:rPr>
+                <w:rFonts w:ascii="Palatino Linotype" w:eastAsia="Palatino Linotype" w:hAnsi="Palatino Linotype" w:cs="Palatino Linotype"/>
+                <w:color w:val="4A4A4A"/>
+                <w:sz w:val="20"/>
+                <w:szCs w:val="20"/>
+              </w:rPr>
+            </w:pPr>
+            <w:r>
+              <w:rPr>
+                <w:rFonts w:ascii="Palatino Linotype" w:eastAsia="Palatino Linotype" w:hAnsi="Palatino Linotype" w:cs="Palatino Linotype"/>
+                <w:color w:val="4A4A4A"/>
+                <w:sz w:val="20"/>
+                <w:szCs w:val="20"/>
+              </w:rPr>
+              <w:t>Machine Learning using Scikit-Learn and TensorFlow.</w:t>
+            </w:r>
+          </w:p>
+          <w:p>
+            <w:pPr>
+              <w:pStyle w:val="ListParagraph"/>
               <w:numPr>
                 <w:ilvl w:val="0"/>
-                <w:numId w:val="1"/>
+                <w:numId w:val="9"/>
               </w:numPr>
               <w:pBdr>
                 <w:top w:val="nil"/>
@@ -2148,55 +2203,60 @@
               </w:pBdr>
               <w:spacing w:before="60"/>
               <w:rPr>
-                <w:color w:val="4A4A4A"/>
-                <w:sz w:val="20"/>
-                <w:szCs w:val="20"/>
-              </w:rPr>
-            </w:pPr>
-            <w:r>
-              <w:rPr>
-                <w:rFonts w:ascii="Palatino Linotype" w:eastAsia="Palatino Linotype" w:hAnsi="Palatino Linotype" w:cs="Palatino Linotype"/>
-                <w:color w:val="4A4A4A"/>
-                <w:sz w:val="20"/>
-                <w:szCs w:val="20"/>
-              </w:rPr>
-              <w:t>Data visualizations &amp; analysis using Matplotlib and seaborn.</w:t>
-            </w:r>
-          </w:p>
-          <w:p>
-            <w:pPr>
+                <w:rFonts w:ascii="Palatino Linotype" w:eastAsia="Palatino Linotype" w:hAnsi="Palatino Linotype" w:cs="Palatino Linotype"/>
+                <w:color w:val="4A4A4A"/>
+                <w:sz w:val="20"/>
+                <w:szCs w:val="20"/>
+              </w:rPr>
+            </w:pPr>
+            <w:r>
+              <w:rPr>
+                <w:rFonts w:ascii="Palatino Linotype" w:eastAsia="Palatino Linotype" w:hAnsi="Palatino Linotype" w:cs="Palatino Linotype"/>
+                <w:color w:val="4A4A4A"/>
+                <w:sz w:val="20"/>
+                <w:szCs w:val="20"/>
+              </w:rPr>
+              <w:t>API built in Flask app.</w:t>
+            </w:r>
+          </w:p>
+          <w:p>
+            <w:pPr>
+              <w:pStyle w:val="ListParagraph"/>
               <w:numPr>
                 <w:ilvl w:val="0"/>
-                <w:numId w:val="2"/>
+                <w:numId w:val="9"/>
               </w:numPr>
               <w:pBdr>
                 <w:top w:val="nil"/>
-                <w:left w:val="none" w:sz="0" w:space="0" w:color="000000"/>
-                <w:bottom w:val="nil"/>
-                <w:right w:val="nil"/>
-                <w:between w:val="nil"/>
-              </w:pBdr>
-              <w:rPr>
-                <w:color w:val="4A4A4A"/>
-                <w:sz w:val="20"/>
-                <w:szCs w:val="20"/>
-              </w:rPr>
-            </w:pPr>
-            <w:r>
-              <w:rPr>
-                <w:rFonts w:ascii="Palatino Linotype" w:eastAsia="Palatino Linotype" w:hAnsi="Palatino Linotype" w:cs="Palatino Linotype"/>
-                <w:color w:val="4A4A4A"/>
-                <w:sz w:val="20"/>
-                <w:szCs w:val="20"/>
-              </w:rPr>
-              <w:t>Machine Learning using Scikit-Learn and TensorFlow.</w:t>
-            </w:r>
-          </w:p>
-          <w:p>
-            <w:pPr>
+                <w:left w:val="none" w:sz="0" w:space="2" w:color="000000"/>
+                <w:bottom w:val="nil"/>
+                <w:right w:val="nil"/>
+                <w:between w:val="nil"/>
+              </w:pBdr>
+              <w:spacing w:before="60"/>
+              <w:rPr>
+                <w:rFonts w:ascii="Palatino Linotype" w:eastAsia="Palatino Linotype" w:hAnsi="Palatino Linotype" w:cs="Palatino Linotype"/>
+                <w:color w:val="4A4A4A"/>
+                <w:sz w:val="20"/>
+                <w:szCs w:val="20"/>
+              </w:rPr>
+            </w:pPr>
+            <w:r>
+              <w:rPr>
+                <w:rFonts w:ascii="Palatino Linotype" w:eastAsia="Palatino Linotype" w:hAnsi="Palatino Linotype" w:cs="Palatino Linotype"/>
+                <w:color w:val="4A4A4A"/>
+                <w:sz w:val="20"/>
+                <w:szCs w:val="20"/>
+              </w:rPr>
+              <w:t>AWS RDS set up to load our database.</w:t>
+            </w:r>
+          </w:p>
+          <w:p>
+            <w:pPr>
+              <w:pStyle w:val="ListParagraph"/>
               <w:numPr>
                 <w:ilvl w:val="0"/>
-                <w:numId w:val="1"/>
+                <w:numId w:val="9"/>
               </w:numPr>
               <w:pBdr>
                 <w:top w:val="nil"/>
@@ -2207,27 +2267,44 @@
               </w:pBdr>
               <w:spacing w:before="60"/>
               <w:rPr>
-                <w:color w:val="4A4A4A"/>
-                <w:sz w:val="20"/>
-                <w:szCs w:val="20"/>
-              </w:rPr>
-            </w:pPr>
-            <w:r>
-              <w:rPr>
-                <w:rFonts w:ascii="Palatino Linotype" w:eastAsia="Palatino Linotype" w:hAnsi="Palatino Linotype" w:cs="Palatino Linotype"/>
-                <w:color w:val="4A4A4A"/>
-                <w:sz w:val="20"/>
-                <w:szCs w:val="20"/>
-              </w:rPr>
-              <w:t>API built in Flask app.</w:t>
-            </w:r>
-          </w:p>
-          <w:p>
-            <w:pPr>
-              <w:numPr>
-                <w:ilvl w:val="0"/>
-                <w:numId w:val="1"/>
-              </w:numPr>
+                <w:rFonts w:ascii="Palatino Linotype" w:eastAsia="Palatino Linotype" w:hAnsi="Palatino Linotype" w:cs="Palatino Linotype"/>
+                <w:color w:val="4A4A4A"/>
+                <w:sz w:val="20"/>
+                <w:szCs w:val="20"/>
+              </w:rPr>
+            </w:pPr>
+            <w:r>
+              <w:rPr>
+                <w:rFonts w:ascii="Palatino Linotype" w:eastAsia="Palatino Linotype" w:hAnsi="Palatino Linotype" w:cs="Palatino Linotype"/>
+                <w:color w:val="4A4A4A"/>
+                <w:sz w:val="20"/>
+                <w:szCs w:val="20"/>
+              </w:rPr>
+              <w:t xml:space="preserve">Using Heroku to deploy our application by creating </w:t>
+            </w:r>
+            <w:proofErr w:type="spellStart"/>
+            <w:r>
+              <w:rPr>
+                <w:rFonts w:ascii="Palatino Linotype" w:eastAsia="Palatino Linotype" w:hAnsi="Palatino Linotype" w:cs="Palatino Linotype"/>
+                <w:color w:val="4A4A4A"/>
+                <w:sz w:val="20"/>
+                <w:szCs w:val="20"/>
+              </w:rPr>
+              <w:t>Procfile</w:t>
+            </w:r>
+            <w:proofErr w:type="spellEnd"/>
+            <w:r>
+              <w:rPr>
+                <w:rFonts w:ascii="Palatino Linotype" w:eastAsia="Palatino Linotype" w:hAnsi="Palatino Linotype" w:cs="Palatino Linotype"/>
+                <w:color w:val="4A4A4A"/>
+                <w:sz w:val="20"/>
+                <w:szCs w:val="20"/>
+              </w:rPr>
+              <w:t xml:space="preserve"> and putting libraries in requirements text file.</w:t>
+            </w:r>
+          </w:p>
+          <w:p>
+            <w:pPr>
               <w:pBdr>
                 <w:top w:val="nil"/>
                 <w:left w:val="none" w:sz="0" w:space="2" w:color="000000"/>
@@ -2236,28 +2313,57 @@
                 <w:between w:val="nil"/>
               </w:pBdr>
               <w:spacing w:before="60"/>
-              <w:rPr>
-                <w:color w:val="4A4A4A"/>
-                <w:sz w:val="20"/>
-                <w:szCs w:val="20"/>
-              </w:rPr>
-            </w:pPr>
-            <w:r>
-              <w:rPr>
-                <w:rFonts w:ascii="Palatino Linotype" w:eastAsia="Palatino Linotype" w:hAnsi="Palatino Linotype" w:cs="Palatino Linotype"/>
-                <w:color w:val="4A4A4A"/>
-                <w:sz w:val="20"/>
-                <w:szCs w:val="20"/>
-              </w:rPr>
-              <w:t>AWS RDS set up to load our database.</w:t>
-            </w:r>
-          </w:p>
-          <w:p>
-            <w:pPr>
-              <w:numPr>
-                <w:ilvl w:val="0"/>
-                <w:numId w:val="1"/>
-              </w:numPr>
+              <w:ind w:left="360"/>
+              <w:rPr>
+                <w:rFonts w:ascii="Palatino Linotype" w:eastAsia="Palatino Linotype" w:hAnsi="Palatino Linotype" w:cs="Palatino Linotype"/>
+                <w:color w:val="4A4A4A"/>
+                <w:sz w:val="20"/>
+                <w:szCs w:val="20"/>
+              </w:rPr>
+            </w:pPr>
+            <w:r>
+              <w:rPr>
+                <w:rFonts w:ascii="Palatino Linotype" w:eastAsia="Palatino Linotype" w:hAnsi="Palatino Linotype" w:cs="Palatino Linotype"/>
+                <w:b/>
+                <w:bCs/>
+                <w:color w:val="4A4A4A"/>
+                <w:sz w:val="20"/>
+                <w:szCs w:val="20"/>
+              </w:rPr>
+              <w:t>Tools/Languages</w:t>
+            </w:r>
+            <w:r>
+              <w:rPr>
+                <w:rFonts w:ascii="Palatino Linotype" w:eastAsia="Palatino Linotype" w:hAnsi="Palatino Linotype" w:cs="Palatino Linotype"/>
+                <w:color w:val="4A4A4A"/>
+                <w:sz w:val="20"/>
+                <w:szCs w:val="20"/>
+              </w:rPr>
+              <w:t xml:space="preserve">: Flask, Python, JavaScript, HTML, </w:t>
+            </w:r>
+            <w:proofErr w:type="spellStart"/>
+            <w:r>
+              <w:rPr>
+                <w:rFonts w:ascii="Palatino Linotype" w:eastAsia="Palatino Linotype" w:hAnsi="Palatino Linotype" w:cs="Palatino Linotype"/>
+                <w:color w:val="4A4A4A"/>
+                <w:sz w:val="20"/>
+                <w:szCs w:val="20"/>
+              </w:rPr>
+              <w:t>Jupyter</w:t>
+            </w:r>
+            <w:proofErr w:type="spellEnd"/>
+            <w:r>
+              <w:rPr>
+                <w:rFonts w:ascii="Palatino Linotype" w:eastAsia="Palatino Linotype" w:hAnsi="Palatino Linotype" w:cs="Palatino Linotype"/>
+                <w:color w:val="4A4A4A"/>
+                <w:sz w:val="20"/>
+                <w:szCs w:val="20"/>
+              </w:rPr>
+              <w:t xml:space="preserve"> notebook, Git and VS code.</w:t>
+            </w:r>
+          </w:p>
+          <w:p>
+            <w:pPr>
               <w:pBdr>
                 <w:top w:val="nil"/>
                 <w:left w:val="none" w:sz="0" w:space="2" w:color="000000"/>
@@ -2266,113 +2372,33 @@
                 <w:between w:val="nil"/>
               </w:pBdr>
               <w:spacing w:before="60"/>
-              <w:rPr>
-                <w:color w:val="4A4A4A"/>
-                <w:sz w:val="20"/>
-                <w:szCs w:val="20"/>
-              </w:rPr>
-            </w:pPr>
-            <w:r>
-              <w:rPr>
-                <w:rFonts w:ascii="Palatino Linotype" w:eastAsia="Palatino Linotype" w:hAnsi="Palatino Linotype" w:cs="Palatino Linotype"/>
-                <w:color w:val="4A4A4A"/>
-                <w:sz w:val="20"/>
-                <w:szCs w:val="20"/>
-              </w:rPr>
-              <w:t xml:space="preserve">Using Heroku to deploy our application by creating </w:t>
-            </w:r>
-            <w:proofErr w:type="spellStart"/>
-            <w:r>
-              <w:rPr>
-                <w:rFonts w:ascii="Palatino Linotype" w:eastAsia="Palatino Linotype" w:hAnsi="Palatino Linotype" w:cs="Palatino Linotype"/>
-                <w:color w:val="4A4A4A"/>
-                <w:sz w:val="20"/>
-                <w:szCs w:val="20"/>
-              </w:rPr>
-              <w:t>Procfile</w:t>
-            </w:r>
-            <w:proofErr w:type="spellEnd"/>
-            <w:r>
-              <w:rPr>
-                <w:rFonts w:ascii="Palatino Linotype" w:eastAsia="Palatino Linotype" w:hAnsi="Palatino Linotype" w:cs="Palatino Linotype"/>
-                <w:color w:val="4A4A4A"/>
-                <w:sz w:val="20"/>
-                <w:szCs w:val="20"/>
-              </w:rPr>
-              <w:t xml:space="preserve"> and putting libraries in requirements text file.</w:t>
-            </w:r>
-          </w:p>
-          <w:p>
-            <w:pPr>
-              <w:numPr>
-                <w:ilvl w:val="0"/>
-                <w:numId w:val="1"/>
-              </w:numPr>
-              <w:pBdr>
-                <w:top w:val="nil"/>
-                <w:left w:val="none" w:sz="0" w:space="2" w:color="000000"/>
-                <w:bottom w:val="nil"/>
-                <w:right w:val="nil"/>
-                <w:between w:val="nil"/>
-              </w:pBdr>
-              <w:spacing w:before="60"/>
-              <w:ind w:left="240" w:hanging="232"/>
-              <w:rPr>
-                <w:color w:val="4A4A4A"/>
-                <w:sz w:val="20"/>
-                <w:szCs w:val="20"/>
-              </w:rPr>
-            </w:pPr>
-            <w:r>
-              <w:rPr>
-                <w:rFonts w:ascii="Palatino Linotype" w:eastAsia="Palatino Linotype" w:hAnsi="Palatino Linotype" w:cs="Palatino Linotype"/>
-                <w:b/>
-                <w:color w:val="4A4A4A"/>
-                <w:sz w:val="20"/>
-                <w:szCs w:val="20"/>
-              </w:rPr>
-              <w:t>Tools/Languages</w:t>
-            </w:r>
-            <w:r>
-              <w:rPr>
-                <w:rFonts w:ascii="Palatino Linotype" w:eastAsia="Palatino Linotype" w:hAnsi="Palatino Linotype" w:cs="Palatino Linotype"/>
-                <w:color w:val="4A4A4A"/>
-                <w:sz w:val="20"/>
-                <w:szCs w:val="20"/>
-              </w:rPr>
-              <w:t>: Flask, Python, JavaScript, HTML, Jupyter notebook, Git and VS code.</w:t>
-            </w:r>
-          </w:p>
-          <w:p>
-            <w:pPr>
-              <w:numPr>
-                <w:ilvl w:val="0"/>
-                <w:numId w:val="1"/>
-              </w:numPr>
-              <w:pBdr>
-                <w:top w:val="nil"/>
-                <w:left w:val="none" w:sz="0" w:space="2" w:color="000000"/>
-                <w:bottom w:val="nil"/>
-                <w:right w:val="nil"/>
-                <w:between w:val="nil"/>
-              </w:pBdr>
-              <w:spacing w:before="60"/>
-              <w:ind w:left="240" w:hanging="232"/>
-              <w:rPr>
-                <w:color w:val="4A4A4A"/>
-                <w:sz w:val="20"/>
-                <w:szCs w:val="20"/>
-              </w:rPr>
-            </w:pPr>
-            <w:r>
-              <w:rPr>
-                <w:rFonts w:ascii="Palatino Linotype" w:eastAsia="Palatino Linotype" w:hAnsi="Palatino Linotype" w:cs="Palatino Linotype"/>
-                <w:b/>
-                <w:color w:val="4A4A4A"/>
-                <w:sz w:val="20"/>
-                <w:szCs w:val="20"/>
-              </w:rPr>
-              <w:t xml:space="preserve">Deployment: </w:t>
+              <w:ind w:left="360"/>
+              <w:rPr>
+                <w:rFonts w:ascii="Palatino Linotype" w:eastAsia="Palatino Linotype" w:hAnsi="Palatino Linotype" w:cs="Palatino Linotype"/>
+                <w:color w:val="4A4A4A"/>
+                <w:sz w:val="20"/>
+                <w:szCs w:val="20"/>
+              </w:rPr>
+            </w:pPr>
+            <w:r>
+              <w:rPr>
+                <w:rFonts w:ascii="Palatino Linotype" w:eastAsia="Palatino Linotype" w:hAnsi="Palatino Linotype" w:cs="Palatino Linotype"/>
+                <w:b/>
+                <w:bCs/>
+                <w:color w:val="4A4A4A"/>
+                <w:sz w:val="20"/>
+                <w:szCs w:val="20"/>
+              </w:rPr>
+              <w:t>Deployment</w:t>
+            </w:r>
+            <w:r>
+              <w:rPr>
+                <w:rFonts w:ascii="Palatino Linotype" w:eastAsia="Palatino Linotype" w:hAnsi="Palatino Linotype" w:cs="Palatino Linotype"/>
+                <w:color w:val="4A4A4A"/>
+                <w:sz w:val="20"/>
+                <w:szCs w:val="20"/>
+              </w:rPr>
+              <w:t xml:space="preserve">: </w:t>
             </w:r>
             <w:r>
               <w:rPr>
@@ -2387,10 +2413,9 @@
               <w:r>
                 <w:rPr>
                   <w:rFonts w:ascii="Palatino Linotype" w:eastAsia="Palatino Linotype" w:hAnsi="Palatino Linotype" w:cs="Palatino Linotype"/>
-                  <w:color w:val="0563C1"/>
+                  <w:color w:val="4A4A4A"/>
                   <w:sz w:val="20"/>
                   <w:szCs w:val="20"/>
-                  <w:u w:val="single"/>
                 </w:rPr>
                 <w:t>https://the-big-chill.herokuapp.com/</w:t>
               </w:r>
@@ -2407,10 +2432,6 @@
           </w:p>
           <w:p>
             <w:pPr>
-              <w:numPr>
-                <w:ilvl w:val="0"/>
-                <w:numId w:val="1"/>
-              </w:numPr>
               <w:pBdr>
                 <w:top w:val="nil"/>
                 <w:left w:val="none" w:sz="0" w:space="2" w:color="000000"/>
@@ -2419,22 +2440,33 @@
                 <w:between w:val="nil"/>
               </w:pBdr>
               <w:spacing w:before="60"/>
-              <w:ind w:left="240" w:hanging="232"/>
-              <w:rPr>
-                <w:color w:val="4A4A4A"/>
-                <w:sz w:val="20"/>
-                <w:szCs w:val="20"/>
-              </w:rPr>
-            </w:pPr>
-            <w:r>
-              <w:rPr>
-                <w:rFonts w:ascii="Palatino Linotype" w:eastAsia="Palatino Linotype" w:hAnsi="Palatino Linotype" w:cs="Palatino Linotype"/>
-                <w:b/>
-                <w:color w:val="4A4A4A"/>
-                <w:sz w:val="20"/>
-                <w:szCs w:val="20"/>
-              </w:rPr>
-              <w:t>Databases:</w:t>
+              <w:ind w:left="360"/>
+              <w:rPr>
+                <w:rFonts w:ascii="Palatino Linotype" w:eastAsia="Palatino Linotype" w:hAnsi="Palatino Linotype" w:cs="Palatino Linotype"/>
+                <w:color w:val="4A4A4A"/>
+                <w:sz w:val="20"/>
+                <w:szCs w:val="20"/>
+              </w:rPr>
+            </w:pPr>
+            <w:r>
+              <w:rPr>
+                <w:rFonts w:ascii="Palatino Linotype" w:eastAsia="Palatino Linotype" w:hAnsi="Palatino Linotype" w:cs="Palatino Linotype"/>
+                <w:b/>
+                <w:bCs/>
+                <w:color w:val="4A4A4A"/>
+                <w:sz w:val="20"/>
+                <w:szCs w:val="20"/>
+              </w:rPr>
+              <w:t>Databases</w:t>
+            </w:r>
+            <w:r>
+              <w:rPr>
+                <w:rFonts w:ascii="Palatino Linotype" w:eastAsia="Palatino Linotype" w:hAnsi="Palatino Linotype" w:cs="Palatino Linotype"/>
+                <w:color w:val="4A4A4A"/>
+                <w:sz w:val="20"/>
+                <w:szCs w:val="20"/>
+              </w:rPr>
+              <w:t>:</w:t>
             </w:r>
             <w:r>
               <w:rPr>
@@ -2455,9 +2487,9 @@
                 <w:right w:val="nil"/>
                 <w:between w:val="nil"/>
               </w:pBdr>
-              <w:rPr>
-                <w:rFonts w:ascii="Palatino Linotype" w:eastAsia="Palatino Linotype" w:hAnsi="Palatino Linotype" w:cs="Palatino Linotype"/>
-                <w:b/>
+              <w:spacing w:before="60"/>
+              <w:rPr>
+                <w:rFonts w:ascii="Palatino Linotype" w:eastAsia="Palatino Linotype" w:hAnsi="Palatino Linotype" w:cs="Palatino Linotype"/>
                 <w:color w:val="4A4A4A"/>
                 <w:sz w:val="20"/>
                 <w:szCs w:val="20"/>
@@ -2473,14 +2505,28 @@
                 <w:right w:val="nil"/>
                 <w:between w:val="nil"/>
               </w:pBdr>
-              <w:rPr>
-                <w:rFonts w:ascii="Palatino Linotype" w:eastAsia="Palatino Linotype" w:hAnsi="Palatino Linotype" w:cs="Palatino Linotype"/>
-                <w:b/>
-                <w:color w:val="4A4A4A"/>
-                <w:sz w:val="20"/>
-                <w:szCs w:val="20"/>
-              </w:rPr>
-            </w:pPr>
+              <w:spacing w:before="60"/>
+              <w:ind w:left="360"/>
+              <w:rPr>
+                <w:rFonts w:ascii="Palatino Linotype" w:eastAsia="Palatino Linotype" w:hAnsi="Palatino Linotype" w:cs="Palatino Linotype"/>
+                <w:b/>
+                <w:bCs/>
+                <w:color w:val="4A4A4A"/>
+                <w:sz w:val="20"/>
+                <w:szCs w:val="20"/>
+              </w:rPr>
+            </w:pPr>
+            <w:r>
+              <w:rPr>
+                <w:rFonts w:ascii="Palatino Linotype" w:eastAsia="Palatino Linotype" w:hAnsi="Palatino Linotype" w:cs="Palatino Linotype"/>
+                <w:b/>
+                <w:bCs/>
+                <w:color w:val="4A4A4A"/>
+                <w:sz w:val="20"/>
+                <w:szCs w:val="20"/>
+              </w:rPr>
+              <w:t>Tourism statistical analysis Project (Jan/2021 – Feb/2021)</w:t>
+            </w:r>
           </w:p>
           <w:p>
             <w:pPr>
@@ -2491,206 +2537,40 @@
                 <w:right w:val="nil"/>
                 <w:between w:val="nil"/>
               </w:pBdr>
-              <w:rPr>
-                <w:rFonts w:ascii="Palatino Linotype" w:eastAsia="Palatino Linotype" w:hAnsi="Palatino Linotype" w:cs="Palatino Linotype"/>
-                <w:b/>
-                <w:color w:val="4A4A4A"/>
-                <w:sz w:val="20"/>
-                <w:szCs w:val="20"/>
-              </w:rPr>
-            </w:pPr>
-          </w:p>
-          <w:p>
-            <w:pPr>
-              <w:pBdr>
-                <w:top w:val="nil"/>
-                <w:left w:val="nil"/>
-                <w:bottom w:val="nil"/>
-                <w:right w:val="nil"/>
-                <w:between w:val="nil"/>
-              </w:pBdr>
-              <w:rPr>
-                <w:rFonts w:ascii="Palatino Linotype" w:eastAsia="Palatino Linotype" w:hAnsi="Palatino Linotype" w:cs="Palatino Linotype"/>
-                <w:b/>
-                <w:color w:val="4A4A4A"/>
-                <w:sz w:val="20"/>
-                <w:szCs w:val="20"/>
-              </w:rPr>
-            </w:pPr>
-          </w:p>
-          <w:p>
-            <w:pPr>
-              <w:pBdr>
-                <w:top w:val="nil"/>
-                <w:left w:val="nil"/>
-                <w:bottom w:val="nil"/>
-                <w:right w:val="nil"/>
-                <w:between w:val="nil"/>
-              </w:pBdr>
-              <w:rPr>
-                <w:rFonts w:ascii="Palatino Linotype" w:eastAsia="Palatino Linotype" w:hAnsi="Palatino Linotype" w:cs="Palatino Linotype"/>
-                <w:b/>
-                <w:color w:val="4A4A4A"/>
-                <w:sz w:val="20"/>
-                <w:szCs w:val="20"/>
-              </w:rPr>
-            </w:pPr>
-          </w:p>
-          <w:p>
-            <w:pPr>
-              <w:pBdr>
-                <w:top w:val="nil"/>
-                <w:left w:val="nil"/>
-                <w:bottom w:val="nil"/>
-                <w:right w:val="nil"/>
-                <w:between w:val="nil"/>
-              </w:pBdr>
-              <w:rPr>
-                <w:rFonts w:ascii="Palatino Linotype" w:eastAsia="Palatino Linotype" w:hAnsi="Palatino Linotype" w:cs="Palatino Linotype"/>
-                <w:b/>
-                <w:color w:val="4A4A4A"/>
-                <w:sz w:val="20"/>
-                <w:szCs w:val="20"/>
-              </w:rPr>
-            </w:pPr>
-          </w:p>
-          <w:p>
-            <w:pPr>
-              <w:pBdr>
-                <w:top w:val="nil"/>
-                <w:left w:val="nil"/>
-                <w:bottom w:val="nil"/>
-                <w:right w:val="nil"/>
-                <w:between w:val="nil"/>
-              </w:pBdr>
-              <w:rPr>
-                <w:rFonts w:ascii="Palatino Linotype" w:eastAsia="Palatino Linotype" w:hAnsi="Palatino Linotype" w:cs="Palatino Linotype"/>
-                <w:b/>
-                <w:color w:val="4A4A4A"/>
-                <w:sz w:val="20"/>
-                <w:szCs w:val="20"/>
-              </w:rPr>
-            </w:pPr>
-          </w:p>
-          <w:p>
-            <w:pPr>
-              <w:pBdr>
-                <w:top w:val="nil"/>
-                <w:left w:val="nil"/>
-                <w:bottom w:val="nil"/>
-                <w:right w:val="nil"/>
-                <w:between w:val="nil"/>
-              </w:pBdr>
-              <w:rPr>
-                <w:rFonts w:ascii="Palatino Linotype" w:eastAsia="Palatino Linotype" w:hAnsi="Palatino Linotype" w:cs="Palatino Linotype"/>
-                <w:b/>
-                <w:color w:val="4A4A4A"/>
-                <w:sz w:val="20"/>
-                <w:szCs w:val="20"/>
-              </w:rPr>
-            </w:pPr>
-          </w:p>
-          <w:p>
-            <w:pPr>
-              <w:pBdr>
-                <w:top w:val="nil"/>
-                <w:left w:val="nil"/>
-                <w:bottom w:val="nil"/>
-                <w:right w:val="nil"/>
-                <w:between w:val="nil"/>
-              </w:pBdr>
-              <w:rPr>
-                <w:rFonts w:ascii="Palatino Linotype" w:eastAsia="Palatino Linotype" w:hAnsi="Palatino Linotype" w:cs="Palatino Linotype"/>
-                <w:b/>
-                <w:color w:val="4A4A4A"/>
-                <w:sz w:val="20"/>
-                <w:szCs w:val="20"/>
-              </w:rPr>
-            </w:pPr>
-          </w:p>
-          <w:p>
-            <w:pPr>
-              <w:pBdr>
-                <w:top w:val="nil"/>
-                <w:left w:val="nil"/>
-                <w:bottom w:val="nil"/>
-                <w:right w:val="nil"/>
-                <w:between w:val="nil"/>
-              </w:pBdr>
-              <w:rPr>
-                <w:rFonts w:ascii="Palatino Linotype" w:eastAsia="Palatino Linotype" w:hAnsi="Palatino Linotype" w:cs="Palatino Linotype"/>
-                <w:b/>
-                <w:color w:val="4A4A4A"/>
-                <w:sz w:val="20"/>
-                <w:szCs w:val="20"/>
-              </w:rPr>
-            </w:pPr>
-          </w:p>
-          <w:p>
-            <w:pPr>
-              <w:pBdr>
-                <w:top w:val="nil"/>
-                <w:left w:val="nil"/>
-                <w:bottom w:val="nil"/>
-                <w:right w:val="nil"/>
-                <w:between w:val="nil"/>
-              </w:pBdr>
-              <w:rPr>
-                <w:rFonts w:ascii="Palatino Linotype" w:eastAsia="Palatino Linotype" w:hAnsi="Palatino Linotype" w:cs="Palatino Linotype"/>
-                <w:b/>
-                <w:color w:val="4A4A4A"/>
-                <w:sz w:val="20"/>
-                <w:szCs w:val="20"/>
-              </w:rPr>
-            </w:pPr>
-            <w:r>
-              <w:rPr>
-                <w:rFonts w:ascii="Palatino Linotype" w:eastAsia="Palatino Linotype" w:hAnsi="Palatino Linotype" w:cs="Palatino Linotype"/>
-                <w:b/>
-                <w:color w:val="4A4A4A"/>
-                <w:sz w:val="20"/>
-                <w:szCs w:val="20"/>
-              </w:rPr>
-              <w:lastRenderedPageBreak/>
-              <w:t>Tourism statistical analysis Project (Jan/2021 – Feb/2021)</w:t>
-            </w:r>
-          </w:p>
-          <w:p>
-            <w:pPr>
-              <w:pBdr>
-                <w:top w:val="nil"/>
-                <w:left w:val="nil"/>
-                <w:bottom w:val="nil"/>
-                <w:right w:val="nil"/>
-                <w:between w:val="nil"/>
-              </w:pBdr>
-              <w:ind w:left="45"/>
-              <w:rPr>
-                <w:rFonts w:ascii="Palatino Linotype" w:eastAsia="Palatino Linotype" w:hAnsi="Palatino Linotype" w:cs="Palatino Linotype"/>
-                <w:b/>
-                <w:color w:val="4A4A4A"/>
-                <w:sz w:val="20"/>
-                <w:szCs w:val="20"/>
-              </w:rPr>
-            </w:pPr>
-            <w:r>
-              <w:rPr>
-                <w:rFonts w:ascii="Palatino Linotype" w:eastAsia="Palatino Linotype" w:hAnsi="Palatino Linotype" w:cs="Palatino Linotype"/>
-                <w:b/>
-                <w:color w:val="4A4A4A"/>
-                <w:sz w:val="20"/>
-                <w:szCs w:val="20"/>
-              </w:rPr>
-              <w:t xml:space="preserve">[ </w:t>
+              <w:spacing w:before="60"/>
+              <w:ind w:left="360"/>
+              <w:rPr>
+                <w:rFonts w:ascii="Palatino Linotype" w:eastAsia="Palatino Linotype" w:hAnsi="Palatino Linotype" w:cs="Palatino Linotype"/>
+                <w:color w:val="4A4A4A"/>
+                <w:sz w:val="20"/>
+                <w:szCs w:val="20"/>
+              </w:rPr>
+            </w:pPr>
+            <w:r>
+              <w:rPr>
+                <w:rFonts w:ascii="Palatino Linotype" w:eastAsia="Palatino Linotype" w:hAnsi="Palatino Linotype" w:cs="Palatino Linotype"/>
+                <w:color w:val="4A4A4A"/>
+                <w:sz w:val="20"/>
+                <w:szCs w:val="20"/>
+              </w:rPr>
+              <w:t>[</w:t>
+            </w:r>
+            <w:r>
+              <w:rPr>
+                <w:rFonts w:ascii="Palatino Linotype" w:eastAsia="Palatino Linotype" w:hAnsi="Palatino Linotype" w:cs="Palatino Linotype"/>
+                <w:color w:val="00B0F0"/>
+                <w:sz w:val="20"/>
+                <w:szCs w:val="20"/>
+              </w:rPr>
+              <w:t xml:space="preserve"> </w:t>
             </w:r>
             <w:hyperlink r:id="rId7">
               <w:r>
                 <w:rPr>
                   <w:rFonts w:ascii="Palatino Linotype" w:eastAsia="Palatino Linotype" w:hAnsi="Palatino Linotype" w:cs="Palatino Linotype"/>
-                  <w:color w:val="0563C1"/>
+                  <w:color w:val="00B0F0"/>
                   <w:sz w:val="20"/>
                   <w:szCs w:val="20"/>
-                  <w:u w:val="single"/>
                 </w:rPr>
                 <w:t>https://github.com/ewatxc82/tourism_statistical_analysis</w:t>
               </w:r>
@@ -2698,7 +2578,6 @@
             <w:r>
               <w:rPr>
                 <w:rFonts w:ascii="Palatino Linotype" w:eastAsia="Palatino Linotype" w:hAnsi="Palatino Linotype" w:cs="Palatino Linotype"/>
-                <w:b/>
                 <w:color w:val="4A4A4A"/>
                 <w:sz w:val="20"/>
                 <w:szCs w:val="20"/>
@@ -2715,20 +2594,112 @@
                 <w:right w:val="nil"/>
                 <w:between w:val="nil"/>
               </w:pBdr>
-              <w:rPr>
-                <w:rFonts w:ascii="Palatino Linotype" w:eastAsia="Palatino Linotype" w:hAnsi="Palatino Linotype" w:cs="Palatino Linotype"/>
-                <w:b/>
-                <w:color w:val="4A4A4A"/>
-                <w:sz w:val="20"/>
-                <w:szCs w:val="20"/>
-              </w:rPr>
-            </w:pPr>
-          </w:p>
-          <w:p>
-            <w:pPr>
+              <w:spacing w:before="60"/>
+              <w:ind w:left="360"/>
+              <w:rPr>
+                <w:rFonts w:ascii="Palatino Linotype" w:eastAsia="Palatino Linotype" w:hAnsi="Palatino Linotype" w:cs="Palatino Linotype"/>
+                <w:color w:val="4A4A4A"/>
+                <w:sz w:val="20"/>
+                <w:szCs w:val="20"/>
+              </w:rPr>
+            </w:pPr>
+          </w:p>
+          <w:p>
+            <w:pPr>
+              <w:pBdr>
+                <w:top w:val="nil"/>
+                <w:left w:val="none" w:sz="0" w:space="0" w:color="000000"/>
+                <w:bottom w:val="nil"/>
+                <w:right w:val="nil"/>
+                <w:between w:val="nil"/>
+              </w:pBdr>
+              <w:spacing w:before="60"/>
+              <w:ind w:left="360"/>
+              <w:rPr>
+                <w:rFonts w:ascii="Palatino Linotype" w:eastAsia="Palatino Linotype" w:hAnsi="Palatino Linotype" w:cs="Palatino Linotype"/>
+                <w:color w:val="4A4A4A"/>
+                <w:sz w:val="20"/>
+                <w:szCs w:val="20"/>
+              </w:rPr>
+            </w:pPr>
+            <w:r>
+              <w:rPr>
+                <w:rFonts w:ascii="Palatino Linotype" w:eastAsia="Palatino Linotype" w:hAnsi="Palatino Linotype" w:cs="Palatino Linotype"/>
+                <w:b/>
+                <w:bCs/>
+                <w:color w:val="4A4A4A"/>
+                <w:sz w:val="20"/>
+                <w:szCs w:val="20"/>
+              </w:rPr>
+              <w:t>Summary of the project</w:t>
+            </w:r>
+            <w:r>
+              <w:rPr>
+                <w:rFonts w:ascii="Palatino Linotype" w:eastAsia="Palatino Linotype" w:hAnsi="Palatino Linotype" w:cs="Palatino Linotype"/>
+                <w:color w:val="4A4A4A"/>
+                <w:sz w:val="20"/>
+                <w:szCs w:val="20"/>
+              </w:rPr>
+              <w:t xml:space="preserve">: </w:t>
+            </w:r>
+            <w:r>
+              <w:rPr>
+                <w:rFonts w:ascii="Palatino Linotype" w:eastAsia="Palatino Linotype" w:hAnsi="Palatino Linotype" w:cs="Palatino Linotype"/>
+                <w:color w:val="4A4A4A"/>
+                <w:sz w:val="20"/>
+                <w:szCs w:val="20"/>
+              </w:rPr>
+              <w:t xml:space="preserve">The main goal of this project is to plot and provide insight regarding publicly available tourism data in Europe. Our main areas of concentration include the number of arrivals documented and tourism specific revenue generated for each European country available in the dataset. We seek to better understand the </w:t>
+            </w:r>
+            <w:r>
+              <w:rPr>
+                <w:rFonts w:ascii="Palatino Linotype" w:eastAsia="Palatino Linotype" w:hAnsi="Palatino Linotype" w:cs="Palatino Linotype"/>
+                <w:color w:val="4A4A4A"/>
+                <w:sz w:val="20"/>
+                <w:szCs w:val="20"/>
+              </w:rPr>
+              <w:lastRenderedPageBreak/>
+              <w:t>economic impact of tourism in various European countries over our selected time, 1995-2019 and shed light on which countries generated the most tourist traffic and revenues.</w:t>
+            </w:r>
+          </w:p>
+          <w:p>
+            <w:pPr>
+              <w:pBdr>
+                <w:top w:val="nil"/>
+                <w:left w:val="none" w:sz="0" w:space="0" w:color="000000"/>
+                <w:bottom w:val="nil"/>
+                <w:right w:val="nil"/>
+                <w:between w:val="nil"/>
+              </w:pBdr>
+              <w:spacing w:before="60"/>
+              <w:ind w:left="360"/>
+              <w:rPr>
+                <w:rFonts w:ascii="Palatino Linotype" w:eastAsia="Palatino Linotype" w:hAnsi="Palatino Linotype" w:cs="Palatino Linotype"/>
+                <w:b/>
+                <w:bCs/>
+                <w:color w:val="4A4A4A"/>
+                <w:sz w:val="20"/>
+                <w:szCs w:val="20"/>
+              </w:rPr>
+            </w:pPr>
+            <w:r>
+              <w:rPr>
+                <w:rFonts w:ascii="Palatino Linotype" w:eastAsia="Palatino Linotype" w:hAnsi="Palatino Linotype" w:cs="Palatino Linotype"/>
+                <w:b/>
+                <w:bCs/>
+                <w:color w:val="4A4A4A"/>
+                <w:sz w:val="20"/>
+                <w:szCs w:val="20"/>
+              </w:rPr>
+              <w:t xml:space="preserve">The task: </w:t>
+            </w:r>
+          </w:p>
+          <w:p>
+            <w:pPr>
+              <w:pStyle w:val="ListParagraph"/>
               <w:numPr>
                 <w:ilvl w:val="0"/>
-                <w:numId w:val="1"/>
+                <w:numId w:val="10"/>
               </w:numPr>
               <w:pBdr>
                 <w:top w:val="nil"/>
@@ -2738,39 +2709,29 @@
                 <w:between w:val="nil"/>
               </w:pBdr>
               <w:spacing w:before="60"/>
-              <w:ind w:left="240" w:hanging="232"/>
-              <w:rPr>
-                <w:b/>
-                <w:color w:val="4A4A4A"/>
-                <w:sz w:val="20"/>
-                <w:szCs w:val="20"/>
-              </w:rPr>
-            </w:pPr>
-            <w:r>
-              <w:rPr>
-                <w:rFonts w:ascii="Palatino Linotype" w:eastAsia="Palatino Linotype" w:hAnsi="Palatino Linotype" w:cs="Palatino Linotype"/>
-                <w:b/>
-                <w:color w:val="4A4A4A"/>
-                <w:sz w:val="20"/>
-                <w:szCs w:val="20"/>
-              </w:rPr>
-              <w:t xml:space="preserve">Summary of the project: </w:t>
-            </w:r>
-            <w:r>
-              <w:rPr>
-                <w:rFonts w:ascii="Palatino Linotype" w:eastAsia="Palatino Linotype" w:hAnsi="Palatino Linotype" w:cs="Palatino Linotype"/>
-                <w:color w:val="4A4A4A"/>
-                <w:sz w:val="20"/>
-                <w:szCs w:val="20"/>
-              </w:rPr>
-              <w:t>The main goal of this project is to plot and provide insight regarding publicly available tourism data in Europe. Our main areas of concentration include the number of arrivals documented and tourism specific revenue generated for each European country available in the dataset. We seek to better understand the economic impact of tourism in various European countries over our selected time, 1995-2019 and shed light on which countries generated the most tourist traffic and revenues.</w:t>
-            </w:r>
-          </w:p>
-          <w:p>
-            <w:pPr>
+              <w:rPr>
+                <w:rFonts w:ascii="Palatino Linotype" w:eastAsia="Palatino Linotype" w:hAnsi="Palatino Linotype" w:cs="Palatino Linotype"/>
+                <w:color w:val="4A4A4A"/>
+                <w:sz w:val="20"/>
+                <w:szCs w:val="20"/>
+              </w:rPr>
+            </w:pPr>
+            <w:r>
+              <w:rPr>
+                <w:rFonts w:ascii="Palatino Linotype" w:eastAsia="Palatino Linotype" w:hAnsi="Palatino Linotype" w:cs="Palatino Linotype"/>
+                <w:color w:val="4A4A4A"/>
+                <w:sz w:val="20"/>
+                <w:szCs w:val="20"/>
+              </w:rPr>
+              <w:t xml:space="preserve">Using pandas to transform the data, clean it up by deleting columns we do not need and null values, then load these tables to PostgreSQL and join them into a mutual column. </w:t>
+            </w:r>
+          </w:p>
+          <w:p>
+            <w:pPr>
+              <w:pStyle w:val="ListParagraph"/>
               <w:numPr>
                 <w:ilvl w:val="0"/>
-                <w:numId w:val="1"/>
+                <w:numId w:val="10"/>
               </w:numPr>
               <w:pBdr>
                 <w:top w:val="nil"/>
@@ -2780,30 +2741,49 @@
                 <w:between w:val="nil"/>
               </w:pBdr>
               <w:spacing w:before="60"/>
-              <w:ind w:left="240" w:hanging="232"/>
-              <w:rPr>
-                <w:b/>
-                <w:color w:val="4A4A4A"/>
-                <w:sz w:val="20"/>
-                <w:szCs w:val="20"/>
-              </w:rPr>
-            </w:pPr>
-            <w:r>
-              <w:rPr>
-                <w:rFonts w:ascii="Palatino Linotype" w:eastAsia="Palatino Linotype" w:hAnsi="Palatino Linotype" w:cs="Palatino Linotype"/>
-                <w:b/>
-                <w:color w:val="4A4A4A"/>
-                <w:sz w:val="20"/>
-                <w:szCs w:val="20"/>
-              </w:rPr>
-              <w:t xml:space="preserve">The task: </w:t>
-            </w:r>
-          </w:p>
-          <w:p>
-            <w:pPr>
+              <w:rPr>
+                <w:rFonts w:ascii="Palatino Linotype" w:eastAsia="Palatino Linotype" w:hAnsi="Palatino Linotype" w:cs="Palatino Linotype"/>
+                <w:color w:val="4A4A4A"/>
+                <w:sz w:val="20"/>
+                <w:szCs w:val="20"/>
+              </w:rPr>
+            </w:pPr>
+            <w:r>
+              <w:rPr>
+                <w:rFonts w:ascii="Palatino Linotype" w:eastAsia="Palatino Linotype" w:hAnsi="Palatino Linotype" w:cs="Palatino Linotype"/>
+                <w:color w:val="4A4A4A"/>
+                <w:sz w:val="20"/>
+                <w:szCs w:val="20"/>
+              </w:rPr>
+              <w:t xml:space="preserve">Then used flask as a web framework and developed two API’s the first query is the arrival data from Postgres and was formatted in </w:t>
+            </w:r>
+            <w:proofErr w:type="spellStart"/>
+            <w:r>
+              <w:rPr>
+                <w:rFonts w:ascii="Palatino Linotype" w:eastAsia="Palatino Linotype" w:hAnsi="Palatino Linotype" w:cs="Palatino Linotype"/>
+                <w:color w:val="4A4A4A"/>
+                <w:sz w:val="20"/>
+                <w:szCs w:val="20"/>
+              </w:rPr>
+              <w:t>json</w:t>
+            </w:r>
+            <w:proofErr w:type="spellEnd"/>
+            <w:r>
+              <w:rPr>
+                <w:rFonts w:ascii="Palatino Linotype" w:eastAsia="Palatino Linotype" w:hAnsi="Palatino Linotype" w:cs="Palatino Linotype"/>
+                <w:color w:val="4A4A4A"/>
+                <w:sz w:val="20"/>
+                <w:szCs w:val="20"/>
+              </w:rPr>
+              <w:t xml:space="preserve"> format and is sent back in the response, the second one does the exact same thing, but for revenues data, Also, used flask to render the html pages and other static files like JS and CSS.</w:t>
+            </w:r>
+          </w:p>
+          <w:p>
+            <w:pPr>
+              <w:pStyle w:val="ListParagraph"/>
               <w:numPr>
                 <w:ilvl w:val="0"/>
-                <w:numId w:val="2"/>
+                <w:numId w:val="10"/>
               </w:numPr>
               <w:pBdr>
                 <w:top w:val="nil"/>
@@ -2812,27 +2792,30 @@
                 <w:right w:val="nil"/>
                 <w:between w:val="nil"/>
               </w:pBdr>
-              <w:rPr>
-                <w:color w:val="4A4A4A"/>
-                <w:sz w:val="20"/>
-                <w:szCs w:val="20"/>
-              </w:rPr>
-            </w:pPr>
-            <w:r>
-              <w:rPr>
-                <w:rFonts w:ascii="Palatino Linotype" w:eastAsia="Palatino Linotype" w:hAnsi="Palatino Linotype" w:cs="Palatino Linotype"/>
-                <w:color w:val="4A4A4A"/>
-                <w:sz w:val="20"/>
-                <w:szCs w:val="20"/>
-              </w:rPr>
-              <w:t xml:space="preserve">Using pandas to transform the data, clean it up by deleting columns we do not need and null values, then load these tables to PostgreSQL and join them into a mutual column. </w:t>
-            </w:r>
-          </w:p>
-          <w:p>
-            <w:pPr>
+              <w:spacing w:before="60"/>
+              <w:rPr>
+                <w:rFonts w:ascii="Palatino Linotype" w:eastAsia="Palatino Linotype" w:hAnsi="Palatino Linotype" w:cs="Palatino Linotype"/>
+                <w:color w:val="4A4A4A"/>
+                <w:sz w:val="20"/>
+                <w:szCs w:val="20"/>
+              </w:rPr>
+            </w:pPr>
+            <w:r>
+              <w:rPr>
+                <w:rFonts w:ascii="Palatino Linotype" w:eastAsia="Palatino Linotype" w:hAnsi="Palatino Linotype" w:cs="Palatino Linotype"/>
+                <w:color w:val="4A4A4A"/>
+                <w:sz w:val="20"/>
+                <w:szCs w:val="20"/>
+              </w:rPr>
+              <w:t>Used Heroku for hosting the application and database. For the database Heroku provided a Postgres database and to load the data on this database took backup from the local Postgres database and restored it on Heroku's one. Also, hosted a flask app on Heroku by giving Heroku access to GitHub repo and required dependencies, put it in the requirements file and Heroku took care of all deployment processes.</w:t>
+            </w:r>
+          </w:p>
+          <w:p>
+            <w:pPr>
+              <w:pStyle w:val="ListParagraph"/>
               <w:numPr>
                 <w:ilvl w:val="0"/>
-                <w:numId w:val="2"/>
+                <w:numId w:val="10"/>
               </w:numPr>
               <w:pBdr>
                 <w:top w:val="nil"/>
@@ -2841,28 +2824,46 @@
                 <w:right w:val="nil"/>
                 <w:between w:val="nil"/>
               </w:pBdr>
-              <w:rPr>
-                <w:color w:val="4A4A4A"/>
-                <w:sz w:val="20"/>
-                <w:szCs w:val="20"/>
-              </w:rPr>
-            </w:pPr>
-            <w:r>
-              <w:rPr>
-                <w:rFonts w:ascii="Palatino Linotype" w:eastAsia="Palatino Linotype" w:hAnsi="Palatino Linotype" w:cs="Palatino Linotype"/>
-                <w:color w:val="4A4A4A"/>
-                <w:sz w:val="20"/>
-                <w:szCs w:val="20"/>
-              </w:rPr>
-              <w:t>Then used flask as a web framework and developed two API’s the first query is the arrival data from Postgres and was formatted in json format and is sent back in the response, the second one does the exact same thing, but for revenues data, Also, used flask to render the html pages and other static files like JS and CSS.</w:t>
-            </w:r>
-          </w:p>
-          <w:p>
-            <w:pPr>
-              <w:numPr>
-                <w:ilvl w:val="0"/>
-                <w:numId w:val="2"/>
-              </w:numPr>
+              <w:spacing w:before="60"/>
+              <w:rPr>
+                <w:rFonts w:ascii="Palatino Linotype" w:eastAsia="Palatino Linotype" w:hAnsi="Palatino Linotype" w:cs="Palatino Linotype"/>
+                <w:color w:val="4A4A4A"/>
+                <w:sz w:val="20"/>
+                <w:szCs w:val="20"/>
+              </w:rPr>
+            </w:pPr>
+            <w:r>
+              <w:rPr>
+                <w:rFonts w:ascii="Palatino Linotype" w:eastAsia="Palatino Linotype" w:hAnsi="Palatino Linotype" w:cs="Palatino Linotype"/>
+                <w:color w:val="4A4A4A"/>
+                <w:sz w:val="20"/>
+                <w:szCs w:val="20"/>
+              </w:rPr>
+              <w:t xml:space="preserve">Use the </w:t>
+            </w:r>
+            <w:proofErr w:type="spellStart"/>
+            <w:r>
+              <w:rPr>
+                <w:rFonts w:ascii="Palatino Linotype" w:eastAsia="Palatino Linotype" w:hAnsi="Palatino Linotype" w:cs="Palatino Linotype"/>
+                <w:color w:val="4A4A4A"/>
+                <w:sz w:val="20"/>
+                <w:szCs w:val="20"/>
+              </w:rPr>
+              <w:t>Plotly</w:t>
+            </w:r>
+            <w:proofErr w:type="spellEnd"/>
+            <w:r>
+              <w:rPr>
+                <w:rFonts w:ascii="Palatino Linotype" w:eastAsia="Palatino Linotype" w:hAnsi="Palatino Linotype" w:cs="Palatino Linotype"/>
+                <w:color w:val="4A4A4A"/>
+                <w:sz w:val="20"/>
+                <w:szCs w:val="20"/>
+              </w:rPr>
+              <w:t xml:space="preserve"> library to create a choropleth map.</w:t>
+            </w:r>
+          </w:p>
+          <w:p>
+            <w:pPr>
               <w:pBdr>
                 <w:top w:val="nil"/>
                 <w:left w:val="none" w:sz="0" w:space="0" w:color="000000"/>
@@ -2870,28 +2871,67 @@
                 <w:right w:val="nil"/>
                 <w:between w:val="nil"/>
               </w:pBdr>
-              <w:rPr>
-                <w:color w:val="4A4A4A"/>
-                <w:sz w:val="20"/>
-                <w:szCs w:val="20"/>
-              </w:rPr>
-            </w:pPr>
-            <w:r>
-              <w:rPr>
-                <w:rFonts w:ascii="Palatino Linotype" w:eastAsia="Palatino Linotype" w:hAnsi="Palatino Linotype" w:cs="Palatino Linotype"/>
-                <w:color w:val="4A4A4A"/>
-                <w:sz w:val="20"/>
-                <w:szCs w:val="20"/>
-              </w:rPr>
-              <w:t>Used Heroku for hosting the application and database. For the database Heroku provided a Postgres database and to load the data on this database took backup from the local Postgres database and restored it on Heroku's one. Also, hosted a flask app on Heroku by giving Heroku access to GitHub repo and required dependencies, put it in the requirements file and Heroku took care of all deployment processes.</w:t>
-            </w:r>
-          </w:p>
-          <w:p>
-            <w:pPr>
-              <w:numPr>
-                <w:ilvl w:val="0"/>
-                <w:numId w:val="2"/>
-              </w:numPr>
+              <w:spacing w:before="60"/>
+              <w:ind w:left="360"/>
+              <w:rPr>
+                <w:rFonts w:ascii="Palatino Linotype" w:eastAsia="Palatino Linotype" w:hAnsi="Palatino Linotype" w:cs="Palatino Linotype"/>
+                <w:color w:val="4A4A4A"/>
+                <w:sz w:val="20"/>
+                <w:szCs w:val="20"/>
+              </w:rPr>
+            </w:pPr>
+            <w:r>
+              <w:rPr>
+                <w:rFonts w:ascii="Palatino Linotype" w:eastAsia="Palatino Linotype" w:hAnsi="Palatino Linotype" w:cs="Palatino Linotype"/>
+                <w:b/>
+                <w:bCs/>
+                <w:color w:val="4A4A4A"/>
+                <w:sz w:val="20"/>
+                <w:szCs w:val="20"/>
+              </w:rPr>
+              <w:t>Tools/Languages</w:t>
+            </w:r>
+            <w:r>
+              <w:rPr>
+                <w:rFonts w:ascii="Palatino Linotype" w:eastAsia="Palatino Linotype" w:hAnsi="Palatino Linotype" w:cs="Palatino Linotype"/>
+                <w:color w:val="4A4A4A"/>
+                <w:sz w:val="20"/>
+                <w:szCs w:val="20"/>
+              </w:rPr>
+              <w:t xml:space="preserve">: </w:t>
+            </w:r>
+            <w:r>
+              <w:rPr>
+                <w:rFonts w:ascii="Palatino Linotype" w:eastAsia="Palatino Linotype" w:hAnsi="Palatino Linotype" w:cs="Palatino Linotype"/>
+                <w:color w:val="4A4A4A"/>
+                <w:sz w:val="20"/>
+                <w:szCs w:val="20"/>
+              </w:rPr>
+              <w:t xml:space="preserve">Flask, Python, pandas, JavaScript, HTML, </w:t>
+            </w:r>
+            <w:proofErr w:type="spellStart"/>
+            <w:r>
+              <w:rPr>
+                <w:rFonts w:ascii="Palatino Linotype" w:eastAsia="Palatino Linotype" w:hAnsi="Palatino Linotype" w:cs="Palatino Linotype"/>
+                <w:color w:val="4A4A4A"/>
+                <w:sz w:val="20"/>
+                <w:szCs w:val="20"/>
+              </w:rPr>
+              <w:t>Jupyter</w:t>
+            </w:r>
+            <w:proofErr w:type="spellEnd"/>
+            <w:r>
+              <w:rPr>
+                <w:rFonts w:ascii="Palatino Linotype" w:eastAsia="Palatino Linotype" w:hAnsi="Palatino Linotype" w:cs="Palatino Linotype"/>
+                <w:color w:val="4A4A4A"/>
+                <w:sz w:val="20"/>
+                <w:szCs w:val="20"/>
+              </w:rPr>
+              <w:t xml:space="preserve"> notebook, Git and VS code.</w:t>
+            </w:r>
+          </w:p>
+          <w:p>
+            <w:pPr>
               <w:pBdr>
                 <w:top w:val="nil"/>
                 <w:left w:val="none" w:sz="0" w:space="0" w:color="000000"/>
@@ -2899,95 +2939,34 @@
                 <w:right w:val="nil"/>
                 <w:between w:val="nil"/>
               </w:pBdr>
-              <w:rPr>
-                <w:color w:val="4A4A4A"/>
-                <w:sz w:val="20"/>
-                <w:szCs w:val="20"/>
-              </w:rPr>
-            </w:pPr>
-            <w:r>
-              <w:rPr>
-                <w:rFonts w:ascii="Palatino Linotype" w:eastAsia="Palatino Linotype" w:hAnsi="Palatino Linotype" w:cs="Palatino Linotype"/>
-                <w:color w:val="4A4A4A"/>
-                <w:sz w:val="20"/>
-                <w:szCs w:val="20"/>
-              </w:rPr>
-              <w:t>Use the Plotly library to create a choropleth map.</w:t>
-            </w:r>
-          </w:p>
-          <w:p>
-            <w:pPr>
-              <w:numPr>
-                <w:ilvl w:val="0"/>
-                <w:numId w:val="1"/>
-              </w:numPr>
-              <w:pBdr>
-                <w:top w:val="nil"/>
-                <w:left w:val="none" w:sz="0" w:space="0" w:color="000000"/>
-                <w:bottom w:val="nil"/>
-                <w:right w:val="nil"/>
-                <w:between w:val="nil"/>
-              </w:pBdr>
-              <w:spacing w:before="60"/>
-              <w:ind w:left="240" w:hanging="232"/>
-              <w:rPr>
-                <w:b/>
-                <w:color w:val="4A4A4A"/>
-                <w:sz w:val="20"/>
-                <w:szCs w:val="20"/>
-              </w:rPr>
-            </w:pPr>
-            <w:r>
-              <w:rPr>
-                <w:rFonts w:ascii="Palatino Linotype" w:eastAsia="Palatino Linotype" w:hAnsi="Palatino Linotype" w:cs="Palatino Linotype"/>
-                <w:b/>
-                <w:color w:val="4A4A4A"/>
-                <w:sz w:val="20"/>
-                <w:szCs w:val="20"/>
-              </w:rPr>
-              <w:t xml:space="preserve">Tools/Languages: </w:t>
-            </w:r>
-            <w:r>
-              <w:rPr>
-                <w:rFonts w:ascii="Palatino Linotype" w:eastAsia="Palatino Linotype" w:hAnsi="Palatino Linotype" w:cs="Palatino Linotype"/>
-                <w:color w:val="4A4A4A"/>
-                <w:sz w:val="20"/>
-                <w:szCs w:val="20"/>
-              </w:rPr>
-              <w:t>Flask, Python, pandas, JavaScript, HTML, Jupyter notebook, Git and VS code.</w:t>
-            </w:r>
-          </w:p>
-          <w:p>
-            <w:pPr>
-              <w:numPr>
-                <w:ilvl w:val="0"/>
-                <w:numId w:val="1"/>
-              </w:numPr>
-              <w:pBdr>
-                <w:top w:val="nil"/>
-                <w:left w:val="none" w:sz="0" w:space="0" w:color="000000"/>
-                <w:bottom w:val="nil"/>
-                <w:right w:val="nil"/>
-                <w:between w:val="nil"/>
-              </w:pBdr>
-              <w:spacing w:before="60"/>
-              <w:ind w:left="240" w:hanging="232"/>
-              <w:rPr>
-                <w:b/>
-                <w:color w:val="4A4A4A"/>
-                <w:sz w:val="20"/>
-                <w:szCs w:val="20"/>
-              </w:rPr>
-            </w:pPr>
-            <w:r>
-              <w:rPr>
-                <w:rFonts w:ascii="Palatino Linotype" w:eastAsia="Palatino Linotype" w:hAnsi="Palatino Linotype" w:cs="Palatino Linotype"/>
-                <w:b/>
-                <w:color w:val="4A4A4A"/>
-                <w:sz w:val="20"/>
-                <w:szCs w:val="20"/>
-              </w:rPr>
-              <w:t xml:space="preserve">Deployment: </w:t>
+              <w:spacing w:before="60"/>
+              <w:ind w:left="360"/>
+              <w:rPr>
+                <w:rFonts w:ascii="Palatino Linotype" w:eastAsia="Palatino Linotype" w:hAnsi="Palatino Linotype" w:cs="Palatino Linotype"/>
+                <w:color w:val="4A4A4A"/>
+                <w:sz w:val="20"/>
+                <w:szCs w:val="20"/>
+              </w:rPr>
+            </w:pPr>
+            <w:r>
+              <w:rPr>
+                <w:rFonts w:ascii="Palatino Linotype" w:eastAsia="Palatino Linotype" w:hAnsi="Palatino Linotype" w:cs="Palatino Linotype"/>
+                <w:b/>
+                <w:bCs/>
+                <w:color w:val="4A4A4A"/>
+                <w:sz w:val="20"/>
+                <w:szCs w:val="20"/>
+              </w:rPr>
+              <w:t>Deployment</w:t>
+            </w:r>
+            <w:r>
+              <w:rPr>
+                <w:rFonts w:ascii="Palatino Linotype" w:eastAsia="Palatino Linotype" w:hAnsi="Palatino Linotype" w:cs="Palatino Linotype"/>
+                <w:color w:val="4A4A4A"/>
+                <w:sz w:val="20"/>
+                <w:szCs w:val="20"/>
+              </w:rPr>
+              <w:t xml:space="preserve">: </w:t>
             </w:r>
             <w:r>
               <w:rPr>
@@ -3000,8 +2979,10 @@
             </w:r>
             <w:r>
               <w:rPr>
-                <w:color w:val="0563C1"/>
-                <w:u w:val="single"/>
+                <w:rFonts w:ascii="Palatino Linotype" w:eastAsia="Palatino Linotype" w:hAnsi="Palatino Linotype" w:cs="Palatino Linotype"/>
+                <w:color w:val="4A4A4A"/>
+                <w:sz w:val="20"/>
+                <w:szCs w:val="20"/>
               </w:rPr>
               <w:t xml:space="preserve"> </w:t>
             </w:r>
@@ -3009,10 +2990,9 @@
               <w:r>
                 <w:rPr>
                   <w:rFonts w:ascii="Palatino Linotype" w:eastAsia="Palatino Linotype" w:hAnsi="Palatino Linotype" w:cs="Palatino Linotype"/>
-                  <w:color w:val="0563C1"/>
+                  <w:color w:val="4A4A4A"/>
                   <w:sz w:val="20"/>
                   <w:szCs w:val="20"/>
-                  <w:u w:val="single"/>
                 </w:rPr>
                 <w:t>https://europetourism.herokuapp.com/</w:t>
               </w:r>
@@ -3029,7 +3009,6 @@
             <w:r>
               <w:rPr>
                 <w:rFonts w:ascii="Palatino Linotype" w:eastAsia="Palatino Linotype" w:hAnsi="Palatino Linotype" w:cs="Palatino Linotype"/>
-                <w:b/>
                 <w:color w:val="4A4A4A"/>
                 <w:sz w:val="20"/>
                 <w:szCs w:val="20"/>
@@ -3039,10 +3018,6 @@
           </w:p>
           <w:p>
             <w:pPr>
-              <w:numPr>
-                <w:ilvl w:val="0"/>
-                <w:numId w:val="1"/>
-              </w:numPr>
               <w:pBdr>
                 <w:top w:val="nil"/>
                 <w:left w:val="none" w:sz="0" w:space="0" w:color="000000"/>
@@ -3051,22 +3026,33 @@
                 <w:between w:val="nil"/>
               </w:pBdr>
               <w:spacing w:before="60"/>
-              <w:ind w:left="240" w:hanging="232"/>
-              <w:rPr>
-                <w:color w:val="4A4A4A"/>
-                <w:sz w:val="20"/>
-                <w:szCs w:val="20"/>
-              </w:rPr>
-            </w:pPr>
-            <w:r>
-              <w:rPr>
-                <w:rFonts w:ascii="Palatino Linotype" w:eastAsia="Palatino Linotype" w:hAnsi="Palatino Linotype" w:cs="Palatino Linotype"/>
-                <w:b/>
-                <w:color w:val="4A4A4A"/>
-                <w:sz w:val="20"/>
-                <w:szCs w:val="20"/>
-              </w:rPr>
-              <w:t xml:space="preserve">Databases: </w:t>
+              <w:ind w:left="360"/>
+              <w:rPr>
+                <w:rFonts w:ascii="Palatino Linotype" w:eastAsia="Palatino Linotype" w:hAnsi="Palatino Linotype" w:cs="Palatino Linotype"/>
+                <w:color w:val="4A4A4A"/>
+                <w:sz w:val="20"/>
+                <w:szCs w:val="20"/>
+              </w:rPr>
+            </w:pPr>
+            <w:r>
+              <w:rPr>
+                <w:rFonts w:ascii="Palatino Linotype" w:eastAsia="Palatino Linotype" w:hAnsi="Palatino Linotype" w:cs="Palatino Linotype"/>
+                <w:b/>
+                <w:bCs/>
+                <w:color w:val="4A4A4A"/>
+                <w:sz w:val="20"/>
+                <w:szCs w:val="20"/>
+              </w:rPr>
+              <w:t>Databases</w:t>
+            </w:r>
+            <w:r>
+              <w:rPr>
+                <w:rFonts w:ascii="Palatino Linotype" w:eastAsia="Palatino Linotype" w:hAnsi="Palatino Linotype" w:cs="Palatino Linotype"/>
+                <w:color w:val="4A4A4A"/>
+                <w:sz w:val="20"/>
+                <w:szCs w:val="20"/>
+              </w:rPr>
+              <w:t xml:space="preserve">: </w:t>
             </w:r>
             <w:r>
               <w:rPr>
@@ -3087,9 +3073,10 @@
                 <w:right w:val="nil"/>
                 <w:between w:val="nil"/>
               </w:pBdr>
-              <w:rPr>
-                <w:rFonts w:ascii="Palatino Linotype" w:eastAsia="Palatino Linotype" w:hAnsi="Palatino Linotype" w:cs="Palatino Linotype"/>
-                <w:i/>
+              <w:spacing w:before="60"/>
+              <w:ind w:left="360"/>
+              <w:rPr>
+                <w:rFonts w:ascii="Palatino Linotype" w:eastAsia="Palatino Linotype" w:hAnsi="Palatino Linotype" w:cs="Palatino Linotype"/>
                 <w:color w:val="4A4A4A"/>
                 <w:sz w:val="20"/>
                 <w:szCs w:val="20"/>
@@ -3105,18 +3092,22 @@
                 <w:right w:val="nil"/>
                 <w:between w:val="nil"/>
               </w:pBdr>
-              <w:rPr>
-                <w:rFonts w:ascii="Palatino Linotype" w:eastAsia="Palatino Linotype" w:hAnsi="Palatino Linotype" w:cs="Palatino Linotype"/>
-                <w:b/>
-                <w:color w:val="4A4A4A"/>
-                <w:sz w:val="20"/>
-                <w:szCs w:val="20"/>
-              </w:rPr>
-            </w:pPr>
-            <w:r>
-              <w:rPr>
-                <w:rFonts w:ascii="Palatino Linotype" w:eastAsia="Palatino Linotype" w:hAnsi="Palatino Linotype" w:cs="Palatino Linotype"/>
-                <w:b/>
+              <w:spacing w:before="60"/>
+              <w:ind w:left="360"/>
+              <w:rPr>
+                <w:rFonts w:ascii="Palatino Linotype" w:eastAsia="Palatino Linotype" w:hAnsi="Palatino Linotype" w:cs="Palatino Linotype"/>
+                <w:b/>
+                <w:bCs/>
+                <w:color w:val="4A4A4A"/>
+                <w:sz w:val="20"/>
+                <w:szCs w:val="20"/>
+              </w:rPr>
+            </w:pPr>
+            <w:r>
+              <w:rPr>
+                <w:rFonts w:ascii="Palatino Linotype" w:eastAsia="Palatino Linotype" w:hAnsi="Palatino Linotype" w:cs="Palatino Linotype"/>
+                <w:b/>
+                <w:bCs/>
                 <w:color w:val="4A4A4A"/>
                 <w:sz w:val="20"/>
                 <w:szCs w:val="20"/>
@@ -3133,18 +3124,18 @@
                 <w:right w:val="nil"/>
                 <w:between w:val="nil"/>
               </w:pBdr>
-              <w:rPr>
-                <w:rFonts w:ascii="Palatino Linotype" w:eastAsia="Palatino Linotype" w:hAnsi="Palatino Linotype" w:cs="Palatino Linotype"/>
-                <w:b/>
-                <w:color w:val="4A4A4A"/>
-                <w:sz w:val="20"/>
-                <w:szCs w:val="20"/>
-              </w:rPr>
-            </w:pPr>
-            <w:r>
-              <w:rPr>
-                <w:rFonts w:ascii="Palatino Linotype" w:eastAsia="Palatino Linotype" w:hAnsi="Palatino Linotype" w:cs="Palatino Linotype"/>
-                <w:b/>
+              <w:spacing w:before="60"/>
+              <w:ind w:left="360"/>
+              <w:rPr>
+                <w:rFonts w:ascii="Palatino Linotype" w:eastAsia="Palatino Linotype" w:hAnsi="Palatino Linotype" w:cs="Palatino Linotype"/>
+                <w:color w:val="4A4A4A"/>
+                <w:sz w:val="20"/>
+                <w:szCs w:val="20"/>
+              </w:rPr>
+            </w:pPr>
+            <w:r>
+              <w:rPr>
+                <w:rFonts w:ascii="Palatino Linotype" w:eastAsia="Palatino Linotype" w:hAnsi="Palatino Linotype" w:cs="Palatino Linotype"/>
                 <w:color w:val="4A4A4A"/>
                 <w:sz w:val="20"/>
                 <w:szCs w:val="20"/>
@@ -3155,10 +3146,9 @@
               <w:r>
                 <w:rPr>
                   <w:rFonts w:ascii="Palatino Linotype" w:eastAsia="Palatino Linotype" w:hAnsi="Palatino Linotype" w:cs="Palatino Linotype"/>
-                  <w:color w:val="0563C1"/>
+                  <w:color w:val="00B0F0"/>
                   <w:sz w:val="20"/>
                   <w:szCs w:val="20"/>
-                  <w:u w:val="single"/>
                 </w:rPr>
                 <w:t>https://github.com/travisstowell/ETLProject</w:t>
               </w:r>
@@ -3166,7 +3156,6 @@
             <w:r>
               <w:rPr>
                 <w:rFonts w:ascii="Palatino Linotype" w:eastAsia="Palatino Linotype" w:hAnsi="Palatino Linotype" w:cs="Palatino Linotype"/>
-                <w:b/>
                 <w:color w:val="4A4A4A"/>
                 <w:sz w:val="20"/>
                 <w:szCs w:val="20"/>
@@ -3183,21 +3172,18 @@
                 <w:right w:val="nil"/>
                 <w:between w:val="nil"/>
               </w:pBdr>
-              <w:rPr>
-                <w:rFonts w:ascii="Palatino Linotype" w:eastAsia="Palatino Linotype" w:hAnsi="Palatino Linotype" w:cs="Palatino Linotype"/>
-                <w:b/>
-                <w:color w:val="4A4A4A"/>
-                <w:sz w:val="20"/>
-                <w:szCs w:val="20"/>
-              </w:rPr>
-            </w:pPr>
-          </w:p>
-          <w:p>
-            <w:pPr>
-              <w:numPr>
-                <w:ilvl w:val="0"/>
-                <w:numId w:val="1"/>
-              </w:numPr>
+              <w:spacing w:before="60"/>
+              <w:ind w:left="360"/>
+              <w:rPr>
+                <w:rFonts w:ascii="Palatino Linotype" w:eastAsia="Palatino Linotype" w:hAnsi="Palatino Linotype" w:cs="Palatino Linotype"/>
+                <w:color w:val="4A4A4A"/>
+                <w:sz w:val="20"/>
+                <w:szCs w:val="20"/>
+              </w:rPr>
+            </w:pPr>
+          </w:p>
+          <w:p>
+            <w:pPr>
               <w:pBdr>
                 <w:top w:val="nil"/>
                 <w:left w:val="none" w:sz="0" w:space="0" w:color="000000"/>
@@ -3206,22 +3192,33 @@
                 <w:between w:val="nil"/>
               </w:pBdr>
               <w:spacing w:before="60"/>
-              <w:ind w:left="240" w:hanging="232"/>
-              <w:rPr>
-                <w:color w:val="4A4A4A"/>
-                <w:sz w:val="20"/>
-                <w:szCs w:val="20"/>
-              </w:rPr>
-            </w:pPr>
-            <w:r>
-              <w:rPr>
-                <w:rFonts w:ascii="Palatino Linotype" w:eastAsia="Palatino Linotype" w:hAnsi="Palatino Linotype" w:cs="Palatino Linotype"/>
-                <w:b/>
-                <w:color w:val="4A4A4A"/>
-                <w:sz w:val="20"/>
-                <w:szCs w:val="20"/>
-              </w:rPr>
-              <w:t xml:space="preserve">Summary of the project: </w:t>
+              <w:ind w:left="360"/>
+              <w:rPr>
+                <w:rFonts w:ascii="Palatino Linotype" w:eastAsia="Palatino Linotype" w:hAnsi="Palatino Linotype" w:cs="Palatino Linotype"/>
+                <w:color w:val="4A4A4A"/>
+                <w:sz w:val="20"/>
+                <w:szCs w:val="20"/>
+              </w:rPr>
+            </w:pPr>
+            <w:r>
+              <w:rPr>
+                <w:rFonts w:ascii="Palatino Linotype" w:eastAsia="Palatino Linotype" w:hAnsi="Palatino Linotype" w:cs="Palatino Linotype"/>
+                <w:b/>
+                <w:bCs/>
+                <w:color w:val="4A4A4A"/>
+                <w:sz w:val="20"/>
+                <w:szCs w:val="20"/>
+              </w:rPr>
+              <w:t>Summary of the project</w:t>
+            </w:r>
+            <w:r>
+              <w:rPr>
+                <w:rFonts w:ascii="Palatino Linotype" w:eastAsia="Palatino Linotype" w:hAnsi="Palatino Linotype" w:cs="Palatino Linotype"/>
+                <w:color w:val="4A4A4A"/>
+                <w:sz w:val="20"/>
+                <w:szCs w:val="20"/>
+              </w:rPr>
+              <w:t xml:space="preserve">: </w:t>
             </w:r>
             <w:r>
               <w:rPr>
@@ -3235,10 +3232,6 @@
           </w:p>
           <w:p>
             <w:pPr>
-              <w:numPr>
-                <w:ilvl w:val="0"/>
-                <w:numId w:val="1"/>
-              </w:numPr>
               <w:pBdr>
                 <w:top w:val="nil"/>
                 <w:left w:val="none" w:sz="0" w:space="0" w:color="000000"/>
@@ -3247,23 +3240,54 @@
                 <w:between w:val="nil"/>
               </w:pBdr>
               <w:spacing w:before="60"/>
-              <w:ind w:left="240" w:hanging="232"/>
-              <w:rPr>
-                <w:b/>
-                <w:color w:val="4A4A4A"/>
-                <w:sz w:val="20"/>
-                <w:szCs w:val="20"/>
-              </w:rPr>
-            </w:pPr>
-            <w:r>
-              <w:rPr>
-                <w:rFonts w:ascii="Palatino Linotype" w:eastAsia="Palatino Linotype" w:hAnsi="Palatino Linotype" w:cs="Palatino Linotype"/>
-                <w:b/>
-                <w:color w:val="4A4A4A"/>
-                <w:sz w:val="20"/>
-                <w:szCs w:val="20"/>
-              </w:rPr>
-              <w:t xml:space="preserve">The task:  </w:t>
+              <w:ind w:left="360"/>
+              <w:rPr>
+                <w:rFonts w:ascii="Palatino Linotype" w:eastAsia="Palatino Linotype" w:hAnsi="Palatino Linotype" w:cs="Palatino Linotype"/>
+                <w:b/>
+                <w:bCs/>
+                <w:color w:val="4A4A4A"/>
+                <w:sz w:val="20"/>
+                <w:szCs w:val="20"/>
+              </w:rPr>
+            </w:pPr>
+            <w:r>
+              <w:rPr>
+                <w:rFonts w:ascii="Palatino Linotype" w:eastAsia="Palatino Linotype" w:hAnsi="Palatino Linotype" w:cs="Palatino Linotype"/>
+                <w:b/>
+                <w:bCs/>
+                <w:color w:val="4A4A4A"/>
+                <w:sz w:val="20"/>
+                <w:szCs w:val="20"/>
+              </w:rPr>
+              <w:t xml:space="preserve">The task: </w:t>
+            </w:r>
+          </w:p>
+          <w:p>
+            <w:pPr>
+              <w:pBdr>
+                <w:top w:val="nil"/>
+                <w:left w:val="none" w:sz="0" w:space="0" w:color="000000"/>
+                <w:bottom w:val="nil"/>
+                <w:right w:val="nil"/>
+                <w:between w:val="nil"/>
+              </w:pBdr>
+              <w:spacing w:before="60"/>
+              <w:ind w:left="360"/>
+              <w:rPr>
+                <w:rFonts w:ascii="Palatino Linotype" w:eastAsia="Palatino Linotype" w:hAnsi="Palatino Linotype" w:cs="Palatino Linotype"/>
+                <w:color w:val="4A4A4A"/>
+                <w:sz w:val="20"/>
+                <w:szCs w:val="20"/>
+              </w:rPr>
+            </w:pPr>
+            <w:r>
+              <w:rPr>
+                <w:rFonts w:ascii="Palatino Linotype" w:eastAsia="Palatino Linotype" w:hAnsi="Palatino Linotype" w:cs="Palatino Linotype"/>
+                <w:color w:val="4A4A4A"/>
+                <w:sz w:val="20"/>
+                <w:szCs w:val="20"/>
+              </w:rPr>
+              <w:t xml:space="preserve"> </w:t>
             </w:r>
             <w:r>
               <w:rPr>
@@ -3277,7 +3301,6 @@
             <w:r>
               <w:rPr>
                 <w:rFonts w:ascii="Palatino Linotype" w:eastAsia="Palatino Linotype" w:hAnsi="Palatino Linotype" w:cs="Palatino Linotype"/>
-                <w:b/>
                 <w:color w:val="4A4A4A"/>
                 <w:sz w:val="20"/>
                 <w:szCs w:val="20"/>
@@ -3296,10 +3319,6 @@
           </w:p>
           <w:p>
             <w:pPr>
-              <w:numPr>
-                <w:ilvl w:val="0"/>
-                <w:numId w:val="1"/>
-              </w:numPr>
               <w:pBdr>
                 <w:top w:val="nil"/>
                 <w:left w:val="none" w:sz="0" w:space="0" w:color="000000"/>
@@ -3308,40 +3327,66 @@
                 <w:between w:val="nil"/>
               </w:pBdr>
               <w:spacing w:before="60"/>
-              <w:ind w:left="240" w:hanging="232"/>
-              <w:rPr>
-                <w:b/>
-                <w:color w:val="4A4A4A"/>
-                <w:sz w:val="20"/>
-                <w:szCs w:val="20"/>
-              </w:rPr>
-            </w:pPr>
-            <w:r>
-              <w:rPr>
-                <w:rFonts w:ascii="Palatino Linotype" w:eastAsia="Palatino Linotype" w:hAnsi="Palatino Linotype" w:cs="Palatino Linotype"/>
-                <w:b/>
-                <w:color w:val="4A4A4A"/>
-                <w:sz w:val="20"/>
-                <w:szCs w:val="20"/>
-              </w:rPr>
-              <w:t xml:space="preserve">Tools/Languages: </w:t>
-            </w:r>
-            <w:r>
-              <w:rPr>
-                <w:rFonts w:ascii="Palatino Linotype" w:eastAsia="Palatino Linotype" w:hAnsi="Palatino Linotype" w:cs="Palatino Linotype"/>
-                <w:color w:val="4A4A4A"/>
-                <w:sz w:val="20"/>
-                <w:szCs w:val="20"/>
-              </w:rPr>
-              <w:t>Python, pandas, Jupyter notebook and git.</w:t>
-            </w:r>
-          </w:p>
-          <w:p>
-            <w:pPr>
-              <w:numPr>
-                <w:ilvl w:val="0"/>
-                <w:numId w:val="1"/>
-              </w:numPr>
+              <w:ind w:left="360"/>
+              <w:rPr>
+                <w:rFonts w:ascii="Palatino Linotype" w:eastAsia="Palatino Linotype" w:hAnsi="Palatino Linotype" w:cs="Palatino Linotype"/>
+                <w:color w:val="4A4A4A"/>
+                <w:sz w:val="20"/>
+                <w:szCs w:val="20"/>
+              </w:rPr>
+            </w:pPr>
+            <w:r>
+              <w:rPr>
+                <w:rFonts w:ascii="Palatino Linotype" w:eastAsia="Palatino Linotype" w:hAnsi="Palatino Linotype" w:cs="Palatino Linotype"/>
+                <w:b/>
+                <w:bCs/>
+                <w:color w:val="4A4A4A"/>
+                <w:sz w:val="20"/>
+                <w:szCs w:val="20"/>
+              </w:rPr>
+              <w:t>Tools/Languages</w:t>
+            </w:r>
+            <w:r>
+              <w:rPr>
+                <w:rFonts w:ascii="Palatino Linotype" w:eastAsia="Palatino Linotype" w:hAnsi="Palatino Linotype" w:cs="Palatino Linotype"/>
+                <w:color w:val="4A4A4A"/>
+                <w:sz w:val="20"/>
+                <w:szCs w:val="20"/>
+              </w:rPr>
+              <w:t xml:space="preserve">: </w:t>
+            </w:r>
+            <w:r>
+              <w:rPr>
+                <w:rFonts w:ascii="Palatino Linotype" w:eastAsia="Palatino Linotype" w:hAnsi="Palatino Linotype" w:cs="Palatino Linotype"/>
+                <w:color w:val="4A4A4A"/>
+                <w:sz w:val="20"/>
+                <w:szCs w:val="20"/>
+              </w:rPr>
+              <w:t xml:space="preserve">Python, pandas, </w:t>
+            </w:r>
+            <w:proofErr w:type="spellStart"/>
+            <w:r>
+              <w:rPr>
+                <w:rFonts w:ascii="Palatino Linotype" w:eastAsia="Palatino Linotype" w:hAnsi="Palatino Linotype" w:cs="Palatino Linotype"/>
+                <w:color w:val="4A4A4A"/>
+                <w:sz w:val="20"/>
+                <w:szCs w:val="20"/>
+              </w:rPr>
+              <w:t>Jupyter</w:t>
+            </w:r>
+            <w:proofErr w:type="spellEnd"/>
+            <w:r>
+              <w:rPr>
+                <w:rFonts w:ascii="Palatino Linotype" w:eastAsia="Palatino Linotype" w:hAnsi="Palatino Linotype" w:cs="Palatino Linotype"/>
+                <w:color w:val="4A4A4A"/>
+                <w:sz w:val="20"/>
+                <w:szCs w:val="20"/>
+              </w:rPr>
+              <w:t xml:space="preserve"> notebook and git.</w:t>
+            </w:r>
+          </w:p>
+          <w:p>
+            <w:pPr>
               <w:pBdr>
                 <w:top w:val="nil"/>
                 <w:left w:val="none" w:sz="0" w:space="0" w:color="000000"/>
@@ -3350,23 +3395,33 @@
                 <w:between w:val="nil"/>
               </w:pBdr>
               <w:spacing w:before="60"/>
-              <w:ind w:left="240" w:hanging="232"/>
-              <w:rPr>
-                <w:b/>
-                <w:color w:val="4A4A4A"/>
-                <w:sz w:val="20"/>
-                <w:szCs w:val="20"/>
-              </w:rPr>
-            </w:pPr>
-            <w:r>
-              <w:rPr>
-                <w:rFonts w:ascii="Palatino Linotype" w:eastAsia="Palatino Linotype" w:hAnsi="Palatino Linotype" w:cs="Palatino Linotype"/>
-                <w:b/>
-                <w:color w:val="4A4A4A"/>
-                <w:sz w:val="20"/>
-                <w:szCs w:val="20"/>
-              </w:rPr>
-              <w:t xml:space="preserve">Databases: </w:t>
+              <w:ind w:left="360"/>
+              <w:rPr>
+                <w:rFonts w:ascii="Palatino Linotype" w:eastAsia="Palatino Linotype" w:hAnsi="Palatino Linotype" w:cs="Palatino Linotype"/>
+                <w:color w:val="4A4A4A"/>
+                <w:sz w:val="20"/>
+                <w:szCs w:val="20"/>
+              </w:rPr>
+            </w:pPr>
+            <w:r>
+              <w:rPr>
+                <w:rFonts w:ascii="Palatino Linotype" w:eastAsia="Palatino Linotype" w:hAnsi="Palatino Linotype" w:cs="Palatino Linotype"/>
+                <w:b/>
+                <w:bCs/>
+                <w:color w:val="4A4A4A"/>
+                <w:sz w:val="20"/>
+                <w:szCs w:val="20"/>
+              </w:rPr>
+              <w:t>Databases</w:t>
+            </w:r>
+            <w:r>
+              <w:rPr>
+                <w:rFonts w:ascii="Palatino Linotype" w:eastAsia="Palatino Linotype" w:hAnsi="Palatino Linotype" w:cs="Palatino Linotype"/>
+                <w:color w:val="4A4A4A"/>
+                <w:sz w:val="20"/>
+                <w:szCs w:val="20"/>
+              </w:rPr>
+              <w:t xml:space="preserve">: </w:t>
             </w:r>
             <w:r>
               <w:rPr>
@@ -3387,10 +3442,10 @@
                 <w:right w:val="nil"/>
                 <w:between w:val="nil"/>
               </w:pBdr>
-              <w:ind w:left="720"/>
-              <w:rPr>
-                <w:rFonts w:ascii="Palatino Linotype" w:eastAsia="Palatino Linotype" w:hAnsi="Palatino Linotype" w:cs="Palatino Linotype"/>
-                <w:b/>
+              <w:spacing w:before="60"/>
+              <w:ind w:left="360"/>
+              <w:rPr>
+                <w:rFonts w:ascii="Palatino Linotype" w:eastAsia="Palatino Linotype" w:hAnsi="Palatino Linotype" w:cs="Palatino Linotype"/>
                 <w:color w:val="4A4A4A"/>
                 <w:sz w:val="20"/>
                 <w:szCs w:val="20"/>
@@ -3406,18 +3461,22 @@
                 <w:right w:val="nil"/>
                 <w:between w:val="nil"/>
               </w:pBdr>
-              <w:rPr>
-                <w:rFonts w:ascii="Palatino Linotype" w:eastAsia="Palatino Linotype" w:hAnsi="Palatino Linotype" w:cs="Palatino Linotype"/>
-                <w:b/>
-                <w:color w:val="4A4A4A"/>
-                <w:sz w:val="20"/>
-                <w:szCs w:val="20"/>
-              </w:rPr>
-            </w:pPr>
-            <w:r>
-              <w:rPr>
-                <w:rFonts w:ascii="Palatino Linotype" w:eastAsia="Palatino Linotype" w:hAnsi="Palatino Linotype" w:cs="Palatino Linotype"/>
-                <w:b/>
+              <w:spacing w:before="60"/>
+              <w:ind w:left="360"/>
+              <w:rPr>
+                <w:rFonts w:ascii="Palatino Linotype" w:eastAsia="Palatino Linotype" w:hAnsi="Palatino Linotype" w:cs="Palatino Linotype"/>
+                <w:b/>
+                <w:bCs/>
+                <w:color w:val="4A4A4A"/>
+                <w:sz w:val="20"/>
+                <w:szCs w:val="20"/>
+              </w:rPr>
+            </w:pPr>
+            <w:r>
+              <w:rPr>
+                <w:rFonts w:ascii="Palatino Linotype" w:eastAsia="Palatino Linotype" w:hAnsi="Palatino Linotype" w:cs="Palatino Linotype"/>
+                <w:b/>
+                <w:bCs/>
                 <w:color w:val="4A4A4A"/>
                 <w:sz w:val="20"/>
                 <w:szCs w:val="20"/>
@@ -3434,32 +3493,40 @@
                 <w:right w:val="nil"/>
                 <w:between w:val="nil"/>
               </w:pBdr>
-              <w:rPr>
-                <w:rFonts w:ascii="Palatino Linotype" w:eastAsia="Palatino Linotype" w:hAnsi="Palatino Linotype" w:cs="Palatino Linotype"/>
-                <w:b/>
-                <w:color w:val="4A4A4A"/>
-                <w:sz w:val="20"/>
-                <w:szCs w:val="20"/>
-              </w:rPr>
-            </w:pPr>
-            <w:r>
-              <w:rPr>
-                <w:rFonts w:ascii="Palatino Linotype" w:eastAsia="Palatino Linotype" w:hAnsi="Palatino Linotype" w:cs="Palatino Linotype"/>
-                <w:b/>
-                <w:color w:val="4A4A4A"/>
-                <w:sz w:val="20"/>
-                <w:szCs w:val="20"/>
-              </w:rPr>
-              <w:t xml:space="preserve"> [ </w:t>
+              <w:spacing w:before="60"/>
+              <w:ind w:left="360"/>
+              <w:rPr>
+                <w:rFonts w:ascii="Palatino Linotype" w:eastAsia="Palatino Linotype" w:hAnsi="Palatino Linotype" w:cs="Palatino Linotype"/>
+                <w:color w:val="4A4A4A"/>
+                <w:sz w:val="20"/>
+                <w:szCs w:val="20"/>
+              </w:rPr>
+            </w:pPr>
+            <w:r>
+              <w:rPr>
+                <w:rFonts w:ascii="Palatino Linotype" w:eastAsia="Palatino Linotype" w:hAnsi="Palatino Linotype" w:cs="Palatino Linotype"/>
+                <w:color w:val="4A4A4A"/>
+                <w:sz w:val="20"/>
+                <w:szCs w:val="20"/>
+              </w:rPr>
+              <w:t xml:space="preserve"> </w:t>
+            </w:r>
+            <w:r>
+              <w:rPr>
+                <w:rFonts w:ascii="Palatino Linotype" w:eastAsia="Palatino Linotype" w:hAnsi="Palatino Linotype" w:cs="Palatino Linotype"/>
+                <w:color w:val="00B0F0"/>
+                <w:sz w:val="20"/>
+                <w:szCs w:val="20"/>
+              </w:rPr>
+              <w:t xml:space="preserve">[ </w:t>
             </w:r>
             <w:hyperlink r:id="rId10">
               <w:r>
                 <w:rPr>
                   <w:rFonts w:ascii="Palatino Linotype" w:eastAsia="Palatino Linotype" w:hAnsi="Palatino Linotype" w:cs="Palatino Linotype"/>
-                  <w:color w:val="0563C1"/>
+                  <w:color w:val="00B0F0"/>
                   <w:sz w:val="20"/>
                   <w:szCs w:val="20"/>
-                  <w:u w:val="single"/>
                 </w:rPr>
                 <w:t>https://github.com/mnolker/Criminal_Weather_Denver</w:t>
               </w:r>
@@ -3467,11 +3534,9 @@
             <w:r>
               <w:rPr>
                 <w:rFonts w:ascii="Palatino Linotype" w:eastAsia="Palatino Linotype" w:hAnsi="Palatino Linotype" w:cs="Palatino Linotype"/>
-                <w:b/>
-                <w:color w:val="4A4A4A"/>
-                <w:sz w:val="20"/>
-                <w:szCs w:val="20"/>
-                <w:u w:val="single"/>
+                <w:color w:val="4A4A4A"/>
+                <w:sz w:val="20"/>
+                <w:szCs w:val="20"/>
               </w:rPr>
               <w:t xml:space="preserve"> ] </w:t>
             </w:r>
@@ -3485,21 +3550,18 @@
                 <w:right w:val="nil"/>
                 <w:between w:val="nil"/>
               </w:pBdr>
-              <w:rPr>
-                <w:rFonts w:ascii="Palatino Linotype" w:eastAsia="Palatino Linotype" w:hAnsi="Palatino Linotype" w:cs="Palatino Linotype"/>
-                <w:b/>
-                <w:color w:val="4A4A4A"/>
-                <w:sz w:val="20"/>
-                <w:szCs w:val="20"/>
-              </w:rPr>
-            </w:pPr>
-          </w:p>
-          <w:p>
-            <w:pPr>
-              <w:numPr>
-                <w:ilvl w:val="0"/>
-                <w:numId w:val="1"/>
-              </w:numPr>
+              <w:spacing w:before="60"/>
+              <w:ind w:left="360"/>
+              <w:rPr>
+                <w:rFonts w:ascii="Palatino Linotype" w:eastAsia="Palatino Linotype" w:hAnsi="Palatino Linotype" w:cs="Palatino Linotype"/>
+                <w:color w:val="4A4A4A"/>
+                <w:sz w:val="20"/>
+                <w:szCs w:val="20"/>
+              </w:rPr>
+            </w:pPr>
+          </w:p>
+          <w:p>
+            <w:pPr>
               <w:pBdr>
                 <w:top w:val="nil"/>
                 <w:left w:val="none" w:sz="0" w:space="0" w:color="000000"/>
@@ -3508,23 +3570,33 @@
                 <w:between w:val="nil"/>
               </w:pBdr>
               <w:spacing w:before="60"/>
-              <w:ind w:left="240" w:hanging="232"/>
-              <w:rPr>
-                <w:b/>
-                <w:color w:val="4A4A4A"/>
-                <w:sz w:val="20"/>
-                <w:szCs w:val="20"/>
-              </w:rPr>
-            </w:pPr>
-            <w:r>
-              <w:rPr>
-                <w:rFonts w:ascii="Palatino Linotype" w:eastAsia="Palatino Linotype" w:hAnsi="Palatino Linotype" w:cs="Palatino Linotype"/>
-                <w:b/>
-                <w:color w:val="4A4A4A"/>
-                <w:sz w:val="20"/>
-                <w:szCs w:val="20"/>
-              </w:rPr>
-              <w:t xml:space="preserve">Summary for the project: </w:t>
+              <w:ind w:left="360"/>
+              <w:rPr>
+                <w:rFonts w:ascii="Palatino Linotype" w:eastAsia="Palatino Linotype" w:hAnsi="Palatino Linotype" w:cs="Palatino Linotype"/>
+                <w:color w:val="4A4A4A"/>
+                <w:sz w:val="20"/>
+                <w:szCs w:val="20"/>
+              </w:rPr>
+            </w:pPr>
+            <w:r>
+              <w:rPr>
+                <w:rFonts w:ascii="Palatino Linotype" w:eastAsia="Palatino Linotype" w:hAnsi="Palatino Linotype" w:cs="Palatino Linotype"/>
+                <w:b/>
+                <w:bCs/>
+                <w:color w:val="4A4A4A"/>
+                <w:sz w:val="20"/>
+                <w:szCs w:val="20"/>
+              </w:rPr>
+              <w:t>Summary for the project</w:t>
+            </w:r>
+            <w:r>
+              <w:rPr>
+                <w:rFonts w:ascii="Palatino Linotype" w:eastAsia="Palatino Linotype" w:hAnsi="Palatino Linotype" w:cs="Palatino Linotype"/>
+                <w:color w:val="4A4A4A"/>
+                <w:sz w:val="20"/>
+                <w:szCs w:val="20"/>
+              </w:rPr>
+              <w:t xml:space="preserve">: </w:t>
             </w:r>
             <w:r>
               <w:rPr>
@@ -3538,7 +3610,6 @@
             <w:r>
               <w:rPr>
                 <w:rFonts w:ascii="Palatino Linotype" w:eastAsia="Palatino Linotype" w:hAnsi="Palatino Linotype" w:cs="Palatino Linotype"/>
-                <w:b/>
                 <w:color w:val="4A4A4A"/>
                 <w:sz w:val="20"/>
                 <w:szCs w:val="20"/>
@@ -3556,20 +3627,46 @@
                 <w:between w:val="nil"/>
               </w:pBdr>
               <w:spacing w:before="60"/>
-              <w:rPr>
-                <w:b/>
-                <w:color w:val="4A4A4A"/>
-                <w:sz w:val="20"/>
-                <w:szCs w:val="20"/>
-              </w:rPr>
-            </w:pPr>
-          </w:p>
-          <w:p>
-            <w:pPr>
-              <w:numPr>
-                <w:ilvl w:val="0"/>
-                <w:numId w:val="1"/>
-              </w:numPr>
+              <w:ind w:left="360"/>
+              <w:rPr>
+                <w:rFonts w:ascii="Palatino Linotype" w:eastAsia="Palatino Linotype" w:hAnsi="Palatino Linotype" w:cs="Palatino Linotype"/>
+                <w:color w:val="4A4A4A"/>
+                <w:sz w:val="20"/>
+                <w:szCs w:val="20"/>
+              </w:rPr>
+            </w:pPr>
+            <w:r>
+              <w:rPr>
+                <w:rFonts w:ascii="Palatino Linotype" w:eastAsia="Palatino Linotype" w:hAnsi="Palatino Linotype" w:cs="Palatino Linotype"/>
+                <w:b/>
+                <w:bCs/>
+                <w:color w:val="4A4A4A"/>
+                <w:sz w:val="20"/>
+                <w:szCs w:val="20"/>
+              </w:rPr>
+              <w:t>The task</w:t>
+            </w:r>
+            <w:r>
+              <w:rPr>
+                <w:rFonts w:ascii="Palatino Linotype" w:eastAsia="Palatino Linotype" w:hAnsi="Palatino Linotype" w:cs="Palatino Linotype"/>
+                <w:color w:val="4A4A4A"/>
+                <w:sz w:val="20"/>
+                <w:szCs w:val="20"/>
+              </w:rPr>
+              <w:t xml:space="preserve">: </w:t>
+            </w:r>
+            <w:r>
+              <w:rPr>
+                <w:rFonts w:ascii="Palatino Linotype" w:eastAsia="Palatino Linotype" w:hAnsi="Palatino Linotype" w:cs="Palatino Linotype"/>
+                <w:color w:val="4A4A4A"/>
+                <w:sz w:val="20"/>
+                <w:szCs w:val="20"/>
+              </w:rPr>
+              <w:t>Create account on worldweatheronline.com to pull data that need it for variant weather by city name using API for every day from 1/1/2016 to 8/31/2020, Create scatter plot and calculate r values, generate pivot tables for multiple weather condition then plot it using bar chart.</w:t>
+            </w:r>
+          </w:p>
+          <w:p>
+            <w:pPr>
               <w:pBdr>
                 <w:top w:val="nil"/>
                 <w:left w:val="none" w:sz="0" w:space="0" w:color="000000"/>
@@ -3578,132 +3675,230 @@
                 <w:between w:val="nil"/>
               </w:pBdr>
               <w:spacing w:before="60"/>
-              <w:ind w:left="240" w:hanging="232"/>
-              <w:rPr>
-                <w:b/>
-                <w:color w:val="4A4A4A"/>
-                <w:sz w:val="20"/>
-                <w:szCs w:val="20"/>
-              </w:rPr>
-            </w:pPr>
-            <w:r>
-              <w:rPr>
-                <w:rFonts w:ascii="Palatino Linotype" w:eastAsia="Palatino Linotype" w:hAnsi="Palatino Linotype" w:cs="Palatino Linotype"/>
-                <w:b/>
+              <w:ind w:left="360"/>
+              <w:rPr>
+                <w:rFonts w:ascii="Palatino Linotype" w:eastAsia="Palatino Linotype" w:hAnsi="Palatino Linotype" w:cs="Palatino Linotype"/>
+                <w:color w:val="4A4A4A"/>
+                <w:sz w:val="20"/>
+                <w:szCs w:val="20"/>
+              </w:rPr>
+            </w:pPr>
+            <w:r>
+              <w:rPr>
+                <w:rFonts w:ascii="Palatino Linotype" w:eastAsia="Palatino Linotype" w:hAnsi="Palatino Linotype" w:cs="Palatino Linotype"/>
+                <w:b/>
+                <w:bCs/>
+                <w:color w:val="4A4A4A"/>
+                <w:sz w:val="20"/>
+                <w:szCs w:val="20"/>
+              </w:rPr>
+              <w:t>Tools/Languages</w:t>
+            </w:r>
+            <w:r>
+              <w:rPr>
+                <w:rFonts w:ascii="Palatino Linotype" w:eastAsia="Palatino Linotype" w:hAnsi="Palatino Linotype" w:cs="Palatino Linotype"/>
+                <w:color w:val="4A4A4A"/>
+                <w:sz w:val="20"/>
+                <w:szCs w:val="20"/>
+              </w:rPr>
+              <w:t xml:space="preserve">: </w:t>
+            </w:r>
+            <w:r>
+              <w:rPr>
+                <w:rFonts w:ascii="Palatino Linotype" w:eastAsia="Palatino Linotype" w:hAnsi="Palatino Linotype" w:cs="Palatino Linotype"/>
+                <w:color w:val="4A4A4A"/>
+                <w:sz w:val="20"/>
+                <w:szCs w:val="20"/>
+              </w:rPr>
+              <w:t xml:space="preserve">Python, </w:t>
+            </w:r>
+            <w:proofErr w:type="spellStart"/>
+            <w:r>
+              <w:rPr>
+                <w:rFonts w:ascii="Palatino Linotype" w:eastAsia="Palatino Linotype" w:hAnsi="Palatino Linotype" w:cs="Palatino Linotype"/>
+                <w:color w:val="4A4A4A"/>
+                <w:sz w:val="20"/>
+                <w:szCs w:val="20"/>
+              </w:rPr>
+              <w:t>Jupyter</w:t>
+            </w:r>
+            <w:proofErr w:type="spellEnd"/>
+            <w:r>
+              <w:rPr>
+                <w:rFonts w:ascii="Palatino Linotype" w:eastAsia="Palatino Linotype" w:hAnsi="Palatino Linotype" w:cs="Palatino Linotype"/>
+                <w:color w:val="4A4A4A"/>
+                <w:sz w:val="20"/>
+                <w:szCs w:val="20"/>
+              </w:rPr>
+              <w:t xml:space="preserve"> notebook and git.</w:t>
+            </w:r>
+          </w:p>
+          <w:p>
+            <w:pPr>
+              <w:pBdr>
+                <w:top w:val="nil"/>
+                <w:left w:val="none" w:sz="0" w:space="0" w:color="000000"/>
+                <w:bottom w:val="nil"/>
+                <w:right w:val="nil"/>
+                <w:between w:val="nil"/>
+              </w:pBdr>
+              <w:spacing w:before="60"/>
+              <w:ind w:left="360"/>
+              <w:rPr>
+                <w:rFonts w:ascii="Palatino Linotype" w:eastAsia="Palatino Linotype" w:hAnsi="Palatino Linotype" w:cs="Palatino Linotype"/>
+                <w:color w:val="4A4A4A"/>
+                <w:sz w:val="20"/>
+                <w:szCs w:val="20"/>
+              </w:rPr>
+            </w:pPr>
+          </w:p>
+          <w:p>
+            <w:pPr>
+              <w:pBdr>
+                <w:top w:val="single" w:sz="8" w:space="15" w:color="C4C4C4"/>
+                <w:left w:val="nil"/>
+                <w:bottom w:val="nil"/>
+                <w:right w:val="nil"/>
+                <w:between w:val="nil"/>
+              </w:pBdr>
+              <w:spacing w:before="60"/>
+              <w:ind w:left="360"/>
+              <w:rPr>
+                <w:rFonts w:ascii="Palatino Linotype" w:eastAsia="Palatino Linotype" w:hAnsi="Palatino Linotype" w:cs="Palatino Linotype"/>
+                <w:b/>
+                <w:bCs/>
+                <w:color w:val="4A4A4A"/>
+                <w:sz w:val="20"/>
+                <w:szCs w:val="20"/>
+              </w:rPr>
+            </w:pPr>
+            <w:r>
+              <w:rPr>
+                <w:rFonts w:ascii="Palatino Linotype" w:eastAsia="Palatino Linotype" w:hAnsi="Palatino Linotype" w:cs="Palatino Linotype"/>
+                <w:b/>
+                <w:bCs/>
                 <w:color w:val="4A4A4A"/>
                 <w:sz w:val="20"/>
                 <w:szCs w:val="20"/>
               </w:rPr>
               <w:lastRenderedPageBreak/>
-              <w:t xml:space="preserve">The task: </w:t>
-            </w:r>
-            <w:r>
-              <w:rPr>
-                <w:rFonts w:ascii="Palatino Linotype" w:eastAsia="Palatino Linotype" w:hAnsi="Palatino Linotype" w:cs="Palatino Linotype"/>
-                <w:color w:val="4A4A4A"/>
-                <w:sz w:val="20"/>
-                <w:szCs w:val="20"/>
-              </w:rPr>
-              <w:t>Create account on worldweatheronline.com to pull data that need it for variant weather by city name using API for every day from 1/1/2016 to 8/31/2020, Create scatter plot and calculate r values, generate pivot tables for multiple weather condition then plot it using bar chart.</w:t>
-            </w:r>
-          </w:p>
-          <w:p>
-            <w:pPr>
-              <w:numPr>
-                <w:ilvl w:val="0"/>
-                <w:numId w:val="1"/>
-              </w:numPr>
-              <w:pBdr>
-                <w:top w:val="nil"/>
-                <w:left w:val="none" w:sz="0" w:space="0" w:color="000000"/>
-                <w:bottom w:val="nil"/>
-                <w:right w:val="nil"/>
-                <w:between w:val="nil"/>
-              </w:pBdr>
-              <w:spacing w:before="60"/>
-              <w:ind w:left="240" w:hanging="232"/>
-              <w:rPr>
-                <w:color w:val="4A4A4A"/>
-                <w:sz w:val="20"/>
-                <w:szCs w:val="20"/>
-              </w:rPr>
-            </w:pPr>
-            <w:r>
-              <w:rPr>
-                <w:rFonts w:ascii="Palatino Linotype" w:eastAsia="Palatino Linotype" w:hAnsi="Palatino Linotype" w:cs="Palatino Linotype"/>
-                <w:b/>
-                <w:color w:val="4A4A4A"/>
-                <w:sz w:val="20"/>
-                <w:szCs w:val="20"/>
-              </w:rPr>
-              <w:t xml:space="preserve">Tools/Languages: </w:t>
-            </w:r>
-            <w:r>
-              <w:rPr>
-                <w:rFonts w:ascii="Palatino Linotype" w:eastAsia="Palatino Linotype" w:hAnsi="Palatino Linotype" w:cs="Palatino Linotype"/>
-                <w:color w:val="4A4A4A"/>
-                <w:sz w:val="20"/>
-                <w:szCs w:val="20"/>
-              </w:rPr>
-              <w:t xml:space="preserve">Python, </w:t>
-            </w:r>
-            <w:proofErr w:type="spellStart"/>
-            <w:r>
-              <w:rPr>
-                <w:rFonts w:ascii="Palatino Linotype" w:eastAsia="Palatino Linotype" w:hAnsi="Palatino Linotype" w:cs="Palatino Linotype"/>
-                <w:color w:val="4A4A4A"/>
-                <w:sz w:val="20"/>
-                <w:szCs w:val="20"/>
-              </w:rPr>
-              <w:t>Jupyter</w:t>
-            </w:r>
-            <w:proofErr w:type="spellEnd"/>
-            <w:r>
-              <w:rPr>
-                <w:rFonts w:ascii="Palatino Linotype" w:eastAsia="Palatino Linotype" w:hAnsi="Palatino Linotype" w:cs="Palatino Linotype"/>
-                <w:color w:val="4A4A4A"/>
-                <w:sz w:val="20"/>
-                <w:szCs w:val="20"/>
-              </w:rPr>
-              <w:t xml:space="preserve"> notebook and git.</w:t>
-            </w:r>
-          </w:p>
-          <w:p>
-            <w:pPr>
-              <w:pBdr>
-                <w:top w:val="nil"/>
-                <w:left w:val="none" w:sz="0" w:space="0" w:color="000000"/>
-                <w:bottom w:val="nil"/>
-                <w:right w:val="nil"/>
-                <w:between w:val="nil"/>
-              </w:pBdr>
-              <w:spacing w:before="60"/>
-              <w:ind w:left="240"/>
-              <w:rPr>
-                <w:rFonts w:ascii="Palatino Linotype" w:eastAsia="Palatino Linotype" w:hAnsi="Palatino Linotype" w:cs="Palatino Linotype"/>
-                <w:b/>
-                <w:color w:val="4A4A4A"/>
-                <w:sz w:val="20"/>
-                <w:szCs w:val="20"/>
-              </w:rPr>
-            </w:pPr>
-          </w:p>
-          <w:p>
-            <w:pPr>
-              <w:pBdr>
-                <w:top w:val="nil"/>
-                <w:left w:val="none" w:sz="0" w:space="0" w:color="000000"/>
-                <w:bottom w:val="nil"/>
-                <w:right w:val="nil"/>
-                <w:between w:val="nil"/>
-              </w:pBdr>
-              <w:spacing w:before="60"/>
-              <w:ind w:left="240"/>
-              <w:rPr>
-                <w:rFonts w:ascii="Georgia, serif" w:eastAsia="Georgia, serif" w:hAnsi="Georgia, serif" w:cs="Georgia, serif"/>
-                <w:b/>
-                <w:i/>
-                <w:color w:val="4A4A4A"/>
+              <w:t>Sales Representative at ESCO Zain Telecommunication</w:t>
+            </w:r>
+          </w:p>
+          <w:p>
+            <w:pPr>
+              <w:pBdr>
+                <w:top w:val="single" w:sz="8" w:space="15" w:color="C4C4C4"/>
+                <w:left w:val="nil"/>
+                <w:bottom w:val="nil"/>
+                <w:right w:val="nil"/>
+                <w:between w:val="nil"/>
+              </w:pBdr>
+              <w:spacing w:before="60"/>
+              <w:ind w:left="360"/>
+              <w:rPr>
+                <w:rFonts w:ascii="Palatino Linotype" w:eastAsia="Palatino Linotype" w:hAnsi="Palatino Linotype" w:cs="Palatino Linotype"/>
+                <w:b/>
+                <w:bCs/>
+                <w:color w:val="4A4A4A"/>
+                <w:sz w:val="20"/>
+                <w:szCs w:val="20"/>
+              </w:rPr>
+            </w:pPr>
+            <w:r>
+              <w:rPr>
+                <w:rFonts w:ascii="Palatino Linotype" w:eastAsia="Palatino Linotype" w:hAnsi="Palatino Linotype" w:cs="Palatino Linotype"/>
+                <w:b/>
+                <w:bCs/>
+                <w:color w:val="4A4A4A"/>
+                <w:sz w:val="20"/>
+                <w:szCs w:val="20"/>
+              </w:rPr>
+              <w:t>(Sep/2012-March/2014)</w:t>
+            </w:r>
+          </w:p>
+          <w:p>
+            <w:pPr>
+              <w:pBdr>
+                <w:top w:val="single" w:sz="8" w:space="15" w:color="C4C4C4"/>
+                <w:left w:val="nil"/>
+                <w:bottom w:val="nil"/>
+                <w:right w:val="nil"/>
+                <w:between w:val="nil"/>
+              </w:pBdr>
+              <w:spacing w:before="60"/>
+              <w:ind w:left="360"/>
+              <w:rPr>
+                <w:rFonts w:ascii="Palatino Linotype" w:eastAsia="Palatino Linotype" w:hAnsi="Palatino Linotype" w:cs="Palatino Linotype"/>
+                <w:color w:val="4A4A4A"/>
+                <w:sz w:val="20"/>
+                <w:szCs w:val="20"/>
+              </w:rPr>
+            </w:pPr>
+          </w:p>
+          <w:p>
+            <w:pPr>
+              <w:pBdr>
+                <w:top w:val="single" w:sz="8" w:space="15" w:color="C4C4C4"/>
+                <w:left w:val="nil"/>
+                <w:bottom w:val="nil"/>
+                <w:right w:val="nil"/>
+                <w:between w:val="nil"/>
+              </w:pBdr>
+              <w:spacing w:before="60"/>
+              <w:ind w:left="360"/>
+              <w:rPr>
+                <w:rFonts w:ascii="Palatino Linotype" w:eastAsia="Palatino Linotype" w:hAnsi="Palatino Linotype" w:cs="Palatino Linotype"/>
+                <w:color w:val="4A4A4A"/>
+                <w:sz w:val="20"/>
+                <w:szCs w:val="20"/>
+              </w:rPr>
+            </w:pPr>
+            <w:r>
+              <w:rPr>
+                <w:rFonts w:ascii="Palatino Linotype" w:eastAsia="Palatino Linotype" w:hAnsi="Palatino Linotype" w:cs="Palatino Linotype"/>
+                <w:color w:val="4A4A4A"/>
+                <w:sz w:val="20"/>
+                <w:szCs w:val="20"/>
+              </w:rPr>
+              <w:t>Sold prepaid and postpaid Internet and phone lines, collected payment from the customers. This job gives me many skills to be good at communicating with the customer, build trust with our service to earn their loyalty for the Company, working under pressure and being accurate when you are using money.</w:t>
+            </w:r>
+          </w:p>
+          <w:p>
+            <w:pPr>
+              <w:pBdr>
+                <w:top w:val="single" w:sz="8" w:space="15" w:color="C4C4C4"/>
+                <w:left w:val="nil"/>
+                <w:bottom w:val="nil"/>
+                <w:right w:val="nil"/>
+                <w:between w:val="nil"/>
+              </w:pBdr>
+              <w:spacing w:before="60"/>
+              <w:ind w:left="360"/>
+              <w:rPr>
+                <w:rFonts w:ascii="Palatino Linotype" w:eastAsia="Palatino Linotype" w:hAnsi="Palatino Linotype" w:cs="Palatino Linotype"/>
+                <w:color w:val="4A4A4A"/>
+                <w:sz w:val="20"/>
+                <w:szCs w:val="20"/>
+              </w:rPr>
+            </w:pPr>
+          </w:p>
+          <w:p>
+            <w:pPr>
+              <w:pBdr>
+                <w:top w:val="single" w:sz="8" w:space="15" w:color="C4C4C4"/>
+                <w:left w:val="nil"/>
+                <w:bottom w:val="nil"/>
+                <w:right w:val="nil"/>
+                <w:between w:val="nil"/>
+              </w:pBdr>
+              <w:spacing w:before="60"/>
+              <w:ind w:left="360"/>
+              <w:rPr>
+                <w:rFonts w:ascii="Palatino Linotype" w:eastAsia="Palatino Linotype" w:hAnsi="Palatino Linotype" w:cs="Palatino Linotype"/>
+                <w:color w:val="4A4A4A"/>
+                <w:sz w:val="20"/>
+                <w:szCs w:val="20"/>
               </w:rPr>
             </w:pPr>
             <w:r>
@@ -4064,7 +4259,7 @@
         </w:tc>
         <w:tc>
           <w:tcPr>
-            <w:tcW w:w="261" w:type="dxa"/>
+            <w:tcW w:w="190" w:type="dxa"/>
             <w:shd w:val="clear" w:color="auto" w:fill="F5F5F5"/>
             <w:tcMar>
               <w:top w:w="5" w:type="dxa"/>
@@ -4094,7 +4289,7 @@
         </w:tc>
         <w:tc>
           <w:tcPr>
-            <w:tcW w:w="3800" w:type="dxa"/>
+            <w:tcW w:w="3871" w:type="dxa"/>
             <w:shd w:val="clear" w:color="auto" w:fill="F5F5F5"/>
             <w:tcMar>
               <w:top w:w="5" w:type="dxa"/>
@@ -4396,19 +4591,20 @@
                 <w:between w:val="nil"/>
               </w:pBdr>
               <w:rPr>
-                <w:color w:val="4A4A4A"/>
-                <w:sz w:val="20"/>
-                <w:szCs w:val="20"/>
-              </w:rPr>
-            </w:pPr>
-            <w:r>
-              <w:rPr>
-                <w:rFonts w:ascii="Palatino Linotype" w:eastAsia="Palatino Linotype" w:hAnsi="Palatino Linotype" w:cs="Palatino Linotype"/>
-                <w:color w:val="4A4A4A"/>
-                <w:sz w:val="20"/>
-                <w:szCs w:val="20"/>
-              </w:rPr>
-              <w:t>Python</w:t>
+                <w:rFonts w:ascii="Palatino Linotype" w:eastAsia="Palatino Linotype" w:hAnsi="Palatino Linotype" w:cs="Palatino Linotype"/>
+                <w:color w:val="4A4A4A"/>
+                <w:sz w:val="20"/>
+                <w:szCs w:val="20"/>
+              </w:rPr>
+            </w:pPr>
+            <w:r>
+              <w:rPr>
+                <w:rFonts w:ascii="Palatino Linotype" w:eastAsia="Palatino Linotype" w:hAnsi="Palatino Linotype" w:cs="Palatino Linotype"/>
+                <w:color w:val="4A4A4A"/>
+                <w:sz w:val="20"/>
+                <w:szCs w:val="20"/>
+              </w:rPr>
+              <w:t>Java</w:t>
             </w:r>
           </w:p>
           <w:p>
@@ -4437,7 +4633,7 @@
                 <w:sz w:val="20"/>
                 <w:szCs w:val="20"/>
               </w:rPr>
-              <w:t>Typescript</w:t>
+              <w:t>Python</w:t>
             </w:r>
           </w:p>
           <w:p>
@@ -4466,7 +4662,7 @@
                 <w:sz w:val="20"/>
                 <w:szCs w:val="20"/>
               </w:rPr>
-              <w:t>JavaScript</w:t>
+              <w:t>Typescript</w:t>
             </w:r>
           </w:p>
           <w:p>
@@ -4483,69 +4679,19 @@
                 <w:between w:val="nil"/>
               </w:pBdr>
               <w:rPr>
-                <w:rFonts w:ascii="Palatino Linotype" w:eastAsia="Palatino Linotype" w:hAnsi="Palatino Linotype" w:cs="Palatino Linotype"/>
-                <w:color w:val="4A4A4A"/>
-                <w:sz w:val="20"/>
-                <w:szCs w:val="20"/>
-              </w:rPr>
-            </w:pPr>
-            <w:r>
-              <w:rPr>
-                <w:rFonts w:ascii="Palatino Linotype" w:eastAsia="Palatino Linotype" w:hAnsi="Palatino Linotype" w:cs="Palatino Linotype"/>
-                <w:color w:val="4A4A4A"/>
-                <w:sz w:val="20"/>
-                <w:szCs w:val="20"/>
-              </w:rPr>
-              <w:t>Java</w:t>
-            </w:r>
-          </w:p>
-          <w:p>
-            <w:pPr>
-              <w:pBdr>
-                <w:top w:val="nil"/>
-                <w:left w:val="none" w:sz="0" w:space="2" w:color="000000"/>
-                <w:bottom w:val="nil"/>
-                <w:right w:val="nil"/>
-                <w:between w:val="nil"/>
-              </w:pBdr>
-              <w:ind w:left="720"/>
-              <w:rPr>
-                <w:rFonts w:ascii="Palatino Linotype" w:eastAsia="Palatino Linotype" w:hAnsi="Palatino Linotype" w:cs="Palatino Linotype"/>
-                <w:color w:val="4A4A4A"/>
-                <w:sz w:val="20"/>
-                <w:szCs w:val="20"/>
-              </w:rPr>
-            </w:pPr>
-          </w:p>
-          <w:p>
-            <w:pPr>
-              <w:pBdr>
-                <w:top w:val="single" w:sz="8" w:space="15" w:color="C4C4C4"/>
-                <w:left w:val="nil"/>
-                <w:bottom w:val="nil"/>
-                <w:right w:val="nil"/>
-                <w:between w:val="nil"/>
-              </w:pBdr>
-              <w:spacing w:after="200"/>
-              <w:rPr>
-                <w:rFonts w:ascii="Georgia, serif" w:eastAsia="Georgia, serif" w:hAnsi="Georgia, serif" w:cs="Georgia, serif"/>
-                <w:b/>
-                <w:color w:val="4A4A4A"/>
-                <w:sz w:val="22"/>
-                <w:szCs w:val="22"/>
-                <w:u w:val="single"/>
-              </w:rPr>
-            </w:pPr>
-            <w:r>
-              <w:rPr>
-                <w:rFonts w:ascii="Georgia, serif" w:eastAsia="Georgia, serif" w:hAnsi="Georgia, serif" w:cs="Georgia, serif"/>
-                <w:b/>
-                <w:color w:val="4A4A4A"/>
-                <w:sz w:val="22"/>
-                <w:szCs w:val="22"/>
-                <w:u w:val="single"/>
-              </w:rPr>
-              <w:t>Data and ML</w:t>
+                <w:color w:val="4A4A4A"/>
+                <w:sz w:val="20"/>
+                <w:szCs w:val="20"/>
+              </w:rPr>
+            </w:pPr>
+            <w:r>
+              <w:rPr>
+                <w:rFonts w:ascii="Palatino Linotype" w:eastAsia="Palatino Linotype" w:hAnsi="Palatino Linotype" w:cs="Palatino Linotype"/>
+                <w:color w:val="4A4A4A"/>
+                <w:sz w:val="20"/>
+                <w:szCs w:val="20"/>
+              </w:rPr>
+              <w:t>JavaScript</w:t>
             </w:r>
           </w:p>
           <w:p>
@@ -4556,25 +4702,25 @@
               </w:numPr>
               <w:pBdr>
                 <w:top w:val="nil"/>
-                <w:left w:val="none" w:sz="0" w:space="0" w:color="000000"/>
-                <w:bottom w:val="nil"/>
-                <w:right w:val="nil"/>
-                <w:between w:val="nil"/>
-              </w:pBdr>
-              <w:rPr>
-                <w:color w:val="4A4A4A"/>
-                <w:sz w:val="20"/>
-                <w:szCs w:val="20"/>
-              </w:rPr>
-            </w:pPr>
-            <w:r>
-              <w:rPr>
-                <w:rFonts w:ascii="Palatino Linotype" w:eastAsia="Palatino Linotype" w:hAnsi="Palatino Linotype" w:cs="Palatino Linotype"/>
-                <w:color w:val="4A4A4A"/>
-                <w:sz w:val="20"/>
-                <w:szCs w:val="20"/>
-              </w:rPr>
-              <w:t>Pandas</w:t>
+                <w:left w:val="none" w:sz="0" w:space="2" w:color="000000"/>
+                <w:bottom w:val="nil"/>
+                <w:right w:val="nil"/>
+                <w:between w:val="nil"/>
+              </w:pBdr>
+              <w:rPr>
+                <w:color w:val="4A4A4A"/>
+                <w:sz w:val="20"/>
+                <w:szCs w:val="20"/>
+              </w:rPr>
+            </w:pPr>
+            <w:r>
+              <w:rPr>
+                <w:rFonts w:ascii="Palatino Linotype" w:eastAsia="Palatino Linotype" w:hAnsi="Palatino Linotype" w:cs="Palatino Linotype"/>
+                <w:color w:val="4A4A4A"/>
+                <w:sz w:val="20"/>
+                <w:szCs w:val="20"/>
+              </w:rPr>
+              <w:t>HTML</w:t>
             </w:r>
           </w:p>
           <w:p>
@@ -4585,25 +4731,571 @@
               </w:numPr>
               <w:pBdr>
                 <w:top w:val="nil"/>
-                <w:left w:val="none" w:sz="0" w:space="0" w:color="000000"/>
-                <w:bottom w:val="nil"/>
-                <w:right w:val="nil"/>
-                <w:between w:val="nil"/>
-              </w:pBdr>
-              <w:rPr>
-                <w:color w:val="4A4A4A"/>
-                <w:sz w:val="20"/>
-                <w:szCs w:val="20"/>
-              </w:rPr>
-            </w:pPr>
-            <w:r>
-              <w:rPr>
+                <w:left w:val="none" w:sz="0" w:space="2" w:color="000000"/>
+                <w:bottom w:val="nil"/>
+                <w:right w:val="nil"/>
+                <w:between w:val="nil"/>
+              </w:pBdr>
+              <w:rPr>
+                <w:color w:val="4A4A4A"/>
+                <w:sz w:val="20"/>
+                <w:szCs w:val="20"/>
+              </w:rPr>
+            </w:pPr>
+            <w:r>
+              <w:rPr>
+                <w:rFonts w:ascii="Palatino Linotype" w:eastAsia="Palatino Linotype" w:hAnsi="Palatino Linotype" w:cs="Palatino Linotype"/>
+                <w:color w:val="4A4A4A"/>
+                <w:sz w:val="20"/>
+                <w:szCs w:val="20"/>
+              </w:rPr>
+              <w:t>CSS/SCSS</w:t>
+            </w:r>
+          </w:p>
+          <w:p>
+            <w:pPr>
+              <w:pBdr>
+                <w:top w:val="nil"/>
+                <w:left w:val="none" w:sz="0" w:space="2" w:color="000000"/>
+                <w:bottom w:val="nil"/>
+                <w:right w:val="nil"/>
+                <w:between w:val="nil"/>
+              </w:pBdr>
+              <w:ind w:left="720"/>
+              <w:rPr>
+                <w:color w:val="4A4A4A"/>
+                <w:sz w:val="20"/>
+                <w:szCs w:val="20"/>
+              </w:rPr>
+            </w:pPr>
+          </w:p>
+          <w:p>
+            <w:pPr>
+              <w:pBdr>
+                <w:top w:val="single" w:sz="8" w:space="15" w:color="C4C4C4"/>
+                <w:left w:val="nil"/>
+                <w:bottom w:val="nil"/>
+                <w:right w:val="nil"/>
+                <w:between w:val="nil"/>
+              </w:pBdr>
+              <w:spacing w:after="200"/>
+              <w:rPr>
+                <w:rFonts w:eastAsia="Palatino Linotype"/>
+              </w:rPr>
+            </w:pPr>
+            <w:r>
+              <w:rPr>
+                <w:rFonts w:ascii="Georgia, serif" w:eastAsia="Georgia, serif" w:hAnsi="Georgia, serif" w:cs="Georgia, serif"/>
+                <w:b/>
+                <w:color w:val="4A4A4A"/>
+                <w:sz w:val="22"/>
+                <w:szCs w:val="22"/>
+                <w:u w:val="single"/>
+              </w:rPr>
+              <w:t xml:space="preserve">Technologies </w:t>
+            </w:r>
+            <w:r>
+              <w:rPr>
+                <w:rFonts w:ascii="Georgia, serif" w:eastAsia="Georgia, serif" w:hAnsi="Georgia, serif" w:cs="Georgia, serif"/>
+                <w:b/>
+                <w:color w:val="4A4A4A"/>
+                <w:sz w:val="22"/>
+                <w:szCs w:val="22"/>
+                <w:u w:val="single"/>
+              </w:rPr>
+              <w:t>and frameworks</w:t>
+            </w:r>
+          </w:p>
+          <w:p>
+            <w:pPr>
+              <w:pStyle w:val="divdocumentulli"/>
+              <w:numPr>
+                <w:ilvl w:val="0"/>
+                <w:numId w:val="4"/>
+              </w:numPr>
+              <w:pBdr>
+                <w:left w:val="none" w:sz="0" w:space="0" w:color="auto"/>
+              </w:pBdr>
+              <w:spacing w:line="300" w:lineRule="atLeast"/>
+              <w:rPr>
+                <w:rFonts w:ascii="Palatino Linotype" w:eastAsia="Palatino Linotype" w:hAnsi="Palatino Linotype" w:cs="Palatino Linotype"/>
+                <w:color w:val="4A4A4A"/>
+                <w:sz w:val="20"/>
+                <w:szCs w:val="20"/>
+              </w:rPr>
+            </w:pPr>
+            <w:r>
+              <w:rPr>
+                <w:rFonts w:ascii="Palatino Linotype" w:eastAsia="Palatino Linotype" w:hAnsi="Palatino Linotype" w:cs="Palatino Linotype"/>
+                <w:color w:val="4A4A4A"/>
+                <w:sz w:val="20"/>
+                <w:szCs w:val="20"/>
+              </w:rPr>
+              <w:t>Spring boot</w:t>
+            </w:r>
+          </w:p>
+          <w:p>
+            <w:pPr>
+              <w:pStyle w:val="divdocumentulli"/>
+              <w:numPr>
+                <w:ilvl w:val="0"/>
+                <w:numId w:val="4"/>
+              </w:numPr>
+              <w:pBdr>
+                <w:left w:val="none" w:sz="0" w:space="0" w:color="auto"/>
+              </w:pBdr>
+              <w:spacing w:line="300" w:lineRule="atLeast"/>
+              <w:rPr>
+                <w:rFonts w:ascii="Palatino Linotype" w:eastAsia="Palatino Linotype" w:hAnsi="Palatino Linotype" w:cs="Palatino Linotype"/>
+                <w:color w:val="4A4A4A"/>
+                <w:sz w:val="20"/>
+                <w:szCs w:val="20"/>
+              </w:rPr>
+            </w:pPr>
+            <w:r>
+              <w:rPr>
+                <w:rFonts w:ascii="Palatino Linotype" w:eastAsia="Palatino Linotype" w:hAnsi="Palatino Linotype" w:cs="Palatino Linotype"/>
+                <w:color w:val="4A4A4A"/>
+                <w:sz w:val="20"/>
+                <w:szCs w:val="20"/>
+              </w:rPr>
+              <w:t>JPA</w:t>
+            </w:r>
+          </w:p>
+          <w:p>
+            <w:pPr>
+              <w:pStyle w:val="divdocumentulli"/>
+              <w:numPr>
+                <w:ilvl w:val="0"/>
+                <w:numId w:val="4"/>
+              </w:numPr>
+              <w:pBdr>
+                <w:left w:val="none" w:sz="0" w:space="0" w:color="auto"/>
+              </w:pBdr>
+              <w:spacing w:line="300" w:lineRule="atLeast"/>
+              <w:rPr>
+                <w:rFonts w:ascii="Palatino Linotype" w:eastAsia="Palatino Linotype" w:hAnsi="Palatino Linotype" w:cs="Palatino Linotype"/>
+                <w:color w:val="4A4A4A"/>
+                <w:sz w:val="20"/>
+                <w:szCs w:val="20"/>
+              </w:rPr>
+            </w:pPr>
+            <w:r>
+              <w:rPr>
+                <w:rFonts w:ascii="Palatino Linotype" w:eastAsia="Palatino Linotype" w:hAnsi="Palatino Linotype" w:cs="Palatino Linotype"/>
+                <w:color w:val="4A4A4A"/>
+                <w:sz w:val="20"/>
+                <w:szCs w:val="20"/>
+              </w:rPr>
+              <w:t>Flask</w:t>
+            </w:r>
+          </w:p>
+          <w:p>
+            <w:pPr>
+              <w:pStyle w:val="divdocumentulli"/>
+              <w:numPr>
+                <w:ilvl w:val="0"/>
+                <w:numId w:val="4"/>
+              </w:numPr>
+              <w:pBdr>
+                <w:left w:val="none" w:sz="0" w:space="0" w:color="auto"/>
+              </w:pBdr>
+              <w:spacing w:line="300" w:lineRule="atLeast"/>
+              <w:rPr>
+                <w:rFonts w:ascii="Palatino Linotype" w:eastAsia="Palatino Linotype" w:hAnsi="Palatino Linotype" w:cs="Palatino Linotype"/>
+                <w:color w:val="4A4A4A"/>
+                <w:sz w:val="20"/>
+                <w:szCs w:val="20"/>
+              </w:rPr>
+            </w:pPr>
+            <w:r>
+              <w:rPr>
+                <w:rFonts w:ascii="Palatino Linotype" w:eastAsia="Palatino Linotype" w:hAnsi="Palatino Linotype" w:cs="Palatino Linotype"/>
+                <w:color w:val="4A4A4A"/>
+                <w:sz w:val="20"/>
+                <w:szCs w:val="20"/>
+              </w:rPr>
+              <w:t>ReactJS</w:t>
+            </w:r>
+          </w:p>
+          <w:p>
+            <w:pPr>
+              <w:pStyle w:val="divdocumentulli"/>
+              <w:numPr>
+                <w:ilvl w:val="0"/>
+                <w:numId w:val="4"/>
+              </w:numPr>
+              <w:pBdr>
+                <w:left w:val="none" w:sz="0" w:space="0" w:color="auto"/>
+              </w:pBdr>
+              <w:spacing w:line="300" w:lineRule="atLeast"/>
+              <w:rPr>
+                <w:rFonts w:ascii="Palatino Linotype" w:eastAsia="Palatino Linotype" w:hAnsi="Palatino Linotype" w:cs="Palatino Linotype"/>
+                <w:color w:val="4A4A4A"/>
+                <w:sz w:val="20"/>
+                <w:szCs w:val="20"/>
+              </w:rPr>
+            </w:pPr>
+            <w:r>
+              <w:rPr>
+                <w:rFonts w:ascii="Palatino Linotype" w:eastAsia="Palatino Linotype" w:hAnsi="Palatino Linotype" w:cs="Palatino Linotype"/>
+                <w:color w:val="4A4A4A"/>
+                <w:sz w:val="20"/>
+                <w:szCs w:val="20"/>
+              </w:rPr>
+              <w:t>Figma</w:t>
+            </w:r>
+          </w:p>
+          <w:p>
+            <w:pPr>
+              <w:pStyle w:val="divdocumentulli"/>
+              <w:numPr>
+                <w:ilvl w:val="0"/>
+                <w:numId w:val="4"/>
+              </w:numPr>
+              <w:pBdr>
+                <w:left w:val="none" w:sz="0" w:space="0" w:color="auto"/>
+              </w:pBdr>
+              <w:spacing w:line="300" w:lineRule="atLeast"/>
+              <w:rPr>
+                <w:rFonts w:ascii="Palatino Linotype" w:eastAsia="Palatino Linotype" w:hAnsi="Palatino Linotype" w:cs="Palatino Linotype"/>
+                <w:color w:val="4A4A4A"/>
+                <w:sz w:val="20"/>
+                <w:szCs w:val="20"/>
+              </w:rPr>
+            </w:pPr>
+            <w:r>
+              <w:rPr>
+                <w:rFonts w:ascii="Palatino Linotype" w:eastAsia="Palatino Linotype" w:hAnsi="Palatino Linotype" w:cs="Palatino Linotype"/>
+                <w:color w:val="4A4A4A"/>
+                <w:sz w:val="20"/>
+                <w:szCs w:val="20"/>
+              </w:rPr>
+              <w:t>Git</w:t>
+            </w:r>
+          </w:p>
+          <w:p>
+            <w:pPr>
+              <w:pBdr>
+                <w:top w:val="nil"/>
+                <w:left w:val="none" w:sz="0" w:space="2" w:color="000000"/>
+                <w:bottom w:val="nil"/>
+                <w:right w:val="nil"/>
+                <w:between w:val="nil"/>
+              </w:pBdr>
+              <w:rPr>
+                <w:rFonts w:ascii="Palatino Linotype" w:eastAsia="Palatino Linotype" w:hAnsi="Palatino Linotype" w:cs="Palatino Linotype"/>
+                <w:color w:val="4A4A4A"/>
+                <w:sz w:val="20"/>
+                <w:szCs w:val="20"/>
+              </w:rPr>
+            </w:pPr>
+          </w:p>
+          <w:p>
+            <w:pPr>
+              <w:pBdr>
+                <w:top w:val="single" w:sz="8" w:space="15" w:color="C4C4C4"/>
+                <w:left w:val="nil"/>
+                <w:bottom w:val="nil"/>
+                <w:right w:val="nil"/>
+                <w:between w:val="nil"/>
+              </w:pBdr>
+              <w:spacing w:after="200"/>
+              <w:rPr>
+                <w:rFonts w:ascii="Georgia, serif" w:eastAsia="Georgia, serif" w:hAnsi="Georgia, serif" w:cs="Georgia, serif"/>
+                <w:b/>
+                <w:color w:val="4A4A4A"/>
+                <w:sz w:val="22"/>
+                <w:szCs w:val="22"/>
+                <w:u w:val="single"/>
+              </w:rPr>
+            </w:pPr>
+            <w:r>
+              <w:rPr>
+                <w:rFonts w:ascii="Georgia, serif" w:eastAsia="Georgia, serif" w:hAnsi="Georgia, serif" w:cs="Georgia, serif"/>
+                <w:b/>
+                <w:color w:val="4A4A4A"/>
+                <w:sz w:val="22"/>
+                <w:szCs w:val="22"/>
+                <w:u w:val="single"/>
+              </w:rPr>
+              <w:t>Data</w:t>
+            </w:r>
+          </w:p>
+          <w:p>
+            <w:pPr>
+              <w:pStyle w:val="divdocumentulli"/>
+              <w:numPr>
+                <w:ilvl w:val="0"/>
+                <w:numId w:val="4"/>
+              </w:numPr>
+              <w:pBdr>
+                <w:left w:val="none" w:sz="0" w:space="0" w:color="auto"/>
+              </w:pBdr>
+              <w:spacing w:line="300" w:lineRule="atLeast"/>
+              <w:rPr>
+                <w:rStyle w:val="singlecolumnspanpaddedlinenth-child1"/>
+                <w:rFonts w:ascii="Palatino Linotype" w:eastAsia="Palatino Linotype" w:hAnsi="Palatino Linotype" w:cs="Palatino Linotype"/>
+                <w:color w:val="4A4A4A"/>
+                <w:sz w:val="20"/>
+                <w:szCs w:val="20"/>
+              </w:rPr>
+            </w:pPr>
+            <w:r>
+              <w:rPr>
+                <w:rStyle w:val="singlecolumnspanpaddedlinenth-child1"/>
+                <w:rFonts w:ascii="Palatino Linotype" w:eastAsia="Palatino Linotype" w:hAnsi="Palatino Linotype" w:cs="Palatino Linotype"/>
+                <w:color w:val="4A4A4A"/>
+                <w:sz w:val="20"/>
+                <w:szCs w:val="20"/>
+              </w:rPr>
+              <w:t>Pandas</w:t>
+            </w:r>
+          </w:p>
+          <w:p>
+            <w:pPr>
+              <w:pStyle w:val="divdocumentulli"/>
+              <w:numPr>
+                <w:ilvl w:val="0"/>
+                <w:numId w:val="4"/>
+              </w:numPr>
+              <w:pBdr>
+                <w:left w:val="none" w:sz="0" w:space="0" w:color="auto"/>
+              </w:pBdr>
+              <w:spacing w:line="300" w:lineRule="atLeast"/>
+              <w:rPr>
+                <w:rStyle w:val="singlecolumnspanpaddedlinenth-child1"/>
+                <w:rFonts w:ascii="Palatino Linotype" w:eastAsia="Palatino Linotype" w:hAnsi="Palatino Linotype" w:cs="Palatino Linotype"/>
+                <w:color w:val="4A4A4A"/>
+                <w:sz w:val="20"/>
+                <w:szCs w:val="20"/>
+              </w:rPr>
+            </w:pPr>
+            <w:r>
+              <w:rPr>
+                <w:rStyle w:val="singlecolumnspanpaddedlinenth-child1"/>
                 <w:rFonts w:ascii="Palatino Linotype" w:eastAsia="Palatino Linotype" w:hAnsi="Palatino Linotype" w:cs="Palatino Linotype"/>
                 <w:color w:val="4A4A4A"/>
                 <w:sz w:val="20"/>
                 <w:szCs w:val="20"/>
               </w:rPr>
               <w:t>NumPy</w:t>
+            </w:r>
+          </w:p>
+          <w:p>
+            <w:pPr>
+              <w:pStyle w:val="divdocumentulli"/>
+              <w:numPr>
+                <w:ilvl w:val="0"/>
+                <w:numId w:val="4"/>
+              </w:numPr>
+              <w:pBdr>
+                <w:left w:val="none" w:sz="0" w:space="0" w:color="auto"/>
+              </w:pBdr>
+              <w:spacing w:line="300" w:lineRule="atLeast"/>
+              <w:rPr>
+                <w:rStyle w:val="singlecolumnspanpaddedlinenth-child1"/>
+                <w:rFonts w:ascii="Palatino Linotype" w:eastAsia="Palatino Linotype" w:hAnsi="Palatino Linotype" w:cs="Palatino Linotype"/>
+                <w:color w:val="4A4A4A"/>
+                <w:sz w:val="20"/>
+                <w:szCs w:val="20"/>
+              </w:rPr>
+            </w:pPr>
+            <w:r>
+              <w:rPr>
+                <w:rStyle w:val="singlecolumnspanpaddedlinenth-child1"/>
+                <w:rFonts w:ascii="Palatino Linotype" w:eastAsia="Palatino Linotype" w:hAnsi="Palatino Linotype" w:cs="Palatino Linotype"/>
+                <w:color w:val="4A4A4A"/>
+                <w:sz w:val="20"/>
+                <w:szCs w:val="20"/>
+              </w:rPr>
+              <w:t>Scikit-Learn</w:t>
+            </w:r>
+          </w:p>
+          <w:p>
+            <w:pPr>
+              <w:pStyle w:val="divdocumentulli"/>
+              <w:numPr>
+                <w:ilvl w:val="0"/>
+                <w:numId w:val="4"/>
+              </w:numPr>
+              <w:spacing w:line="300" w:lineRule="atLeast"/>
+              <w:rPr>
+                <w:rStyle w:val="right-box"/>
+                <w:rFonts w:ascii="Palatino Linotype" w:eastAsia="Palatino Linotype" w:hAnsi="Palatino Linotype" w:cs="Palatino Linotype"/>
+                <w:color w:val="4A4A4A"/>
+                <w:sz w:val="20"/>
+                <w:szCs w:val="20"/>
+              </w:rPr>
+            </w:pPr>
+            <w:r>
+              <w:rPr>
+                <w:rStyle w:val="right-box"/>
+                <w:rFonts w:ascii="Palatino Linotype" w:eastAsia="Palatino Linotype" w:hAnsi="Palatino Linotype" w:cs="Palatino Linotype"/>
+                <w:color w:val="4A4A4A"/>
+                <w:sz w:val="20"/>
+                <w:szCs w:val="20"/>
+              </w:rPr>
+              <w:t>SQL</w:t>
+            </w:r>
+          </w:p>
+          <w:p>
+            <w:pPr>
+              <w:pStyle w:val="divdocumentulli"/>
+              <w:numPr>
+                <w:ilvl w:val="0"/>
+                <w:numId w:val="4"/>
+              </w:numPr>
+              <w:spacing w:line="300" w:lineRule="atLeast"/>
+              <w:rPr>
+                <w:rStyle w:val="right-box"/>
+                <w:rFonts w:ascii="Palatino Linotype" w:eastAsia="Palatino Linotype" w:hAnsi="Palatino Linotype" w:cs="Palatino Linotype"/>
+                <w:color w:val="4A4A4A"/>
+                <w:sz w:val="20"/>
+                <w:szCs w:val="20"/>
+              </w:rPr>
+            </w:pPr>
+            <w:r>
+              <w:rPr>
+                <w:rStyle w:val="right-box"/>
+                <w:rFonts w:ascii="Palatino Linotype" w:eastAsia="Palatino Linotype" w:hAnsi="Palatino Linotype" w:cs="Palatino Linotype"/>
+                <w:color w:val="4A4A4A"/>
+                <w:sz w:val="20"/>
+                <w:szCs w:val="20"/>
+              </w:rPr>
+              <w:t>MongoDB</w:t>
+            </w:r>
+          </w:p>
+          <w:p>
+            <w:pPr>
+              <w:pStyle w:val="divdocumentulli"/>
+              <w:numPr>
+                <w:ilvl w:val="0"/>
+                <w:numId w:val="4"/>
+              </w:numPr>
+              <w:spacing w:line="300" w:lineRule="atLeast"/>
+              <w:rPr>
+                <w:rStyle w:val="right-box"/>
+                <w:rFonts w:ascii="Palatino Linotype" w:eastAsia="Palatino Linotype" w:hAnsi="Palatino Linotype" w:cs="Palatino Linotype"/>
+                <w:color w:val="4A4A4A"/>
+                <w:sz w:val="20"/>
+                <w:szCs w:val="20"/>
+              </w:rPr>
+            </w:pPr>
+            <w:r>
+              <w:rPr>
+                <w:rStyle w:val="right-box"/>
+                <w:rFonts w:ascii="Palatino Linotype" w:eastAsia="Palatino Linotype" w:hAnsi="Palatino Linotype" w:cs="Palatino Linotype"/>
+                <w:color w:val="4A4A4A"/>
+                <w:sz w:val="20"/>
+                <w:szCs w:val="20"/>
+              </w:rPr>
+              <w:t>Tableau</w:t>
+            </w:r>
+          </w:p>
+          <w:p>
+            <w:pPr>
+              <w:pStyle w:val="divdocumentulli"/>
+              <w:numPr>
+                <w:ilvl w:val="0"/>
+                <w:numId w:val="4"/>
+              </w:numPr>
+              <w:spacing w:line="300" w:lineRule="atLeast"/>
+              <w:rPr>
+                <w:rStyle w:val="right-box"/>
+                <w:rFonts w:ascii="Palatino Linotype" w:eastAsia="Palatino Linotype" w:hAnsi="Palatino Linotype" w:cs="Palatino Linotype"/>
+                <w:color w:val="4A4A4A"/>
+                <w:sz w:val="20"/>
+                <w:szCs w:val="20"/>
+              </w:rPr>
+            </w:pPr>
+            <w:r>
+              <w:rPr>
+                <w:rStyle w:val="right-box"/>
+                <w:rFonts w:ascii="Palatino Linotype" w:eastAsia="Palatino Linotype" w:hAnsi="Palatino Linotype" w:cs="Palatino Linotype"/>
+                <w:color w:val="4A4A4A"/>
+                <w:sz w:val="20"/>
+                <w:szCs w:val="20"/>
+              </w:rPr>
+              <w:t>VB and advanced Excel</w:t>
+            </w:r>
+          </w:p>
+          <w:p>
+            <w:pPr>
+              <w:pStyle w:val="divdocumentulli"/>
+              <w:numPr>
+                <w:ilvl w:val="0"/>
+                <w:numId w:val="4"/>
+              </w:numPr>
+              <w:spacing w:line="300" w:lineRule="atLeast"/>
+              <w:rPr>
+                <w:rFonts w:ascii="Palatino Linotype" w:eastAsia="Palatino Linotype" w:hAnsi="Palatino Linotype" w:cs="Palatino Linotype"/>
+                <w:color w:val="4A4A4A"/>
+                <w:sz w:val="20"/>
+                <w:szCs w:val="20"/>
+                <w:shd w:val="clear" w:color="auto" w:fill="F5F5F5"/>
+              </w:rPr>
+            </w:pPr>
+            <w:r>
+              <w:rPr>
+                <w:rStyle w:val="right-box"/>
+                <w:rFonts w:ascii="Palatino Linotype" w:eastAsia="Palatino Linotype" w:hAnsi="Palatino Linotype" w:cs="Palatino Linotype"/>
+                <w:color w:val="4A4A4A"/>
+                <w:sz w:val="20"/>
+                <w:szCs w:val="20"/>
+              </w:rPr>
+              <w:t>Matplotlib</w:t>
+            </w:r>
+          </w:p>
+          <w:p>
+            <w:pPr>
+              <w:pBdr>
+                <w:top w:val="single" w:sz="8" w:space="15" w:color="C4C4C4"/>
+                <w:left w:val="nil"/>
+                <w:bottom w:val="nil"/>
+                <w:right w:val="nil"/>
+                <w:between w:val="nil"/>
+              </w:pBdr>
+              <w:spacing w:after="200"/>
+              <w:rPr>
+                <w:rFonts w:ascii="Georgia, serif" w:eastAsia="Georgia, serif" w:hAnsi="Georgia, serif" w:cs="Georgia, serif"/>
+                <w:b/>
+                <w:color w:val="4A4A4A"/>
+                <w:sz w:val="22"/>
+                <w:szCs w:val="22"/>
+                <w:u w:val="single"/>
+              </w:rPr>
+            </w:pPr>
+          </w:p>
+          <w:p>
+            <w:pPr>
+              <w:pBdr>
+                <w:top w:val="single" w:sz="8" w:space="15" w:color="C4C4C4"/>
+                <w:left w:val="nil"/>
+                <w:bottom w:val="nil"/>
+                <w:right w:val="nil"/>
+                <w:between w:val="nil"/>
+              </w:pBdr>
+              <w:spacing w:after="200"/>
+              <w:rPr>
+                <w:rFonts w:ascii="Georgia, serif" w:eastAsia="Georgia, serif" w:hAnsi="Georgia, serif" w:cs="Georgia, serif"/>
+                <w:b/>
+                <w:color w:val="4A4A4A"/>
+                <w:sz w:val="22"/>
+                <w:szCs w:val="22"/>
+                <w:u w:val="single"/>
+              </w:rPr>
+            </w:pPr>
+            <w:r>
+              <w:rPr>
+                <w:rFonts w:ascii="Georgia, serif" w:eastAsia="Georgia, serif" w:hAnsi="Georgia, serif" w:cs="Georgia, serif"/>
+                <w:b/>
+                <w:color w:val="4A4A4A"/>
+                <w:sz w:val="22"/>
+                <w:szCs w:val="22"/>
+                <w:u w:val="single"/>
+              </w:rPr>
+              <w:t>Deployment</w:t>
             </w:r>
           </w:p>
           <w:p>
@@ -4632,7 +5324,7 @@
                 <w:sz w:val="20"/>
                 <w:szCs w:val="20"/>
               </w:rPr>
-              <w:t>SQL</w:t>
+              <w:t>Microsoft Azure Pipeline</w:t>
             </w:r>
           </w:p>
           <w:p>
@@ -4661,7 +5353,7 @@
                 <w:sz w:val="20"/>
                 <w:szCs w:val="20"/>
               </w:rPr>
-              <w:t>MongoDB</w:t>
+              <w:t>AWS Cloud Services</w:t>
             </w:r>
           </w:p>
           <w:p>
@@ -4690,7 +5382,7 @@
                 <w:sz w:val="20"/>
                 <w:szCs w:val="20"/>
               </w:rPr>
-              <w:t>Tableau</w:t>
+              <w:t>Heroku</w:t>
             </w:r>
           </w:p>
           <w:p>
@@ -4719,7 +5411,7 @@
                 <w:sz w:val="20"/>
                 <w:szCs w:val="20"/>
               </w:rPr>
-              <w:t>VB and advanced Excel</w:t>
+              <w:t>GitHub</w:t>
             </w:r>
           </w:p>
           <w:p>
@@ -4748,7 +5440,7 @@
                 <w:sz w:val="20"/>
                 <w:szCs w:val="20"/>
               </w:rPr>
-              <w:t>Matplotlib</w:t>
+              <w:t>GitLab</w:t>
             </w:r>
           </w:p>
           <w:p>
@@ -4762,7 +5454,6 @@
               </w:pBdr>
               <w:ind w:left="720"/>
               <w:rPr>
-                <w:rFonts w:ascii="Palatino Linotype" w:eastAsia="Palatino Linotype" w:hAnsi="Palatino Linotype" w:cs="Palatino Linotype"/>
                 <w:color w:val="4A4A4A"/>
                 <w:sz w:val="20"/>
                 <w:szCs w:val="20"/>
@@ -4797,7 +5488,7 @@
                 <w:szCs w:val="22"/>
                 <w:u w:val="single"/>
               </w:rPr>
-              <w:t>Deployment</w:t>
+              <w:t>Web and Mobile</w:t>
             </w:r>
           </w:p>
           <w:p>
@@ -4826,7 +5517,7 @@
                 <w:sz w:val="20"/>
                 <w:szCs w:val="20"/>
               </w:rPr>
-              <w:t>AWS Cloud Services</w:t>
+              <w:t>CSS/SCSS</w:t>
             </w:r>
           </w:p>
           <w:p>
@@ -4855,7 +5546,7 @@
                 <w:sz w:val="20"/>
                 <w:szCs w:val="20"/>
               </w:rPr>
-              <w:t>Heroku</w:t>
+              <w:t>Mongo</w:t>
             </w:r>
           </w:p>
           <w:p>
@@ -4884,7 +5575,7 @@
                 <w:sz w:val="20"/>
                 <w:szCs w:val="20"/>
               </w:rPr>
-              <w:t>GitHub</w:t>
+              <w:t>API</w:t>
             </w:r>
           </w:p>
           <w:p>
@@ -4913,7 +5604,7 @@
                 <w:sz w:val="20"/>
                 <w:szCs w:val="20"/>
               </w:rPr>
-              <w:t>GitLab</w:t>
+              <w:t>Plotly.JS</w:t>
             </w:r>
           </w:p>
           <w:p>
@@ -4942,136 +5633,7 @@
                 <w:sz w:val="20"/>
                 <w:szCs w:val="20"/>
               </w:rPr>
-              <w:t>Microsoft Azure</w:t>
-            </w:r>
-          </w:p>
-          <w:p>
-            <w:pPr>
-              <w:pBdr>
-                <w:top w:val="nil"/>
-                <w:left w:val="none" w:sz="0" w:space="2" w:color="000000"/>
-                <w:bottom w:val="nil"/>
-                <w:right w:val="nil"/>
-                <w:between w:val="nil"/>
-              </w:pBdr>
-              <w:ind w:left="720"/>
-              <w:rPr>
-                <w:rFonts w:ascii="Palatino Linotype" w:eastAsia="Palatino Linotype" w:hAnsi="Palatino Linotype" w:cs="Palatino Linotype"/>
-                <w:color w:val="4A4A4A"/>
-                <w:sz w:val="20"/>
-                <w:szCs w:val="20"/>
-              </w:rPr>
-            </w:pPr>
-          </w:p>
-          <w:p>
-            <w:pPr>
-              <w:pBdr>
-                <w:top w:val="single" w:sz="8" w:space="15" w:color="C4C4C4"/>
-                <w:left w:val="nil"/>
-                <w:bottom w:val="nil"/>
-                <w:right w:val="nil"/>
-                <w:between w:val="nil"/>
-              </w:pBdr>
-              <w:spacing w:after="200"/>
-              <w:rPr>
-                <w:rFonts w:ascii="Georgia, serif" w:eastAsia="Georgia, serif" w:hAnsi="Georgia, serif" w:cs="Georgia, serif"/>
-                <w:b/>
-                <w:color w:val="4A4A4A"/>
-                <w:sz w:val="22"/>
-                <w:szCs w:val="22"/>
-                <w:u w:val="single"/>
-              </w:rPr>
-            </w:pPr>
-          </w:p>
-          <w:p>
-            <w:pPr>
-              <w:pBdr>
-                <w:top w:val="single" w:sz="8" w:space="15" w:color="C4C4C4"/>
-                <w:left w:val="nil"/>
-                <w:bottom w:val="nil"/>
-                <w:right w:val="nil"/>
-                <w:between w:val="nil"/>
-              </w:pBdr>
-              <w:spacing w:after="200"/>
-              <w:rPr>
-                <w:rFonts w:ascii="Georgia, serif" w:eastAsia="Georgia, serif" w:hAnsi="Georgia, serif" w:cs="Georgia, serif"/>
-                <w:b/>
-                <w:color w:val="4A4A4A"/>
-                <w:sz w:val="22"/>
-                <w:szCs w:val="22"/>
-                <w:u w:val="single"/>
-              </w:rPr>
-            </w:pPr>
-          </w:p>
-          <w:p>
-            <w:pPr>
-              <w:pBdr>
-                <w:top w:val="single" w:sz="8" w:space="15" w:color="C4C4C4"/>
-                <w:left w:val="nil"/>
-                <w:bottom w:val="nil"/>
-                <w:right w:val="nil"/>
-                <w:between w:val="nil"/>
-              </w:pBdr>
-              <w:spacing w:after="200"/>
-              <w:rPr>
-                <w:rFonts w:ascii="Georgia, serif" w:eastAsia="Georgia, serif" w:hAnsi="Georgia, serif" w:cs="Georgia, serif"/>
-                <w:b/>
-                <w:color w:val="4A4A4A"/>
-                <w:sz w:val="22"/>
-                <w:szCs w:val="22"/>
-                <w:u w:val="single"/>
-              </w:rPr>
-            </w:pPr>
-          </w:p>
-          <w:p>
-            <w:pPr>
-              <w:pBdr>
-                <w:top w:val="single" w:sz="8" w:space="15" w:color="C4C4C4"/>
-                <w:left w:val="nil"/>
-                <w:bottom w:val="nil"/>
-                <w:right w:val="nil"/>
-                <w:between w:val="nil"/>
-              </w:pBdr>
-              <w:spacing w:after="200"/>
-              <w:rPr>
-                <w:rFonts w:ascii="Georgia, serif" w:eastAsia="Georgia, serif" w:hAnsi="Georgia, serif" w:cs="Georgia, serif"/>
-                <w:b/>
-                <w:color w:val="4A4A4A"/>
-                <w:sz w:val="22"/>
-                <w:szCs w:val="22"/>
-                <w:u w:val="single"/>
-              </w:rPr>
-            </w:pPr>
-          </w:p>
-          <w:p>
-            <w:pPr>
-              <w:pBdr>
-                <w:top w:val="single" w:sz="8" w:space="15" w:color="C4C4C4"/>
-                <w:left w:val="nil"/>
-                <w:bottom w:val="nil"/>
-                <w:right w:val="nil"/>
-                <w:between w:val="nil"/>
-              </w:pBdr>
-              <w:spacing w:after="200"/>
-              <w:rPr>
-                <w:rFonts w:ascii="Georgia, serif" w:eastAsia="Georgia, serif" w:hAnsi="Georgia, serif" w:cs="Georgia, serif"/>
-                <w:b/>
-                <w:color w:val="4A4A4A"/>
-                <w:sz w:val="22"/>
-                <w:szCs w:val="22"/>
-                <w:u w:val="single"/>
-              </w:rPr>
-            </w:pPr>
-            <w:r>
-              <w:rPr>
-                <w:rFonts w:ascii="Georgia, serif" w:eastAsia="Georgia, serif" w:hAnsi="Georgia, serif" w:cs="Georgia, serif"/>
-                <w:b/>
-                <w:color w:val="4A4A4A"/>
-                <w:sz w:val="22"/>
-                <w:szCs w:val="22"/>
-                <w:u w:val="single"/>
-              </w:rPr>
-              <w:t>Web and Mobile</w:t>
+              <w:t>Leaflet.JS</w:t>
             </w:r>
           </w:p>
           <w:p>
@@ -5100,7 +5662,7 @@
                 <w:sz w:val="20"/>
                 <w:szCs w:val="20"/>
               </w:rPr>
-              <w:t>HTML</w:t>
+              <w:t>D3</w:t>
             </w:r>
           </w:p>
           <w:p>
@@ -5129,7 +5691,244 @@
                 <w:sz w:val="20"/>
                 <w:szCs w:val="20"/>
               </w:rPr>
-              <w:t>CSS/SCSS</w:t>
+              <w:t>Flask</w:t>
+            </w:r>
+          </w:p>
+          <w:p>
+            <w:pPr>
+              <w:pBdr>
+                <w:top w:val="nil"/>
+                <w:left w:val="none" w:sz="0" w:space="2" w:color="000000"/>
+                <w:bottom w:val="nil"/>
+                <w:right w:val="nil"/>
+                <w:between w:val="nil"/>
+              </w:pBdr>
+              <w:ind w:left="720"/>
+              <w:rPr>
+                <w:rFonts w:ascii="Palatino Linotype" w:eastAsia="Palatino Linotype" w:hAnsi="Palatino Linotype" w:cs="Palatino Linotype"/>
+                <w:color w:val="4A4A4A"/>
+                <w:sz w:val="20"/>
+                <w:szCs w:val="20"/>
+              </w:rPr>
+            </w:pPr>
+          </w:p>
+          <w:p>
+            <w:pPr>
+              <w:pBdr>
+                <w:top w:val="single" w:sz="8" w:space="15" w:color="C4C4C4"/>
+                <w:left w:val="nil"/>
+                <w:bottom w:val="nil"/>
+                <w:right w:val="nil"/>
+                <w:between w:val="nil"/>
+              </w:pBdr>
+              <w:spacing w:after="200"/>
+              <w:rPr>
+                <w:rFonts w:ascii="Georgia, serif" w:eastAsia="Georgia, serif" w:hAnsi="Georgia, serif" w:cs="Georgia, serif"/>
+                <w:b/>
+                <w:i/>
+                <w:color w:val="4A4A4A"/>
+              </w:rPr>
+            </w:pPr>
+            <w:r>
+              <w:rPr>
+                <w:rFonts w:ascii="Georgia, serif" w:eastAsia="Georgia, serif" w:hAnsi="Georgia, serif" w:cs="Georgia, serif"/>
+                <w:b/>
+                <w:i/>
+                <w:color w:val="4A4A4A"/>
+              </w:rPr>
+              <w:t>Education</w:t>
+            </w:r>
+          </w:p>
+          <w:p>
+            <w:pPr>
+              <w:pBdr>
+                <w:top w:val="nil"/>
+                <w:left w:val="nil"/>
+                <w:bottom w:val="nil"/>
+                <w:right w:val="nil"/>
+                <w:between w:val="nil"/>
+              </w:pBdr>
+              <w:rPr>
+                <w:rFonts w:ascii="Palatino Linotype" w:eastAsia="Palatino Linotype" w:hAnsi="Palatino Linotype" w:cs="Palatino Linotype"/>
+                <w:color w:val="4A4A4A"/>
+                <w:sz w:val="20"/>
+                <w:szCs w:val="20"/>
+                <w:u w:val="single"/>
+              </w:rPr>
+            </w:pPr>
+            <w:r>
+              <w:rPr>
+                <w:rFonts w:ascii="Palatino Linotype" w:eastAsia="Palatino Linotype" w:hAnsi="Palatino Linotype" w:cs="Palatino Linotype"/>
+                <w:b/>
+                <w:color w:val="4A4A4A"/>
+                <w:sz w:val="20"/>
+                <w:szCs w:val="20"/>
+                <w:u w:val="single"/>
+              </w:rPr>
+              <w:t>University of Kansas - 2021</w:t>
+            </w:r>
+          </w:p>
+          <w:p>
+            <w:pPr>
+              <w:pBdr>
+                <w:top w:val="nil"/>
+                <w:left w:val="nil"/>
+                <w:bottom w:val="nil"/>
+                <w:right w:val="nil"/>
+                <w:between w:val="nil"/>
+              </w:pBdr>
+              <w:rPr>
+                <w:rFonts w:ascii="Palatino Linotype" w:eastAsia="Palatino Linotype" w:hAnsi="Palatino Linotype" w:cs="Palatino Linotype"/>
+                <w:color w:val="4A4A4A"/>
+                <w:sz w:val="20"/>
+                <w:szCs w:val="20"/>
+              </w:rPr>
+            </w:pPr>
+            <w:r>
+              <w:rPr>
+                <w:rFonts w:ascii="Palatino Linotype" w:eastAsia="Palatino Linotype" w:hAnsi="Palatino Linotype" w:cs="Palatino Linotype"/>
+                <w:color w:val="4A4A4A"/>
+                <w:sz w:val="20"/>
+                <w:szCs w:val="20"/>
+              </w:rPr>
+              <w:t>Lawrence, KS</w:t>
+            </w:r>
+          </w:p>
+          <w:p>
+            <w:pPr>
+              <w:pBdr>
+                <w:top w:val="nil"/>
+                <w:left w:val="nil"/>
+                <w:bottom w:val="nil"/>
+                <w:right w:val="nil"/>
+                <w:between w:val="nil"/>
+              </w:pBdr>
+              <w:rPr>
+                <w:rFonts w:ascii="Palatino Linotype" w:eastAsia="Palatino Linotype" w:hAnsi="Palatino Linotype" w:cs="Palatino Linotype"/>
+                <w:color w:val="4A4A4A"/>
+                <w:sz w:val="20"/>
+                <w:szCs w:val="20"/>
+              </w:rPr>
+            </w:pPr>
+            <w:r>
+              <w:rPr>
+                <w:rFonts w:ascii="Palatino Linotype" w:eastAsia="Palatino Linotype" w:hAnsi="Palatino Linotype" w:cs="Palatino Linotype"/>
+                <w:color w:val="4A4A4A"/>
+                <w:sz w:val="20"/>
+                <w:szCs w:val="20"/>
+              </w:rPr>
+              <w:t>Data Analytics, Data Visualization, and Machine Learning</w:t>
+            </w:r>
+          </w:p>
+          <w:p>
+            <w:pPr>
+              <w:pBdr>
+                <w:top w:val="nil"/>
+                <w:left w:val="nil"/>
+                <w:bottom w:val="nil"/>
+                <w:right w:val="nil"/>
+                <w:between w:val="nil"/>
+              </w:pBdr>
+              <w:spacing w:before="400"/>
+              <w:rPr>
+                <w:rFonts w:ascii="Palatino Linotype" w:eastAsia="Palatino Linotype" w:hAnsi="Palatino Linotype" w:cs="Palatino Linotype"/>
+                <w:color w:val="4A4A4A"/>
+                <w:sz w:val="20"/>
+                <w:szCs w:val="20"/>
+                <w:u w:val="single"/>
+              </w:rPr>
+            </w:pPr>
+            <w:r>
+              <w:rPr>
+                <w:rFonts w:ascii="Palatino Linotype" w:eastAsia="Palatino Linotype" w:hAnsi="Palatino Linotype" w:cs="Palatino Linotype"/>
+                <w:b/>
+                <w:color w:val="4A4A4A"/>
+                <w:sz w:val="20"/>
+                <w:szCs w:val="20"/>
+                <w:u w:val="single"/>
+              </w:rPr>
+              <w:t>University of Jordan - 2011</w:t>
+            </w:r>
+          </w:p>
+          <w:p>
+            <w:pPr>
+              <w:pBdr>
+                <w:top w:val="nil"/>
+                <w:left w:val="nil"/>
+                <w:bottom w:val="nil"/>
+                <w:right w:val="nil"/>
+                <w:between w:val="nil"/>
+              </w:pBdr>
+              <w:rPr>
+                <w:rFonts w:ascii="Palatino Linotype" w:eastAsia="Palatino Linotype" w:hAnsi="Palatino Linotype" w:cs="Palatino Linotype"/>
+                <w:color w:val="4A4A4A"/>
+                <w:sz w:val="20"/>
+                <w:szCs w:val="20"/>
+              </w:rPr>
+            </w:pPr>
+            <w:r>
+              <w:rPr>
+                <w:rFonts w:ascii="Palatino Linotype" w:eastAsia="Palatino Linotype" w:hAnsi="Palatino Linotype" w:cs="Palatino Linotype"/>
+                <w:color w:val="4A4A4A"/>
+                <w:sz w:val="20"/>
+                <w:szCs w:val="20"/>
+              </w:rPr>
+              <w:t>Amman, Jordan</w:t>
+            </w:r>
+          </w:p>
+          <w:p>
+            <w:pPr>
+              <w:pBdr>
+                <w:top w:val="nil"/>
+                <w:left w:val="nil"/>
+                <w:bottom w:val="nil"/>
+                <w:right w:val="nil"/>
+                <w:between w:val="nil"/>
+              </w:pBdr>
+              <w:spacing w:after="400"/>
+              <w:rPr>
+                <w:rFonts w:ascii="Palatino Linotype" w:eastAsia="Palatino Linotype" w:hAnsi="Palatino Linotype" w:cs="Palatino Linotype"/>
+                <w:color w:val="4A4A4A"/>
+                <w:sz w:val="20"/>
+                <w:szCs w:val="20"/>
+              </w:rPr>
+            </w:pPr>
+            <w:r>
+              <w:rPr>
+                <w:rFonts w:ascii="Palatino Linotype" w:eastAsia="Palatino Linotype" w:hAnsi="Palatino Linotype" w:cs="Palatino Linotype"/>
+                <w:b/>
+                <w:color w:val="4A4A4A"/>
+                <w:sz w:val="20"/>
+                <w:szCs w:val="20"/>
+              </w:rPr>
+              <w:t>Bachelor’s degree in marketing</w:t>
+            </w:r>
+          </w:p>
+          <w:p>
+            <w:pPr>
+              <w:pBdr>
+                <w:top w:val="single" w:sz="8" w:space="15" w:color="C4C4C4"/>
+                <w:left w:val="nil"/>
+                <w:bottom w:val="nil"/>
+                <w:right w:val="nil"/>
+                <w:between w:val="nil"/>
+              </w:pBdr>
+              <w:spacing w:after="200"/>
+              <w:rPr>
+                <w:rFonts w:ascii="Georgia, serif" w:eastAsia="Georgia, serif" w:hAnsi="Georgia, serif" w:cs="Georgia, serif"/>
+                <w:b/>
+                <w:i/>
+                <w:color w:val="4A4A4A"/>
+              </w:rPr>
+            </w:pPr>
+            <w:r>
+              <w:rPr>
+                <w:rFonts w:ascii="Georgia, serif" w:eastAsia="Georgia, serif" w:hAnsi="Georgia, serif" w:cs="Georgia, serif"/>
+                <w:b/>
+                <w:i/>
+                <w:color w:val="4A4A4A"/>
+              </w:rPr>
+              <w:t>Technologies Used in Recent Projects</w:t>
             </w:r>
           </w:p>
           <w:p>
@@ -5158,7 +5957,7 @@
                 <w:sz w:val="20"/>
                 <w:szCs w:val="20"/>
               </w:rPr>
-              <w:t>Mongo</w:t>
+              <w:t>Java</w:t>
             </w:r>
           </w:p>
           <w:p>
@@ -5187,389 +5986,7 @@
                 <w:sz w:val="20"/>
                 <w:szCs w:val="20"/>
               </w:rPr>
-              <w:t>API</w:t>
-            </w:r>
-          </w:p>
-          <w:p>
-            <w:pPr>
-              <w:numPr>
-                <w:ilvl w:val="0"/>
-                <w:numId w:val="2"/>
-              </w:numPr>
-              <w:pBdr>
-                <w:top w:val="nil"/>
-                <w:left w:val="none" w:sz="0" w:space="2" w:color="000000"/>
-                <w:bottom w:val="nil"/>
-                <w:right w:val="nil"/>
-                <w:between w:val="nil"/>
-              </w:pBdr>
-              <w:rPr>
-                <w:color w:val="4A4A4A"/>
-                <w:sz w:val="20"/>
-                <w:szCs w:val="20"/>
-              </w:rPr>
-            </w:pPr>
-            <w:r>
-              <w:rPr>
-                <w:rFonts w:ascii="Palatino Linotype" w:eastAsia="Palatino Linotype" w:hAnsi="Palatino Linotype" w:cs="Palatino Linotype"/>
-                <w:color w:val="4A4A4A"/>
-                <w:sz w:val="20"/>
-                <w:szCs w:val="20"/>
-              </w:rPr>
-              <w:t>Plotly.JS</w:t>
-            </w:r>
-          </w:p>
-          <w:p>
-            <w:pPr>
-              <w:numPr>
-                <w:ilvl w:val="0"/>
-                <w:numId w:val="2"/>
-              </w:numPr>
-              <w:pBdr>
-                <w:top w:val="nil"/>
-                <w:left w:val="none" w:sz="0" w:space="2" w:color="000000"/>
-                <w:bottom w:val="nil"/>
-                <w:right w:val="nil"/>
-                <w:between w:val="nil"/>
-              </w:pBdr>
-              <w:rPr>
-                <w:color w:val="4A4A4A"/>
-                <w:sz w:val="20"/>
-                <w:szCs w:val="20"/>
-              </w:rPr>
-            </w:pPr>
-            <w:r>
-              <w:rPr>
-                <w:rFonts w:ascii="Palatino Linotype" w:eastAsia="Palatino Linotype" w:hAnsi="Palatino Linotype" w:cs="Palatino Linotype"/>
-                <w:color w:val="4A4A4A"/>
-                <w:sz w:val="20"/>
-                <w:szCs w:val="20"/>
-              </w:rPr>
-              <w:t>Leaflet.JS</w:t>
-            </w:r>
-          </w:p>
-          <w:p>
-            <w:pPr>
-              <w:numPr>
-                <w:ilvl w:val="0"/>
-                <w:numId w:val="2"/>
-              </w:numPr>
-              <w:pBdr>
-                <w:top w:val="nil"/>
-                <w:left w:val="none" w:sz="0" w:space="2" w:color="000000"/>
-                <w:bottom w:val="nil"/>
-                <w:right w:val="nil"/>
-                <w:between w:val="nil"/>
-              </w:pBdr>
-              <w:rPr>
-                <w:color w:val="4A4A4A"/>
-                <w:sz w:val="20"/>
-                <w:szCs w:val="20"/>
-              </w:rPr>
-            </w:pPr>
-            <w:r>
-              <w:rPr>
-                <w:rFonts w:ascii="Palatino Linotype" w:eastAsia="Palatino Linotype" w:hAnsi="Palatino Linotype" w:cs="Palatino Linotype"/>
-                <w:color w:val="4A4A4A"/>
-                <w:sz w:val="20"/>
-                <w:szCs w:val="20"/>
-              </w:rPr>
-              <w:t>D3</w:t>
-            </w:r>
-          </w:p>
-          <w:p>
-            <w:pPr>
-              <w:numPr>
-                <w:ilvl w:val="0"/>
-                <w:numId w:val="2"/>
-              </w:numPr>
-              <w:pBdr>
-                <w:top w:val="nil"/>
-                <w:left w:val="none" w:sz="0" w:space="2" w:color="000000"/>
-                <w:bottom w:val="nil"/>
-                <w:right w:val="nil"/>
-                <w:between w:val="nil"/>
-              </w:pBdr>
-              <w:rPr>
-                <w:color w:val="4A4A4A"/>
-                <w:sz w:val="20"/>
-                <w:szCs w:val="20"/>
-              </w:rPr>
-            </w:pPr>
-            <w:r>
-              <w:rPr>
-                <w:rFonts w:ascii="Palatino Linotype" w:eastAsia="Palatino Linotype" w:hAnsi="Palatino Linotype" w:cs="Palatino Linotype"/>
-                <w:color w:val="4A4A4A"/>
-                <w:sz w:val="20"/>
-                <w:szCs w:val="20"/>
-              </w:rPr>
-              <w:t>Flask</w:t>
-            </w:r>
-          </w:p>
-          <w:p>
-            <w:pPr>
-              <w:pBdr>
-                <w:top w:val="nil"/>
-                <w:left w:val="none" w:sz="0" w:space="2" w:color="000000"/>
-                <w:bottom w:val="nil"/>
-                <w:right w:val="nil"/>
-                <w:between w:val="nil"/>
-              </w:pBdr>
-              <w:ind w:left="720"/>
-              <w:rPr>
-                <w:rFonts w:ascii="Palatino Linotype" w:eastAsia="Palatino Linotype" w:hAnsi="Palatino Linotype" w:cs="Palatino Linotype"/>
-                <w:color w:val="4A4A4A"/>
-                <w:sz w:val="20"/>
-                <w:szCs w:val="20"/>
-              </w:rPr>
-            </w:pPr>
-          </w:p>
-          <w:p>
-            <w:pPr>
-              <w:pBdr>
-                <w:top w:val="single" w:sz="8" w:space="15" w:color="C4C4C4"/>
-                <w:left w:val="nil"/>
-                <w:bottom w:val="nil"/>
-                <w:right w:val="nil"/>
-                <w:between w:val="nil"/>
-              </w:pBdr>
-              <w:spacing w:after="200"/>
-              <w:rPr>
-                <w:rFonts w:ascii="Georgia, serif" w:eastAsia="Georgia, serif" w:hAnsi="Georgia, serif" w:cs="Georgia, serif"/>
-                <w:b/>
-                <w:i/>
-                <w:color w:val="4A4A4A"/>
-              </w:rPr>
-            </w:pPr>
-            <w:r>
-              <w:rPr>
-                <w:rFonts w:ascii="Georgia, serif" w:eastAsia="Georgia, serif" w:hAnsi="Georgia, serif" w:cs="Georgia, serif"/>
-                <w:b/>
-                <w:i/>
-                <w:color w:val="4A4A4A"/>
-              </w:rPr>
-              <w:t>Education</w:t>
-            </w:r>
-          </w:p>
-          <w:p>
-            <w:pPr>
-              <w:pBdr>
-                <w:top w:val="nil"/>
-                <w:left w:val="nil"/>
-                <w:bottom w:val="nil"/>
-                <w:right w:val="nil"/>
-                <w:between w:val="nil"/>
-              </w:pBdr>
-              <w:rPr>
-                <w:rFonts w:ascii="Palatino Linotype" w:eastAsia="Palatino Linotype" w:hAnsi="Palatino Linotype" w:cs="Palatino Linotype"/>
-                <w:color w:val="4A4A4A"/>
-                <w:sz w:val="20"/>
-                <w:szCs w:val="20"/>
-                <w:u w:val="single"/>
-              </w:rPr>
-            </w:pPr>
-            <w:r>
-              <w:rPr>
-                <w:rFonts w:ascii="Palatino Linotype" w:eastAsia="Palatino Linotype" w:hAnsi="Palatino Linotype" w:cs="Palatino Linotype"/>
-                <w:b/>
-                <w:color w:val="4A4A4A"/>
-                <w:sz w:val="20"/>
-                <w:szCs w:val="20"/>
-                <w:u w:val="single"/>
-              </w:rPr>
-              <w:t>University of Kansas - 2021</w:t>
-            </w:r>
-          </w:p>
-          <w:p>
-            <w:pPr>
-              <w:pBdr>
-                <w:top w:val="nil"/>
-                <w:left w:val="nil"/>
-                <w:bottom w:val="nil"/>
-                <w:right w:val="nil"/>
-                <w:between w:val="nil"/>
-              </w:pBdr>
-              <w:rPr>
-                <w:rFonts w:ascii="Palatino Linotype" w:eastAsia="Palatino Linotype" w:hAnsi="Palatino Linotype" w:cs="Palatino Linotype"/>
-                <w:color w:val="4A4A4A"/>
-                <w:sz w:val="20"/>
-                <w:szCs w:val="20"/>
-              </w:rPr>
-            </w:pPr>
-            <w:r>
-              <w:rPr>
-                <w:rFonts w:ascii="Palatino Linotype" w:eastAsia="Palatino Linotype" w:hAnsi="Palatino Linotype" w:cs="Palatino Linotype"/>
-                <w:color w:val="4A4A4A"/>
-                <w:sz w:val="20"/>
-                <w:szCs w:val="20"/>
-              </w:rPr>
-              <w:t>Lawrence, KS</w:t>
-            </w:r>
-          </w:p>
-          <w:p>
-            <w:pPr>
-              <w:pBdr>
-                <w:top w:val="nil"/>
-                <w:left w:val="nil"/>
-                <w:bottom w:val="nil"/>
-                <w:right w:val="nil"/>
-                <w:between w:val="nil"/>
-              </w:pBdr>
-              <w:rPr>
-                <w:rFonts w:ascii="Palatino Linotype" w:eastAsia="Palatino Linotype" w:hAnsi="Palatino Linotype" w:cs="Palatino Linotype"/>
-                <w:color w:val="4A4A4A"/>
-                <w:sz w:val="20"/>
-                <w:szCs w:val="20"/>
-              </w:rPr>
-            </w:pPr>
-            <w:r>
-              <w:rPr>
-                <w:rFonts w:ascii="Palatino Linotype" w:eastAsia="Palatino Linotype" w:hAnsi="Palatino Linotype" w:cs="Palatino Linotype"/>
-                <w:color w:val="4A4A4A"/>
-                <w:sz w:val="20"/>
-                <w:szCs w:val="20"/>
-              </w:rPr>
-              <w:t>Data Analytics, Data Visualization, and Machine Learning</w:t>
-            </w:r>
-          </w:p>
-          <w:p>
-            <w:pPr>
-              <w:pBdr>
-                <w:top w:val="nil"/>
-                <w:left w:val="nil"/>
-                <w:bottom w:val="nil"/>
-                <w:right w:val="nil"/>
-                <w:between w:val="nil"/>
-              </w:pBdr>
-              <w:spacing w:before="400"/>
-              <w:rPr>
-                <w:rFonts w:ascii="Palatino Linotype" w:eastAsia="Palatino Linotype" w:hAnsi="Palatino Linotype" w:cs="Palatino Linotype"/>
-                <w:color w:val="4A4A4A"/>
-                <w:sz w:val="20"/>
-                <w:szCs w:val="20"/>
-                <w:u w:val="single"/>
-              </w:rPr>
-            </w:pPr>
-            <w:r>
-              <w:rPr>
-                <w:rFonts w:ascii="Palatino Linotype" w:eastAsia="Palatino Linotype" w:hAnsi="Palatino Linotype" w:cs="Palatino Linotype"/>
-                <w:b/>
-                <w:color w:val="4A4A4A"/>
-                <w:sz w:val="20"/>
-                <w:szCs w:val="20"/>
-                <w:u w:val="single"/>
-              </w:rPr>
-              <w:t>University of Jordan - 2011</w:t>
-            </w:r>
-          </w:p>
-          <w:p>
-            <w:pPr>
-              <w:pBdr>
-                <w:top w:val="nil"/>
-                <w:left w:val="nil"/>
-                <w:bottom w:val="nil"/>
-                <w:right w:val="nil"/>
-                <w:between w:val="nil"/>
-              </w:pBdr>
-              <w:rPr>
-                <w:rFonts w:ascii="Palatino Linotype" w:eastAsia="Palatino Linotype" w:hAnsi="Palatino Linotype" w:cs="Palatino Linotype"/>
-                <w:color w:val="4A4A4A"/>
-                <w:sz w:val="20"/>
-                <w:szCs w:val="20"/>
-              </w:rPr>
-            </w:pPr>
-            <w:r>
-              <w:rPr>
-                <w:rFonts w:ascii="Palatino Linotype" w:eastAsia="Palatino Linotype" w:hAnsi="Palatino Linotype" w:cs="Palatino Linotype"/>
-                <w:color w:val="4A4A4A"/>
-                <w:sz w:val="20"/>
-                <w:szCs w:val="20"/>
-              </w:rPr>
-              <w:t>Amman, Jordan</w:t>
-            </w:r>
-          </w:p>
-          <w:p>
-            <w:pPr>
-              <w:pBdr>
-                <w:top w:val="nil"/>
-                <w:left w:val="nil"/>
-                <w:bottom w:val="nil"/>
-                <w:right w:val="nil"/>
-                <w:between w:val="nil"/>
-              </w:pBdr>
-              <w:spacing w:after="400"/>
-              <w:rPr>
-                <w:rFonts w:ascii="Palatino Linotype" w:eastAsia="Palatino Linotype" w:hAnsi="Palatino Linotype" w:cs="Palatino Linotype"/>
-                <w:color w:val="4A4A4A"/>
-                <w:sz w:val="20"/>
-                <w:szCs w:val="20"/>
-              </w:rPr>
-            </w:pPr>
-            <w:r>
-              <w:rPr>
-                <w:rFonts w:ascii="Palatino Linotype" w:eastAsia="Palatino Linotype" w:hAnsi="Palatino Linotype" w:cs="Palatino Linotype"/>
-                <w:b/>
-                <w:color w:val="4A4A4A"/>
-                <w:sz w:val="20"/>
-                <w:szCs w:val="20"/>
-              </w:rPr>
-              <w:t>Bachelor’s Degree in Marketing</w:t>
-            </w:r>
-          </w:p>
-          <w:p>
-            <w:pPr>
-              <w:pBdr>
-                <w:top w:val="single" w:sz="8" w:space="15" w:color="C4C4C4"/>
-                <w:left w:val="nil"/>
-                <w:bottom w:val="nil"/>
-                <w:right w:val="nil"/>
-                <w:between w:val="nil"/>
-              </w:pBdr>
-              <w:spacing w:after="200"/>
-              <w:rPr>
-                <w:rFonts w:ascii="Georgia, serif" w:eastAsia="Georgia, serif" w:hAnsi="Georgia, serif" w:cs="Georgia, serif"/>
-                <w:b/>
-                <w:i/>
-                <w:color w:val="4A4A4A"/>
-              </w:rPr>
-            </w:pPr>
-            <w:r>
-              <w:rPr>
-                <w:rFonts w:ascii="Georgia, serif" w:eastAsia="Georgia, serif" w:hAnsi="Georgia, serif" w:cs="Georgia, serif"/>
-                <w:b/>
-                <w:i/>
-                <w:color w:val="4A4A4A"/>
-              </w:rPr>
-              <w:t>Technologies Used in Recent Projects</w:t>
-            </w:r>
-          </w:p>
-          <w:p>
-            <w:pPr>
-              <w:numPr>
-                <w:ilvl w:val="0"/>
-                <w:numId w:val="2"/>
-              </w:numPr>
-              <w:pBdr>
-                <w:top w:val="nil"/>
-                <w:left w:val="none" w:sz="0" w:space="2" w:color="000000"/>
-                <w:bottom w:val="nil"/>
-                <w:right w:val="nil"/>
-                <w:between w:val="nil"/>
-              </w:pBdr>
-              <w:rPr>
-                <w:color w:val="4A4A4A"/>
-                <w:sz w:val="20"/>
-                <w:szCs w:val="20"/>
-              </w:rPr>
-            </w:pPr>
-            <w:r>
-              <w:rPr>
-                <w:rFonts w:ascii="Palatino Linotype" w:eastAsia="Palatino Linotype" w:hAnsi="Palatino Linotype" w:cs="Palatino Linotype"/>
-                <w:color w:val="4A4A4A"/>
-                <w:sz w:val="20"/>
-                <w:szCs w:val="20"/>
-              </w:rPr>
-              <w:t>Java</w:t>
+              <w:t>Spring boot</w:t>
             </w:r>
           </w:p>
           <w:p>
@@ -5871,6 +6288,256 @@
 <file path=word/numbering.xml><?xml version="1.0" encoding="utf-8"?>
 <w:numbering xmlns:wpc="http://schemas.microsoft.com/office/word/2010/wordprocessingCanvas" xmlns:cx="http://schemas.microsoft.com/office/drawing/2014/chartex" xmlns:cx1="http://schemas.microsoft.com/office/drawing/2015/9/8/chartex" xmlns:cx2="http://schemas.microsoft.com/office/drawing/2015/10/21/chartex" xmlns:cx3="http://schemas.microsoft.com/office/drawing/2016/5/9/chartex" xmlns:cx4="http://schemas.microsoft.com/office/drawing/2016/5/10/chartex" xmlns:cx5="http://schemas.microsoft.com/office/drawing/2016/5/11/chartex" xmlns:cx6="http://schemas.microsoft.com/office/drawing/2016/5/12/chartex" xmlns:cx7="http://schemas.microsoft.com/office/drawing/2016/5/13/chartex" xmlns:cx8="http://schemas.microsoft.com/office/drawing/2016/5/14/chartex" xmlns:mc="http://schemas.openxmlformats.org/markup-compatibility/2006" xmlns:aink="http://schemas.microsoft.com/office/drawing/2016/ink" xmlns:am3d="http://schemas.microsoft.com/office/drawing/2017/model3d" xmlns:o="urn:schemas-microsoft-com:office:office" xmlns:oel="http://schemas.microsoft.com/office/2019/extlst" xmlns:r="http://schemas.openxmlformats.org/officeDocument/2006/relationships" xmlns:m="http://schemas.openxmlformats.org/officeDocument/2006/math" xmlns:v="urn:schemas-microsoft-com:vml" xmlns:wp14="http://schemas.microsoft.com/office/word/2010/wordprocessingDrawing" xmlns:wp="http://schemas.openxmlformats.org/drawingml/2006/wordprocessingDrawing" xmlns:w10="urn:schemas-microsoft-com:office:word" xmlns:w="http://schemas.openxmlformats.org/wordprocessingml/2006/main" xmlns:w14="http://schemas.microsoft.com/office/word/2010/wordml" xmlns:w15="http://schemas.microsoft.com/office/word/2012/wordml" xmlns:w16cex="http://schemas.microsoft.com/office/word/2018/wordml/cex" xmlns:w16cid="http://schemas.microsoft.com/office/word/2016/wordml/cid" xmlns:w16="http://schemas.microsoft.com/office/word/2018/wordml" xmlns:w16sdtdh="http://schemas.microsoft.com/office/word/2020/wordml/sdtdatahash" xmlns:w16se="http://schemas.microsoft.com/office/word/2015/wordml/symex" xmlns:wpg="http://schemas.microsoft.com/office/word/2010/wordprocessingGroup" xmlns:wpi="http://schemas.microsoft.com/office/word/2010/wordprocessingInk" xmlns:wne="http://schemas.microsoft.com/office/word/2006/wordml" xmlns:wps="http://schemas.microsoft.com/office/word/2010/wordprocessingShape" mc:Ignorable="w14 w15 w16se w16cid w16 w16cex w16sdtdh wp14">
   <w:abstractNum w:abstractNumId="0" w15:restartNumberingAfterBreak="0">
+    <w:nsid w:val="00000003"/>
+    <w:multiLevelType w:val="hybridMultilevel"/>
+    <w:tmpl w:val="00000003"/>
+    <w:lvl w:ilvl="0" w:tplc="0394B972">
+      <w:start w:val="1"/>
+      <w:numFmt w:val="bullet"/>
+      <w:lvlText w:val=""/>
+      <w:lvlJc w:val="left"/>
+      <w:pPr>
+        <w:ind w:left="720" w:hanging="360"/>
+      </w:pPr>
+      <w:rPr>
+        <w:rFonts w:ascii="Symbol" w:hAnsi="Symbol"/>
+      </w:rPr>
+    </w:lvl>
+    <w:lvl w:ilvl="1" w:tplc="BCBCFDD8">
+      <w:start w:val="1"/>
+      <w:numFmt w:val="bullet"/>
+      <w:lvlText w:val="o"/>
+      <w:lvlJc w:val="left"/>
+      <w:pPr>
+        <w:tabs>
+          <w:tab w:val="num" w:pos="1440"/>
+        </w:tabs>
+        <w:ind w:left="1440" w:hanging="360"/>
+      </w:pPr>
+      <w:rPr>
+        <w:rFonts w:ascii="Courier New" w:hAnsi="Courier New"/>
+      </w:rPr>
+    </w:lvl>
+    <w:lvl w:ilvl="2" w:tplc="F5E62C0E">
+      <w:start w:val="1"/>
+      <w:numFmt w:val="bullet"/>
+      <w:lvlText w:val=""/>
+      <w:lvlJc w:val="left"/>
+      <w:pPr>
+        <w:tabs>
+          <w:tab w:val="num" w:pos="2160"/>
+        </w:tabs>
+        <w:ind w:left="2160" w:hanging="360"/>
+      </w:pPr>
+      <w:rPr>
+        <w:rFonts w:ascii="Wingdings" w:hAnsi="Wingdings"/>
+      </w:rPr>
+    </w:lvl>
+    <w:lvl w:ilvl="3" w:tplc="727EBD90">
+      <w:start w:val="1"/>
+      <w:numFmt w:val="bullet"/>
+      <w:lvlText w:val=""/>
+      <w:lvlJc w:val="left"/>
+      <w:pPr>
+        <w:tabs>
+          <w:tab w:val="num" w:pos="2880"/>
+        </w:tabs>
+        <w:ind w:left="2880" w:hanging="360"/>
+      </w:pPr>
+      <w:rPr>
+        <w:rFonts w:ascii="Symbol" w:hAnsi="Symbol"/>
+      </w:rPr>
+    </w:lvl>
+    <w:lvl w:ilvl="4" w:tplc="D632B830">
+      <w:start w:val="1"/>
+      <w:numFmt w:val="bullet"/>
+      <w:lvlText w:val="o"/>
+      <w:lvlJc w:val="left"/>
+      <w:pPr>
+        <w:tabs>
+          <w:tab w:val="num" w:pos="3600"/>
+        </w:tabs>
+        <w:ind w:left="3600" w:hanging="360"/>
+      </w:pPr>
+      <w:rPr>
+        <w:rFonts w:ascii="Courier New" w:hAnsi="Courier New"/>
+      </w:rPr>
+    </w:lvl>
+    <w:lvl w:ilvl="5" w:tplc="7D4C7136">
+      <w:start w:val="1"/>
+      <w:numFmt w:val="bullet"/>
+      <w:lvlText w:val=""/>
+      <w:lvlJc w:val="left"/>
+      <w:pPr>
+        <w:tabs>
+          <w:tab w:val="num" w:pos="4320"/>
+        </w:tabs>
+        <w:ind w:left="4320" w:hanging="360"/>
+      </w:pPr>
+      <w:rPr>
+        <w:rFonts w:ascii="Wingdings" w:hAnsi="Wingdings"/>
+      </w:rPr>
+    </w:lvl>
+    <w:lvl w:ilvl="6" w:tplc="B1B8538A">
+      <w:start w:val="1"/>
+      <w:numFmt w:val="bullet"/>
+      <w:lvlText w:val=""/>
+      <w:lvlJc w:val="left"/>
+      <w:pPr>
+        <w:tabs>
+          <w:tab w:val="num" w:pos="5040"/>
+        </w:tabs>
+        <w:ind w:left="5040" w:hanging="360"/>
+      </w:pPr>
+      <w:rPr>
+        <w:rFonts w:ascii="Symbol" w:hAnsi="Symbol"/>
+      </w:rPr>
+    </w:lvl>
+    <w:lvl w:ilvl="7" w:tplc="6E74DBA0">
+      <w:start w:val="1"/>
+      <w:numFmt w:val="bullet"/>
+      <w:lvlText w:val="o"/>
+      <w:lvlJc w:val="left"/>
+      <w:pPr>
+        <w:tabs>
+          <w:tab w:val="num" w:pos="5760"/>
+        </w:tabs>
+        <w:ind w:left="5760" w:hanging="360"/>
+      </w:pPr>
+      <w:rPr>
+        <w:rFonts w:ascii="Courier New" w:hAnsi="Courier New"/>
+      </w:rPr>
+    </w:lvl>
+    <w:lvl w:ilvl="8" w:tplc="1DB4E8BC">
+      <w:start w:val="1"/>
+      <w:numFmt w:val="bullet"/>
+      <w:lvlText w:val=""/>
+      <w:lvlJc w:val="left"/>
+      <w:pPr>
+        <w:tabs>
+          <w:tab w:val="num" w:pos="6480"/>
+        </w:tabs>
+        <w:ind w:left="6480" w:hanging="360"/>
+      </w:pPr>
+      <w:rPr>
+        <w:rFonts w:ascii="Wingdings" w:hAnsi="Wingdings"/>
+      </w:rPr>
+    </w:lvl>
+  </w:abstractNum>
+  <w:abstractNum w:abstractNumId="1" w15:restartNumberingAfterBreak="0">
+    <w:nsid w:val="019F6AC7"/>
+    <w:multiLevelType w:val="hybridMultilevel"/>
+    <w:tmpl w:val="3BEA06B8"/>
+    <w:lvl w:ilvl="0" w:tplc="04090001">
+      <w:start w:val="1"/>
+      <w:numFmt w:val="bullet"/>
+      <w:lvlText w:val=""/>
+      <w:lvlJc w:val="left"/>
+      <w:pPr>
+        <w:ind w:left="1080" w:hanging="360"/>
+      </w:pPr>
+      <w:rPr>
+        <w:rFonts w:ascii="Symbol" w:hAnsi="Symbol" w:hint="default"/>
+      </w:rPr>
+    </w:lvl>
+    <w:lvl w:ilvl="1" w:tplc="04090003" w:tentative="1">
+      <w:start w:val="1"/>
+      <w:numFmt w:val="bullet"/>
+      <w:lvlText w:val="o"/>
+      <w:lvlJc w:val="left"/>
+      <w:pPr>
+        <w:ind w:left="1800" w:hanging="360"/>
+      </w:pPr>
+      <w:rPr>
+        <w:rFonts w:ascii="Courier New" w:hAnsi="Courier New" w:cs="Courier New" w:hint="default"/>
+      </w:rPr>
+    </w:lvl>
+    <w:lvl w:ilvl="2" w:tplc="04090005" w:tentative="1">
+      <w:start w:val="1"/>
+      <w:numFmt w:val="bullet"/>
+      <w:lvlText w:val=""/>
+      <w:lvlJc w:val="left"/>
+      <w:pPr>
+        <w:ind w:left="2520" w:hanging="360"/>
+      </w:pPr>
+      <w:rPr>
+        <w:rFonts w:ascii="Wingdings" w:hAnsi="Wingdings" w:hint="default"/>
+      </w:rPr>
+    </w:lvl>
+    <w:lvl w:ilvl="3" w:tplc="04090001" w:tentative="1">
+      <w:start w:val="1"/>
+      <w:numFmt w:val="bullet"/>
+      <w:lvlText w:val=""/>
+      <w:lvlJc w:val="left"/>
+      <w:pPr>
+        <w:ind w:left="3240" w:hanging="360"/>
+      </w:pPr>
+      <w:rPr>
+        <w:rFonts w:ascii="Symbol" w:hAnsi="Symbol" w:hint="default"/>
+      </w:rPr>
+    </w:lvl>
+    <w:lvl w:ilvl="4" w:tplc="04090003" w:tentative="1">
+      <w:start w:val="1"/>
+      <w:numFmt w:val="bullet"/>
+      <w:lvlText w:val="o"/>
+      <w:lvlJc w:val="left"/>
+      <w:pPr>
+        <w:ind w:left="3960" w:hanging="360"/>
+      </w:pPr>
+      <w:rPr>
+        <w:rFonts w:ascii="Courier New" w:hAnsi="Courier New" w:cs="Courier New" w:hint="default"/>
+      </w:rPr>
+    </w:lvl>
+    <w:lvl w:ilvl="5" w:tplc="04090005" w:tentative="1">
+      <w:start w:val="1"/>
+      <w:numFmt w:val="bullet"/>
+      <w:lvlText w:val=""/>
+      <w:lvlJc w:val="left"/>
+      <w:pPr>
+        <w:ind w:left="4680" w:hanging="360"/>
+      </w:pPr>
+      <w:rPr>
+        <w:rFonts w:ascii="Wingdings" w:hAnsi="Wingdings" w:hint="default"/>
+      </w:rPr>
+    </w:lvl>
+    <w:lvl w:ilvl="6" w:tplc="04090001" w:tentative="1">
+      <w:start w:val="1"/>
+      <w:numFmt w:val="bullet"/>
+      <w:lvlText w:val=""/>
+      <w:lvlJc w:val="left"/>
+      <w:pPr>
+        <w:ind w:left="5400" w:hanging="360"/>
+      </w:pPr>
+      <w:rPr>
+        <w:rFonts w:ascii="Symbol" w:hAnsi="Symbol" w:hint="default"/>
+      </w:rPr>
+    </w:lvl>
+    <w:lvl w:ilvl="7" w:tplc="04090003" w:tentative="1">
+      <w:start w:val="1"/>
+      <w:numFmt w:val="bullet"/>
+      <w:lvlText w:val="o"/>
+      <w:lvlJc w:val="left"/>
+      <w:pPr>
+        <w:ind w:left="6120" w:hanging="360"/>
+      </w:pPr>
+      <w:rPr>
+        <w:rFonts w:ascii="Courier New" w:hAnsi="Courier New" w:cs="Courier New" w:hint="default"/>
+      </w:rPr>
+    </w:lvl>
+    <w:lvl w:ilvl="8" w:tplc="04090005" w:tentative="1">
+      <w:start w:val="1"/>
+      <w:numFmt w:val="bullet"/>
+      <w:lvlText w:val=""/>
+      <w:lvlJc w:val="left"/>
+      <w:pPr>
+        <w:ind w:left="6840" w:hanging="360"/>
+      </w:pPr>
+      <w:rPr>
+        <w:rFonts w:ascii="Wingdings" w:hAnsi="Wingdings" w:hint="default"/>
+      </w:rPr>
+    </w:lvl>
+  </w:abstractNum>
+  <w:abstractNum w:abstractNumId="2" w15:restartNumberingAfterBreak="0">
     <w:nsid w:val="114E1C73"/>
     <w:multiLevelType w:val="multilevel"/>
     <w:tmpl w:val="2E98FA84"/>
@@ -5983,7 +6650,459 @@
       </w:rPr>
     </w:lvl>
   </w:abstractNum>
-  <w:abstractNum w:abstractNumId="1" w15:restartNumberingAfterBreak="0">
+  <w:abstractNum w:abstractNumId="3" w15:restartNumberingAfterBreak="0">
+    <w:nsid w:val="123E11DF"/>
+    <w:multiLevelType w:val="hybridMultilevel"/>
+    <w:tmpl w:val="73226868"/>
+    <w:lvl w:ilvl="0" w:tplc="04090001">
+      <w:start w:val="1"/>
+      <w:numFmt w:val="bullet"/>
+      <w:lvlText w:val=""/>
+      <w:lvlJc w:val="left"/>
+      <w:pPr>
+        <w:ind w:left="1080" w:hanging="360"/>
+      </w:pPr>
+      <w:rPr>
+        <w:rFonts w:ascii="Symbol" w:hAnsi="Symbol" w:hint="default"/>
+      </w:rPr>
+    </w:lvl>
+    <w:lvl w:ilvl="1" w:tplc="04090003" w:tentative="1">
+      <w:start w:val="1"/>
+      <w:numFmt w:val="bullet"/>
+      <w:lvlText w:val="o"/>
+      <w:lvlJc w:val="left"/>
+      <w:pPr>
+        <w:ind w:left="1800" w:hanging="360"/>
+      </w:pPr>
+      <w:rPr>
+        <w:rFonts w:ascii="Courier New" w:hAnsi="Courier New" w:cs="Courier New" w:hint="default"/>
+      </w:rPr>
+    </w:lvl>
+    <w:lvl w:ilvl="2" w:tplc="04090005" w:tentative="1">
+      <w:start w:val="1"/>
+      <w:numFmt w:val="bullet"/>
+      <w:lvlText w:val=""/>
+      <w:lvlJc w:val="left"/>
+      <w:pPr>
+        <w:ind w:left="2520" w:hanging="360"/>
+      </w:pPr>
+      <w:rPr>
+        <w:rFonts w:ascii="Wingdings" w:hAnsi="Wingdings" w:hint="default"/>
+      </w:rPr>
+    </w:lvl>
+    <w:lvl w:ilvl="3" w:tplc="04090001" w:tentative="1">
+      <w:start w:val="1"/>
+      <w:numFmt w:val="bullet"/>
+      <w:lvlText w:val=""/>
+      <w:lvlJc w:val="left"/>
+      <w:pPr>
+        <w:ind w:left="3240" w:hanging="360"/>
+      </w:pPr>
+      <w:rPr>
+        <w:rFonts w:ascii="Symbol" w:hAnsi="Symbol" w:hint="default"/>
+      </w:rPr>
+    </w:lvl>
+    <w:lvl w:ilvl="4" w:tplc="04090003" w:tentative="1">
+      <w:start w:val="1"/>
+      <w:numFmt w:val="bullet"/>
+      <w:lvlText w:val="o"/>
+      <w:lvlJc w:val="left"/>
+      <w:pPr>
+        <w:ind w:left="3960" w:hanging="360"/>
+      </w:pPr>
+      <w:rPr>
+        <w:rFonts w:ascii="Courier New" w:hAnsi="Courier New" w:cs="Courier New" w:hint="default"/>
+      </w:rPr>
+    </w:lvl>
+    <w:lvl w:ilvl="5" w:tplc="04090005" w:tentative="1">
+      <w:start w:val="1"/>
+      <w:numFmt w:val="bullet"/>
+      <w:lvlText w:val=""/>
+      <w:lvlJc w:val="left"/>
+      <w:pPr>
+        <w:ind w:left="4680" w:hanging="360"/>
+      </w:pPr>
+      <w:rPr>
+        <w:rFonts w:ascii="Wingdings" w:hAnsi="Wingdings" w:hint="default"/>
+      </w:rPr>
+    </w:lvl>
+    <w:lvl w:ilvl="6" w:tplc="04090001" w:tentative="1">
+      <w:start w:val="1"/>
+      <w:numFmt w:val="bullet"/>
+      <w:lvlText w:val=""/>
+      <w:lvlJc w:val="left"/>
+      <w:pPr>
+        <w:ind w:left="5400" w:hanging="360"/>
+      </w:pPr>
+      <w:rPr>
+        <w:rFonts w:ascii="Symbol" w:hAnsi="Symbol" w:hint="default"/>
+      </w:rPr>
+    </w:lvl>
+    <w:lvl w:ilvl="7" w:tplc="04090003" w:tentative="1">
+      <w:start w:val="1"/>
+      <w:numFmt w:val="bullet"/>
+      <w:lvlText w:val="o"/>
+      <w:lvlJc w:val="left"/>
+      <w:pPr>
+        <w:ind w:left="6120" w:hanging="360"/>
+      </w:pPr>
+      <w:rPr>
+        <w:rFonts w:ascii="Courier New" w:hAnsi="Courier New" w:cs="Courier New" w:hint="default"/>
+      </w:rPr>
+    </w:lvl>
+    <w:lvl w:ilvl="8" w:tplc="04090005" w:tentative="1">
+      <w:start w:val="1"/>
+      <w:numFmt w:val="bullet"/>
+      <w:lvlText w:val=""/>
+      <w:lvlJc w:val="left"/>
+      <w:pPr>
+        <w:ind w:left="6840" w:hanging="360"/>
+      </w:pPr>
+      <w:rPr>
+        <w:rFonts w:ascii="Wingdings" w:hAnsi="Wingdings" w:hint="default"/>
+      </w:rPr>
+    </w:lvl>
+  </w:abstractNum>
+  <w:abstractNum w:abstractNumId="4" w15:restartNumberingAfterBreak="0">
+    <w:nsid w:val="2E455107"/>
+    <w:multiLevelType w:val="hybridMultilevel"/>
+    <w:tmpl w:val="687E204C"/>
+    <w:lvl w:ilvl="0" w:tplc="04090001">
+      <w:start w:val="1"/>
+      <w:numFmt w:val="bullet"/>
+      <w:lvlText w:val=""/>
+      <w:lvlJc w:val="left"/>
+      <w:pPr>
+        <w:ind w:left="1080" w:hanging="360"/>
+      </w:pPr>
+      <w:rPr>
+        <w:rFonts w:ascii="Symbol" w:hAnsi="Symbol" w:hint="default"/>
+      </w:rPr>
+    </w:lvl>
+    <w:lvl w:ilvl="1" w:tplc="04090003" w:tentative="1">
+      <w:start w:val="1"/>
+      <w:numFmt w:val="bullet"/>
+      <w:lvlText w:val="o"/>
+      <w:lvlJc w:val="left"/>
+      <w:pPr>
+        <w:ind w:left="1800" w:hanging="360"/>
+      </w:pPr>
+      <w:rPr>
+        <w:rFonts w:ascii="Courier New" w:hAnsi="Courier New" w:cs="Courier New" w:hint="default"/>
+      </w:rPr>
+    </w:lvl>
+    <w:lvl w:ilvl="2" w:tplc="04090005" w:tentative="1">
+      <w:start w:val="1"/>
+      <w:numFmt w:val="bullet"/>
+      <w:lvlText w:val=""/>
+      <w:lvlJc w:val="left"/>
+      <w:pPr>
+        <w:ind w:left="2520" w:hanging="360"/>
+      </w:pPr>
+      <w:rPr>
+        <w:rFonts w:ascii="Wingdings" w:hAnsi="Wingdings" w:hint="default"/>
+      </w:rPr>
+    </w:lvl>
+    <w:lvl w:ilvl="3" w:tplc="04090001" w:tentative="1">
+      <w:start w:val="1"/>
+      <w:numFmt w:val="bullet"/>
+      <w:lvlText w:val=""/>
+      <w:lvlJc w:val="left"/>
+      <w:pPr>
+        <w:ind w:left="3240" w:hanging="360"/>
+      </w:pPr>
+      <w:rPr>
+        <w:rFonts w:ascii="Symbol" w:hAnsi="Symbol" w:hint="default"/>
+      </w:rPr>
+    </w:lvl>
+    <w:lvl w:ilvl="4" w:tplc="04090003" w:tentative="1">
+      <w:start w:val="1"/>
+      <w:numFmt w:val="bullet"/>
+      <w:lvlText w:val="o"/>
+      <w:lvlJc w:val="left"/>
+      <w:pPr>
+        <w:ind w:left="3960" w:hanging="360"/>
+      </w:pPr>
+      <w:rPr>
+        <w:rFonts w:ascii="Courier New" w:hAnsi="Courier New" w:cs="Courier New" w:hint="default"/>
+      </w:rPr>
+    </w:lvl>
+    <w:lvl w:ilvl="5" w:tplc="04090005" w:tentative="1">
+      <w:start w:val="1"/>
+      <w:numFmt w:val="bullet"/>
+      <w:lvlText w:val=""/>
+      <w:lvlJc w:val="left"/>
+      <w:pPr>
+        <w:ind w:left="4680" w:hanging="360"/>
+      </w:pPr>
+      <w:rPr>
+        <w:rFonts w:ascii="Wingdings" w:hAnsi="Wingdings" w:hint="default"/>
+      </w:rPr>
+    </w:lvl>
+    <w:lvl w:ilvl="6" w:tplc="04090001" w:tentative="1">
+      <w:start w:val="1"/>
+      <w:numFmt w:val="bullet"/>
+      <w:lvlText w:val=""/>
+      <w:lvlJc w:val="left"/>
+      <w:pPr>
+        <w:ind w:left="5400" w:hanging="360"/>
+      </w:pPr>
+      <w:rPr>
+        <w:rFonts w:ascii="Symbol" w:hAnsi="Symbol" w:hint="default"/>
+      </w:rPr>
+    </w:lvl>
+    <w:lvl w:ilvl="7" w:tplc="04090003" w:tentative="1">
+      <w:start w:val="1"/>
+      <w:numFmt w:val="bullet"/>
+      <w:lvlText w:val="o"/>
+      <w:lvlJc w:val="left"/>
+      <w:pPr>
+        <w:ind w:left="6120" w:hanging="360"/>
+      </w:pPr>
+      <w:rPr>
+        <w:rFonts w:ascii="Courier New" w:hAnsi="Courier New" w:cs="Courier New" w:hint="default"/>
+      </w:rPr>
+    </w:lvl>
+    <w:lvl w:ilvl="8" w:tplc="04090005" w:tentative="1">
+      <w:start w:val="1"/>
+      <w:numFmt w:val="bullet"/>
+      <w:lvlText w:val=""/>
+      <w:lvlJc w:val="left"/>
+      <w:pPr>
+        <w:ind w:left="6840" w:hanging="360"/>
+      </w:pPr>
+      <w:rPr>
+        <w:rFonts w:ascii="Wingdings" w:hAnsi="Wingdings" w:hint="default"/>
+      </w:rPr>
+    </w:lvl>
+  </w:abstractNum>
+  <w:abstractNum w:abstractNumId="5" w15:restartNumberingAfterBreak="0">
+    <w:nsid w:val="5A8745EB"/>
+    <w:multiLevelType w:val="hybridMultilevel"/>
+    <w:tmpl w:val="098458EE"/>
+    <w:lvl w:ilvl="0" w:tplc="04090001">
+      <w:start w:val="1"/>
+      <w:numFmt w:val="bullet"/>
+      <w:lvlText w:val=""/>
+      <w:lvlJc w:val="left"/>
+      <w:pPr>
+        <w:ind w:left="1080" w:hanging="360"/>
+      </w:pPr>
+      <w:rPr>
+        <w:rFonts w:ascii="Symbol" w:hAnsi="Symbol" w:hint="default"/>
+      </w:rPr>
+    </w:lvl>
+    <w:lvl w:ilvl="1" w:tplc="04090003" w:tentative="1">
+      <w:start w:val="1"/>
+      <w:numFmt w:val="bullet"/>
+      <w:lvlText w:val="o"/>
+      <w:lvlJc w:val="left"/>
+      <w:pPr>
+        <w:ind w:left="1800" w:hanging="360"/>
+      </w:pPr>
+      <w:rPr>
+        <w:rFonts w:ascii="Courier New" w:hAnsi="Courier New" w:cs="Courier New" w:hint="default"/>
+      </w:rPr>
+    </w:lvl>
+    <w:lvl w:ilvl="2" w:tplc="04090005" w:tentative="1">
+      <w:start w:val="1"/>
+      <w:numFmt w:val="bullet"/>
+      <w:lvlText w:val=""/>
+      <w:lvlJc w:val="left"/>
+      <w:pPr>
+        <w:ind w:left="2520" w:hanging="360"/>
+      </w:pPr>
+      <w:rPr>
+        <w:rFonts w:ascii="Wingdings" w:hAnsi="Wingdings" w:hint="default"/>
+      </w:rPr>
+    </w:lvl>
+    <w:lvl w:ilvl="3" w:tplc="04090001" w:tentative="1">
+      <w:start w:val="1"/>
+      <w:numFmt w:val="bullet"/>
+      <w:lvlText w:val=""/>
+      <w:lvlJc w:val="left"/>
+      <w:pPr>
+        <w:ind w:left="3240" w:hanging="360"/>
+      </w:pPr>
+      <w:rPr>
+        <w:rFonts w:ascii="Symbol" w:hAnsi="Symbol" w:hint="default"/>
+      </w:rPr>
+    </w:lvl>
+    <w:lvl w:ilvl="4" w:tplc="04090003" w:tentative="1">
+      <w:start w:val="1"/>
+      <w:numFmt w:val="bullet"/>
+      <w:lvlText w:val="o"/>
+      <w:lvlJc w:val="left"/>
+      <w:pPr>
+        <w:ind w:left="3960" w:hanging="360"/>
+      </w:pPr>
+      <w:rPr>
+        <w:rFonts w:ascii="Courier New" w:hAnsi="Courier New" w:cs="Courier New" w:hint="default"/>
+      </w:rPr>
+    </w:lvl>
+    <w:lvl w:ilvl="5" w:tplc="04090005" w:tentative="1">
+      <w:start w:val="1"/>
+      <w:numFmt w:val="bullet"/>
+      <w:lvlText w:val=""/>
+      <w:lvlJc w:val="left"/>
+      <w:pPr>
+        <w:ind w:left="4680" w:hanging="360"/>
+      </w:pPr>
+      <w:rPr>
+        <w:rFonts w:ascii="Wingdings" w:hAnsi="Wingdings" w:hint="default"/>
+      </w:rPr>
+    </w:lvl>
+    <w:lvl w:ilvl="6" w:tplc="04090001" w:tentative="1">
+      <w:start w:val="1"/>
+      <w:numFmt w:val="bullet"/>
+      <w:lvlText w:val=""/>
+      <w:lvlJc w:val="left"/>
+      <w:pPr>
+        <w:ind w:left="5400" w:hanging="360"/>
+      </w:pPr>
+      <w:rPr>
+        <w:rFonts w:ascii="Symbol" w:hAnsi="Symbol" w:hint="default"/>
+      </w:rPr>
+    </w:lvl>
+    <w:lvl w:ilvl="7" w:tplc="04090003" w:tentative="1">
+      <w:start w:val="1"/>
+      <w:numFmt w:val="bullet"/>
+      <w:lvlText w:val="o"/>
+      <w:lvlJc w:val="left"/>
+      <w:pPr>
+        <w:ind w:left="6120" w:hanging="360"/>
+      </w:pPr>
+      <w:rPr>
+        <w:rFonts w:ascii="Courier New" w:hAnsi="Courier New" w:cs="Courier New" w:hint="default"/>
+      </w:rPr>
+    </w:lvl>
+    <w:lvl w:ilvl="8" w:tplc="04090005" w:tentative="1">
+      <w:start w:val="1"/>
+      <w:numFmt w:val="bullet"/>
+      <w:lvlText w:val=""/>
+      <w:lvlJc w:val="left"/>
+      <w:pPr>
+        <w:ind w:left="6840" w:hanging="360"/>
+      </w:pPr>
+      <w:rPr>
+        <w:rFonts w:ascii="Wingdings" w:hAnsi="Wingdings" w:hint="default"/>
+      </w:rPr>
+    </w:lvl>
+  </w:abstractNum>
+  <w:abstractNum w:abstractNumId="6" w15:restartNumberingAfterBreak="0">
+    <w:nsid w:val="6EF50665"/>
+    <w:multiLevelType w:val="hybridMultilevel"/>
+    <w:tmpl w:val="F0082AE4"/>
+    <w:lvl w:ilvl="0" w:tplc="04090001">
+      <w:start w:val="1"/>
+      <w:numFmt w:val="bullet"/>
+      <w:lvlText w:val=""/>
+      <w:lvlJc w:val="left"/>
+      <w:pPr>
+        <w:ind w:left="1080" w:hanging="360"/>
+      </w:pPr>
+      <w:rPr>
+        <w:rFonts w:ascii="Symbol" w:hAnsi="Symbol" w:hint="default"/>
+      </w:rPr>
+    </w:lvl>
+    <w:lvl w:ilvl="1" w:tplc="04090003" w:tentative="1">
+      <w:start w:val="1"/>
+      <w:numFmt w:val="bullet"/>
+      <w:lvlText w:val="o"/>
+      <w:lvlJc w:val="left"/>
+      <w:pPr>
+        <w:ind w:left="1800" w:hanging="360"/>
+      </w:pPr>
+      <w:rPr>
+        <w:rFonts w:ascii="Courier New" w:hAnsi="Courier New" w:cs="Courier New" w:hint="default"/>
+      </w:rPr>
+    </w:lvl>
+    <w:lvl w:ilvl="2" w:tplc="04090005" w:tentative="1">
+      <w:start w:val="1"/>
+      <w:numFmt w:val="bullet"/>
+      <w:lvlText w:val=""/>
+      <w:lvlJc w:val="left"/>
+      <w:pPr>
+        <w:ind w:left="2520" w:hanging="360"/>
+      </w:pPr>
+      <w:rPr>
+        <w:rFonts w:ascii="Wingdings" w:hAnsi="Wingdings" w:hint="default"/>
+      </w:rPr>
+    </w:lvl>
+    <w:lvl w:ilvl="3" w:tplc="04090001" w:tentative="1">
+      <w:start w:val="1"/>
+      <w:numFmt w:val="bullet"/>
+      <w:lvlText w:val=""/>
+      <w:lvlJc w:val="left"/>
+      <w:pPr>
+        <w:ind w:left="3240" w:hanging="360"/>
+      </w:pPr>
+      <w:rPr>
+        <w:rFonts w:ascii="Symbol" w:hAnsi="Symbol" w:hint="default"/>
+      </w:rPr>
+    </w:lvl>
+    <w:lvl w:ilvl="4" w:tplc="04090003" w:tentative="1">
+      <w:start w:val="1"/>
+      <w:numFmt w:val="bullet"/>
+      <w:lvlText w:val="o"/>
+      <w:lvlJc w:val="left"/>
+      <w:pPr>
+        <w:ind w:left="3960" w:hanging="360"/>
+      </w:pPr>
+      <w:rPr>
+        <w:rFonts w:ascii="Courier New" w:hAnsi="Courier New" w:cs="Courier New" w:hint="default"/>
+      </w:rPr>
+    </w:lvl>
+    <w:lvl w:ilvl="5" w:tplc="04090005" w:tentative="1">
+      <w:start w:val="1"/>
+      <w:numFmt w:val="bullet"/>
+      <w:lvlText w:val=""/>
+      <w:lvlJc w:val="left"/>
+      <w:pPr>
+        <w:ind w:left="4680" w:hanging="360"/>
+      </w:pPr>
+      <w:rPr>
+        <w:rFonts w:ascii="Wingdings" w:hAnsi="Wingdings" w:hint="default"/>
+      </w:rPr>
+    </w:lvl>
+    <w:lvl w:ilvl="6" w:tplc="04090001" w:tentative="1">
+      <w:start w:val="1"/>
+      <w:numFmt w:val="bullet"/>
+      <w:lvlText w:val=""/>
+      <w:lvlJc w:val="left"/>
+      <w:pPr>
+        <w:ind w:left="5400" w:hanging="360"/>
+      </w:pPr>
+      <w:rPr>
+        <w:rFonts w:ascii="Symbol" w:hAnsi="Symbol" w:hint="default"/>
+      </w:rPr>
+    </w:lvl>
+    <w:lvl w:ilvl="7" w:tplc="04090003" w:tentative="1">
+      <w:start w:val="1"/>
+      <w:numFmt w:val="bullet"/>
+      <w:lvlText w:val="o"/>
+      <w:lvlJc w:val="left"/>
+      <w:pPr>
+        <w:ind w:left="6120" w:hanging="360"/>
+      </w:pPr>
+      <w:rPr>
+        <w:rFonts w:ascii="Courier New" w:hAnsi="Courier New" w:cs="Courier New" w:hint="default"/>
+      </w:rPr>
+    </w:lvl>
+    <w:lvl w:ilvl="8" w:tplc="04090005" w:tentative="1">
+      <w:start w:val="1"/>
+      <w:numFmt w:val="bullet"/>
+      <w:lvlText w:val=""/>
+      <w:lvlJc w:val="left"/>
+      <w:pPr>
+        <w:ind w:left="6840" w:hanging="360"/>
+      </w:pPr>
+      <w:rPr>
+        <w:rFonts w:ascii="Wingdings" w:hAnsi="Wingdings" w:hint="default"/>
+      </w:rPr>
+    </w:lvl>
+  </w:abstractNum>
+  <w:abstractNum w:abstractNumId="7" w15:restartNumberingAfterBreak="0">
     <w:nsid w:val="757151E0"/>
     <w:multiLevelType w:val="multilevel"/>
     <w:tmpl w:val="7F5EC076"/>
@@ -6096,7 +7215,156 @@
       </w:rPr>
     </w:lvl>
   </w:abstractNum>
-  <w:abstractNum w:abstractNumId="2" w15:restartNumberingAfterBreak="0">
+  <w:abstractNum w:abstractNumId="8" w15:restartNumberingAfterBreak="0">
+    <w:nsid w:val="7B250BE3"/>
+    <w:multiLevelType w:val="multilevel"/>
+    <w:tmpl w:val="6EE6DDB0"/>
+    <w:lvl w:ilvl="0">
+      <w:start w:val="1"/>
+      <w:numFmt w:val="bullet"/>
+      <w:lvlText w:val=""/>
+      <w:lvlJc w:val="left"/>
+      <w:pPr>
+        <w:tabs>
+          <w:tab w:val="num" w:pos="720"/>
+        </w:tabs>
+        <w:ind w:left="720" w:hanging="360"/>
+      </w:pPr>
+      <w:rPr>
+        <w:rFonts w:ascii="Symbol" w:hAnsi="Symbol" w:hint="default"/>
+        <w:sz w:val="20"/>
+      </w:rPr>
+    </w:lvl>
+    <w:lvl w:ilvl="1" w:tentative="1">
+      <w:start w:val="1"/>
+      <w:numFmt w:val="bullet"/>
+      <w:lvlText w:val=""/>
+      <w:lvlJc w:val="left"/>
+      <w:pPr>
+        <w:tabs>
+          <w:tab w:val="num" w:pos="1440"/>
+        </w:tabs>
+        <w:ind w:left="1440" w:hanging="360"/>
+      </w:pPr>
+      <w:rPr>
+        <w:rFonts w:ascii="Symbol" w:hAnsi="Symbol" w:hint="default"/>
+        <w:sz w:val="20"/>
+      </w:rPr>
+    </w:lvl>
+    <w:lvl w:ilvl="2" w:tentative="1">
+      <w:start w:val="1"/>
+      <w:numFmt w:val="bullet"/>
+      <w:lvlText w:val=""/>
+      <w:lvlJc w:val="left"/>
+      <w:pPr>
+        <w:tabs>
+          <w:tab w:val="num" w:pos="2160"/>
+        </w:tabs>
+        <w:ind w:left="2160" w:hanging="360"/>
+      </w:pPr>
+      <w:rPr>
+        <w:rFonts w:ascii="Symbol" w:hAnsi="Symbol" w:hint="default"/>
+        <w:sz w:val="20"/>
+      </w:rPr>
+    </w:lvl>
+    <w:lvl w:ilvl="3" w:tentative="1">
+      <w:start w:val="1"/>
+      <w:numFmt w:val="bullet"/>
+      <w:lvlText w:val=""/>
+      <w:lvlJc w:val="left"/>
+      <w:pPr>
+        <w:tabs>
+          <w:tab w:val="num" w:pos="2880"/>
+        </w:tabs>
+        <w:ind w:left="2880" w:hanging="360"/>
+      </w:pPr>
+      <w:rPr>
+        <w:rFonts w:ascii="Symbol" w:hAnsi="Symbol" w:hint="default"/>
+        <w:sz w:val="20"/>
+      </w:rPr>
+    </w:lvl>
+    <w:lvl w:ilvl="4" w:tentative="1">
+      <w:start w:val="1"/>
+      <w:numFmt w:val="bullet"/>
+      <w:lvlText w:val=""/>
+      <w:lvlJc w:val="left"/>
+      <w:pPr>
+        <w:tabs>
+          <w:tab w:val="num" w:pos="3600"/>
+        </w:tabs>
+        <w:ind w:left="3600" w:hanging="360"/>
+      </w:pPr>
+      <w:rPr>
+        <w:rFonts w:ascii="Symbol" w:hAnsi="Symbol" w:hint="default"/>
+        <w:sz w:val="20"/>
+      </w:rPr>
+    </w:lvl>
+    <w:lvl w:ilvl="5" w:tentative="1">
+      <w:start w:val="1"/>
+      <w:numFmt w:val="bullet"/>
+      <w:lvlText w:val=""/>
+      <w:lvlJc w:val="left"/>
+      <w:pPr>
+        <w:tabs>
+          <w:tab w:val="num" w:pos="4320"/>
+        </w:tabs>
+        <w:ind w:left="4320" w:hanging="360"/>
+      </w:pPr>
+      <w:rPr>
+        <w:rFonts w:ascii="Symbol" w:hAnsi="Symbol" w:hint="default"/>
+        <w:sz w:val="20"/>
+      </w:rPr>
+    </w:lvl>
+    <w:lvl w:ilvl="6" w:tentative="1">
+      <w:start w:val="1"/>
+      <w:numFmt w:val="bullet"/>
+      <w:lvlText w:val=""/>
+      <w:lvlJc w:val="left"/>
+      <w:pPr>
+        <w:tabs>
+          <w:tab w:val="num" w:pos="5040"/>
+        </w:tabs>
+        <w:ind w:left="5040" w:hanging="360"/>
+      </w:pPr>
+      <w:rPr>
+        <w:rFonts w:ascii="Symbol" w:hAnsi="Symbol" w:hint="default"/>
+        <w:sz w:val="20"/>
+      </w:rPr>
+    </w:lvl>
+    <w:lvl w:ilvl="7" w:tentative="1">
+      <w:start w:val="1"/>
+      <w:numFmt w:val="bullet"/>
+      <w:lvlText w:val=""/>
+      <w:lvlJc w:val="left"/>
+      <w:pPr>
+        <w:tabs>
+          <w:tab w:val="num" w:pos="5760"/>
+        </w:tabs>
+        <w:ind w:left="5760" w:hanging="360"/>
+      </w:pPr>
+      <w:rPr>
+        <w:rFonts w:ascii="Symbol" w:hAnsi="Symbol" w:hint="default"/>
+        <w:sz w:val="20"/>
+      </w:rPr>
+    </w:lvl>
+    <w:lvl w:ilvl="8" w:tentative="1">
+      <w:start w:val="1"/>
+      <w:numFmt w:val="bullet"/>
+      <w:lvlText w:val=""/>
+      <w:lvlJc w:val="left"/>
+      <w:pPr>
+        <w:tabs>
+          <w:tab w:val="num" w:pos="6480"/>
+        </w:tabs>
+        <w:ind w:left="6480" w:hanging="360"/>
+      </w:pPr>
+      <w:rPr>
+        <w:rFonts w:ascii="Symbol" w:hAnsi="Symbol" w:hint="default"/>
+        <w:sz w:val="20"/>
+      </w:rPr>
+    </w:lvl>
+  </w:abstractNum>
+  <w:abstractNum w:abstractNumId="9" w15:restartNumberingAfterBreak="0">
     <w:nsid w:val="7C330071"/>
     <w:multiLevelType w:val="hybridMultilevel"/>
     <w:tmpl w:val="493E5448"/>
@@ -6210,13 +7478,34 @@
     </w:lvl>
   </w:abstractNum>
   <w:num w:numId="1" w16cid:durableId="1442333703">
-    <w:abstractNumId w:val="1"/>
+    <w:abstractNumId w:val="7"/>
   </w:num>
   <w:num w:numId="2" w16cid:durableId="658505983">
+    <w:abstractNumId w:val="2"/>
+  </w:num>
+  <w:num w:numId="3" w16cid:durableId="475032973">
+    <w:abstractNumId w:val="9"/>
+  </w:num>
+  <w:num w:numId="4" w16cid:durableId="1668484646">
     <w:abstractNumId w:val="0"/>
   </w:num>
-  <w:num w:numId="3" w16cid:durableId="475032973">
-    <w:abstractNumId w:val="2"/>
+  <w:num w:numId="5" w16cid:durableId="16347528">
+    <w:abstractNumId w:val="8"/>
+  </w:num>
+  <w:num w:numId="6" w16cid:durableId="1714384658">
+    <w:abstractNumId w:val="5"/>
+  </w:num>
+  <w:num w:numId="7" w16cid:durableId="923761119">
+    <w:abstractNumId w:val="4"/>
+  </w:num>
+  <w:num w:numId="8" w16cid:durableId="1362129456">
+    <w:abstractNumId w:val="6"/>
+  </w:num>
+  <w:num w:numId="9" w16cid:durableId="211580612">
+    <w:abstractNumId w:val="3"/>
+  </w:num>
+  <w:num w:numId="10" w16cid:durableId="847401161">
+    <w:abstractNumId w:val="1"/>
   </w:num>
 </w:numbering>
 </file>
@@ -6717,6 +8006,7 @@
   <w:style w:type="character" w:default="1" w:styleId="DefaultParagraphFont">
     <w:name w:val="Default Paragraph Font"/>
     <w:uiPriority w:val="1"/>
+    <w:semiHidden/>
     <w:unhideWhenUsed/>
   </w:style>
   <w:style w:type="table" w:default="1" w:styleId="TableNormal">
@@ -6808,6 +8098,29 @@
       <w:ind w:left="720"/>
       <w:contextualSpacing/>
     </w:pPr>
+  </w:style>
+  <w:style w:type="character" w:customStyle="1" w:styleId="singlecolumnspanpaddedlinenth-child1">
+    <w:name w:val="singlecolumn_span_paddedline_nth-child(1)"/>
+    <w:basedOn w:val="DefaultParagraphFont"/>
+    <w:rsid w:val="00FE2031"/>
+  </w:style>
+  <w:style w:type="paragraph" w:customStyle="1" w:styleId="divdocumentulli">
+    <w:name w:val="div_document_ul_li"/>
+    <w:basedOn w:val="Normal"/>
+    <w:rsid w:val="00FE2031"/>
+    <w:pPr>
+      <w:pBdr>
+        <w:left w:val="none" w:sz="0" w:space="2" w:color="auto"/>
+      </w:pBdr>
+    </w:pPr>
+  </w:style>
+  <w:style w:type="character" w:customStyle="1" w:styleId="right-box">
+    <w:name w:val="right-box"/>
+    <w:basedOn w:val="DefaultParagraphFont"/>
+    <w:rsid w:val="00FE2031"/>
+    <w:rPr>
+      <w:shd w:val="clear" w:color="auto" w:fill="F5F5F5"/>
+    </w:rPr>
   </w:style>
 </w:styles>
 </file>

--- a/resume_haifa.docx
+++ b/resume_haifa.docx
@@ -401,7 +401,29 @@
                 <w:sz w:val="20"/>
                 <w:szCs w:val="20"/>
               </w:rPr>
-              <w:t>Current</w:t>
+              <w:t>Pre</w:t>
+            </w:r>
+            <w:r>
+              <w:rPr>
+                <w:rFonts w:ascii="Palatino Linotype" w:eastAsia="Palatino Linotype" w:hAnsi="Palatino Linotype" w:cs="Palatino Linotype"/>
+                <w:b/>
+                <w:bCs/>
+                <w:color w:val="4A4A4A"/>
+                <w:sz w:val="20"/>
+                <w:szCs w:val="20"/>
+              </w:rPr>
+              <w:t>s</w:t>
+            </w:r>
+            <w:r>
+              <w:rPr>
+                <w:rFonts w:ascii="Palatino Linotype" w:eastAsia="Palatino Linotype" w:hAnsi="Palatino Linotype" w:cs="Palatino Linotype"/>
+                <w:b/>
+                <w:bCs/>
+                <w:color w:val="4A4A4A"/>
+                <w:sz w:val="20"/>
+                <w:szCs w:val="20"/>
+              </w:rPr>
+              <w:t>ent</w:t>
             </w:r>
             <w:r>
               <w:rPr>
@@ -1330,42 +1352,6 @@
                 <w:between w:val="nil"/>
               </w:pBdr>
               <w:spacing w:before="60"/>
-              <w:rPr>
-                <w:rFonts w:ascii="Palatino Linotype" w:eastAsia="Palatino Linotype" w:hAnsi="Palatino Linotype" w:cs="Palatino Linotype"/>
-                <w:color w:val="4A4A4A"/>
-                <w:sz w:val="20"/>
-                <w:szCs w:val="20"/>
-              </w:rPr>
-            </w:pPr>
-          </w:p>
-          <w:p>
-            <w:pPr>
-              <w:pBdr>
-                <w:top w:val="nil"/>
-                <w:left w:val="none" w:sz="0" w:space="2" w:color="000000"/>
-                <w:bottom w:val="nil"/>
-                <w:right w:val="nil"/>
-                <w:between w:val="nil"/>
-              </w:pBdr>
-              <w:spacing w:before="60"/>
-              <w:rPr>
-                <w:rFonts w:ascii="Palatino Linotype" w:eastAsia="Palatino Linotype" w:hAnsi="Palatino Linotype" w:cs="Palatino Linotype"/>
-                <w:color w:val="4A4A4A"/>
-                <w:sz w:val="20"/>
-                <w:szCs w:val="20"/>
-              </w:rPr>
-            </w:pPr>
-          </w:p>
-          <w:p>
-            <w:pPr>
-              <w:pBdr>
-                <w:top w:val="nil"/>
-                <w:left w:val="none" w:sz="0" w:space="2" w:color="000000"/>
-                <w:bottom w:val="nil"/>
-                <w:right w:val="nil"/>
-                <w:between w:val="nil"/>
-              </w:pBdr>
-              <w:spacing w:before="60"/>
               <w:ind w:left="360"/>
               <w:rPr>
                 <w:rFonts w:ascii="Palatino Linotype" w:eastAsia="Palatino Linotype" w:hAnsi="Palatino Linotype" w:cs="Palatino Linotype"/>
@@ -1381,7 +1367,6 @@
                 <w:sz w:val="20"/>
                 <w:szCs w:val="20"/>
               </w:rPr>
-              <w:lastRenderedPageBreak/>
               <w:t xml:space="preserve">   </w:t>
             </w:r>
             <w:r>
@@ -1466,6 +1451,7 @@
                 <w:sz w:val="20"/>
                 <w:szCs w:val="20"/>
               </w:rPr>
+              <w:lastRenderedPageBreak/>
               <w:t>Planned website development, converting mockups design on Figma to usable web.</w:t>
             </w:r>
           </w:p>
@@ -1696,6 +1682,52 @@
                 <w:szCs w:val="20"/>
               </w:rPr>
             </w:pPr>
+            <w:r>
+              <w:rPr>
+                <w:rFonts w:ascii="Palatino Linotype" w:eastAsia="Palatino Linotype" w:hAnsi="Palatino Linotype" w:cs="Palatino Linotype"/>
+                <w:b/>
+                <w:bCs/>
+                <w:color w:val="4A4A4A"/>
+                <w:sz w:val="20"/>
+                <w:szCs w:val="20"/>
+              </w:rPr>
+              <w:t>Full Stack Developer</w:t>
+            </w:r>
+            <w:r>
+              <w:rPr>
+                <w:rFonts w:ascii="Palatino Linotype" w:eastAsia="Palatino Linotype" w:hAnsi="Palatino Linotype" w:cs="Palatino Linotype"/>
+                <w:b/>
+                <w:bCs/>
+                <w:color w:val="4A4A4A"/>
+                <w:sz w:val="20"/>
+                <w:szCs w:val="20"/>
+              </w:rPr>
+              <w:t xml:space="preserve"> at </w:t>
+            </w:r>
+            <w:proofErr w:type="spellStart"/>
+            <w:r>
+              <w:rPr>
+                <w:rFonts w:ascii="Palatino Linotype" w:eastAsia="Palatino Linotype" w:hAnsi="Palatino Linotype" w:cs="Palatino Linotype"/>
+                <w:b/>
+                <w:bCs/>
+                <w:color w:val="4A4A4A"/>
+                <w:sz w:val="20"/>
+                <w:szCs w:val="20"/>
+              </w:rPr>
+              <w:t>SkillStorm</w:t>
+            </w:r>
+            <w:proofErr w:type="spellEnd"/>
+            <w:r>
+              <w:rPr>
+                <w:rFonts w:ascii="Palatino Linotype" w:eastAsia="Palatino Linotype" w:hAnsi="Palatino Linotype" w:cs="Palatino Linotype"/>
+                <w:b/>
+                <w:bCs/>
+                <w:color w:val="4A4A4A"/>
+                <w:sz w:val="20"/>
+                <w:szCs w:val="20"/>
+              </w:rPr>
+              <w:t xml:space="preserve"> (Training)</w:t>
+            </w:r>
           </w:p>
           <w:p>
             <w:pPr>
@@ -1710,21 +1742,278 @@
               <w:ind w:left="360"/>
               <w:rPr>
                 <w:rFonts w:ascii="Palatino Linotype" w:eastAsia="Palatino Linotype" w:hAnsi="Palatino Linotype" w:cs="Palatino Linotype"/>
-                <w:color w:val="4A4A4A"/>
-                <w:sz w:val="20"/>
-                <w:szCs w:val="20"/>
-              </w:rPr>
-            </w:pPr>
-            <w:r>
-              <w:rPr>
-                <w:rFonts w:ascii="Palatino Linotype" w:eastAsia="Palatino Linotype" w:hAnsi="Palatino Linotype" w:cs="Palatino Linotype"/>
                 <w:b/>
                 <w:bCs/>
                 <w:color w:val="4A4A4A"/>
                 <w:sz w:val="20"/>
                 <w:szCs w:val="20"/>
               </w:rPr>
+            </w:pPr>
+            <w:r>
+              <w:rPr>
+                <w:rFonts w:ascii="Palatino Linotype" w:eastAsia="Palatino Linotype" w:hAnsi="Palatino Linotype" w:cs="Palatino Linotype"/>
+                <w:b/>
+                <w:bCs/>
+                <w:color w:val="4A4A4A"/>
+                <w:sz w:val="20"/>
+                <w:szCs w:val="20"/>
+              </w:rPr>
+              <w:t>(</w:t>
+            </w:r>
+            <w:r>
+              <w:rPr>
+                <w:rFonts w:ascii="Palatino Linotype" w:eastAsia="Palatino Linotype" w:hAnsi="Palatino Linotype" w:cs="Palatino Linotype"/>
+                <w:b/>
+                <w:bCs/>
+                <w:color w:val="4A4A4A"/>
+                <w:sz w:val="20"/>
+                <w:szCs w:val="20"/>
+              </w:rPr>
+              <w:t>Sep</w:t>
+            </w:r>
+            <w:r>
+              <w:rPr>
+                <w:rFonts w:ascii="Palatino Linotype" w:eastAsia="Palatino Linotype" w:hAnsi="Palatino Linotype" w:cs="Palatino Linotype"/>
+                <w:b/>
+                <w:bCs/>
+                <w:color w:val="4A4A4A"/>
+                <w:sz w:val="20"/>
+                <w:szCs w:val="20"/>
+              </w:rPr>
+              <w:t>/202</w:t>
+            </w:r>
+            <w:r>
+              <w:rPr>
+                <w:rFonts w:ascii="Palatino Linotype" w:eastAsia="Palatino Linotype" w:hAnsi="Palatino Linotype" w:cs="Palatino Linotype"/>
+                <w:b/>
+                <w:bCs/>
+                <w:color w:val="4A4A4A"/>
+                <w:sz w:val="20"/>
+                <w:szCs w:val="20"/>
+              </w:rPr>
+              <w:t>1</w:t>
+            </w:r>
+            <w:r>
+              <w:rPr>
+                <w:rFonts w:ascii="Palatino Linotype" w:eastAsia="Palatino Linotype" w:hAnsi="Palatino Linotype" w:cs="Palatino Linotype"/>
+                <w:b/>
+                <w:bCs/>
+                <w:color w:val="4A4A4A"/>
+                <w:sz w:val="20"/>
+                <w:szCs w:val="20"/>
+              </w:rPr>
+              <w:t xml:space="preserve"> – </w:t>
+            </w:r>
+            <w:r>
+              <w:rPr>
+                <w:rFonts w:ascii="Palatino Linotype" w:eastAsia="Palatino Linotype" w:hAnsi="Palatino Linotype" w:cs="Palatino Linotype"/>
+                <w:b/>
+                <w:bCs/>
+                <w:color w:val="4A4A4A"/>
+                <w:sz w:val="20"/>
+                <w:szCs w:val="20"/>
+              </w:rPr>
+              <w:t>Dec</w:t>
+            </w:r>
+            <w:r>
+              <w:rPr>
+                <w:rFonts w:ascii="Palatino Linotype" w:eastAsia="Palatino Linotype" w:hAnsi="Palatino Linotype" w:cs="Palatino Linotype"/>
+                <w:b/>
+                <w:bCs/>
+                <w:color w:val="4A4A4A"/>
+                <w:sz w:val="20"/>
+                <w:szCs w:val="20"/>
+              </w:rPr>
+              <w:t>/2021)</w:t>
+            </w:r>
+          </w:p>
+          <w:p>
+            <w:pPr>
+              <w:pBdr>
+                <w:top w:val="single" w:sz="8" w:space="15" w:color="C4C4C4"/>
+                <w:left w:val="nil"/>
+                <w:bottom w:val="nil"/>
+                <w:right w:val="nil"/>
+                <w:between w:val="nil"/>
+              </w:pBdr>
+              <w:spacing w:before="60"/>
+              <w:ind w:left="360"/>
+              <w:rPr>
+                <w:rFonts w:ascii="Palatino Linotype" w:eastAsia="Palatino Linotype" w:hAnsi="Palatino Linotype" w:cs="Palatino Linotype"/>
+                <w:color w:val="4A4A4A"/>
+                <w:sz w:val="20"/>
+                <w:szCs w:val="20"/>
+              </w:rPr>
+            </w:pPr>
+          </w:p>
+          <w:p>
+            <w:pPr>
+              <w:pBdr>
+                <w:top w:val="single" w:sz="8" w:space="15" w:color="C4C4C4"/>
+                <w:left w:val="nil"/>
+                <w:bottom w:val="nil"/>
+                <w:right w:val="nil"/>
+                <w:between w:val="nil"/>
+              </w:pBdr>
+              <w:spacing w:before="60"/>
+              <w:ind w:left="360"/>
+              <w:rPr>
+                <w:rFonts w:ascii="Palatino Linotype" w:eastAsia="Palatino Linotype" w:hAnsi="Palatino Linotype" w:cs="Palatino Linotype"/>
+                <w:color w:val="4A4A4A"/>
+                <w:sz w:val="20"/>
+                <w:szCs w:val="20"/>
+              </w:rPr>
+            </w:pPr>
+            <w:r>
+              <w:rPr>
+                <w:rFonts w:ascii="Palatino Linotype" w:eastAsia="Palatino Linotype" w:hAnsi="Palatino Linotype" w:cs="Palatino Linotype"/>
+                <w:color w:val="4A4A4A"/>
+                <w:sz w:val="20"/>
+                <w:szCs w:val="20"/>
+              </w:rPr>
+              <w:t xml:space="preserve">Intensive training to build full stack </w:t>
+            </w:r>
+            <w:r>
+              <w:rPr>
+                <w:rFonts w:ascii="Palatino Linotype" w:eastAsia="Palatino Linotype" w:hAnsi="Palatino Linotype" w:cs="Palatino Linotype"/>
+                <w:color w:val="4A4A4A"/>
+                <w:sz w:val="20"/>
+                <w:szCs w:val="20"/>
+              </w:rPr>
+              <w:t xml:space="preserve">web </w:t>
+            </w:r>
+            <w:r>
+              <w:rPr>
+                <w:rFonts w:ascii="Palatino Linotype" w:eastAsia="Palatino Linotype" w:hAnsi="Palatino Linotype" w:cs="Palatino Linotype"/>
+                <w:color w:val="4A4A4A"/>
+                <w:sz w:val="20"/>
+                <w:szCs w:val="20"/>
+              </w:rPr>
+              <w:t>application</w:t>
+            </w:r>
+            <w:r>
+              <w:rPr>
+                <w:rFonts w:ascii="Palatino Linotype" w:eastAsia="Palatino Linotype" w:hAnsi="Palatino Linotype" w:cs="Palatino Linotype"/>
+                <w:color w:val="4A4A4A"/>
+                <w:sz w:val="20"/>
+                <w:szCs w:val="20"/>
+              </w:rPr>
+              <w:t>s</w:t>
+            </w:r>
+            <w:r>
+              <w:rPr>
+                <w:rFonts w:ascii="Palatino Linotype" w:eastAsia="Palatino Linotype" w:hAnsi="Palatino Linotype" w:cs="Palatino Linotype"/>
+                <w:color w:val="4A4A4A"/>
+                <w:sz w:val="20"/>
+                <w:szCs w:val="20"/>
+              </w:rPr>
+              <w:t xml:space="preserve"> using deferent programming languages.</w:t>
+            </w:r>
+          </w:p>
+          <w:p>
+            <w:pPr>
+              <w:pBdr>
+                <w:top w:val="single" w:sz="8" w:space="15" w:color="C4C4C4"/>
+                <w:left w:val="nil"/>
+                <w:bottom w:val="nil"/>
+                <w:right w:val="nil"/>
+                <w:between w:val="nil"/>
+              </w:pBdr>
+              <w:spacing w:before="60"/>
+              <w:ind w:left="360"/>
+              <w:rPr>
+                <w:rFonts w:ascii="Palatino Linotype" w:eastAsia="Palatino Linotype" w:hAnsi="Palatino Linotype" w:cs="Palatino Linotype"/>
+                <w:color w:val="4A4A4A"/>
+                <w:sz w:val="20"/>
+                <w:szCs w:val="20"/>
+              </w:rPr>
+            </w:pPr>
+            <w:r>
+              <w:rPr>
+                <w:rFonts w:ascii="Palatino Linotype" w:eastAsia="Palatino Linotype" w:hAnsi="Palatino Linotype" w:cs="Palatino Linotype"/>
+                <w:color w:val="4A4A4A"/>
+                <w:sz w:val="20"/>
+                <w:szCs w:val="20"/>
+              </w:rPr>
+              <w:t>The program gave us weekly technical exam, weekly technical interview, weekly technical presentation and three enterprise full stack Java Project.</w:t>
+            </w:r>
+          </w:p>
+          <w:p>
+            <w:pPr>
+              <w:pBdr>
+                <w:top w:val="nil"/>
+                <w:left w:val="none" w:sz="0" w:space="2" w:color="000000"/>
+                <w:bottom w:val="nil"/>
+                <w:right w:val="nil"/>
+                <w:between w:val="nil"/>
+              </w:pBdr>
+              <w:spacing w:before="60"/>
+              <w:rPr>
+                <w:rFonts w:ascii="Palatino Linotype" w:eastAsia="Palatino Linotype" w:hAnsi="Palatino Linotype" w:cs="Palatino Linotype"/>
+                <w:color w:val="4A4A4A"/>
+                <w:sz w:val="20"/>
+                <w:szCs w:val="20"/>
+              </w:rPr>
+            </w:pPr>
+          </w:p>
+          <w:p>
+            <w:pPr>
+              <w:pBdr>
+                <w:top w:val="single" w:sz="8" w:space="15" w:color="C4C4C4"/>
+                <w:left w:val="nil"/>
+                <w:bottom w:val="nil"/>
+                <w:right w:val="nil"/>
+                <w:between w:val="nil"/>
+              </w:pBdr>
+              <w:spacing w:before="60"/>
+              <w:ind w:left="360"/>
+              <w:rPr>
+                <w:rFonts w:ascii="Palatino Linotype" w:eastAsia="Palatino Linotype" w:hAnsi="Palatino Linotype" w:cs="Palatino Linotype"/>
+                <w:color w:val="4A4A4A"/>
+                <w:sz w:val="20"/>
+                <w:szCs w:val="20"/>
+              </w:rPr>
+            </w:pPr>
+          </w:p>
+          <w:p>
+            <w:pPr>
+              <w:pBdr>
+                <w:top w:val="single" w:sz="8" w:space="15" w:color="C4C4C4"/>
+                <w:left w:val="nil"/>
+                <w:bottom w:val="nil"/>
+                <w:right w:val="nil"/>
+                <w:between w:val="nil"/>
+              </w:pBdr>
+              <w:spacing w:before="60"/>
+              <w:ind w:left="360"/>
+              <w:rPr>
+                <w:rFonts w:ascii="Palatino Linotype" w:eastAsia="Palatino Linotype" w:hAnsi="Palatino Linotype" w:cs="Palatino Linotype"/>
+                <w:color w:val="4A4A4A"/>
+                <w:sz w:val="20"/>
+                <w:szCs w:val="20"/>
+              </w:rPr>
+            </w:pPr>
+            <w:r>
+              <w:rPr>
+                <w:rFonts w:ascii="Palatino Linotype" w:eastAsia="Palatino Linotype" w:hAnsi="Palatino Linotype" w:cs="Palatino Linotype"/>
+                <w:b/>
+                <w:bCs/>
+                <w:color w:val="4A4A4A"/>
+                <w:sz w:val="20"/>
+                <w:szCs w:val="20"/>
+              </w:rPr>
               <w:t>Technical team member at Trilogy Education Service</w:t>
+            </w:r>
+            <w:r>
+              <w:rPr>
+                <w:rFonts w:ascii="Palatino Linotype" w:eastAsia="Palatino Linotype" w:hAnsi="Palatino Linotype" w:cs="Palatino Linotype"/>
+                <w:b/>
+                <w:bCs/>
+                <w:color w:val="4A4A4A"/>
+                <w:sz w:val="20"/>
+                <w:szCs w:val="20"/>
+              </w:rPr>
+              <w:t xml:space="preserve"> (Bootcamp) </w:t>
             </w:r>
           </w:p>
           <w:p>
@@ -2525,6 +2814,7 @@
                 <w:sz w:val="20"/>
                 <w:szCs w:val="20"/>
               </w:rPr>
+              <w:lastRenderedPageBreak/>
               <w:t>Tourism statistical analysis Project (Jan/2021 – Feb/2021)</w:t>
             </w:r>
           </w:p>
@@ -2649,17 +2939,7 @@
                 <w:sz w:val="20"/>
                 <w:szCs w:val="20"/>
               </w:rPr>
-              <w:t xml:space="preserve">The main goal of this project is to plot and provide insight regarding publicly available tourism data in Europe. Our main areas of concentration include the number of arrivals documented and tourism specific revenue generated for each European country available in the dataset. We seek to better understand the </w:t>
-            </w:r>
-            <w:r>
-              <w:rPr>
-                <w:rFonts w:ascii="Palatino Linotype" w:eastAsia="Palatino Linotype" w:hAnsi="Palatino Linotype" w:cs="Palatino Linotype"/>
-                <w:color w:val="4A4A4A"/>
-                <w:sz w:val="20"/>
-                <w:szCs w:val="20"/>
-              </w:rPr>
-              <w:lastRenderedPageBreak/>
-              <w:t>economic impact of tourism in various European countries over our selected time, 1995-2019 and shed light on which countries generated the most tourist traffic and revenues.</w:t>
+              <w:t>The main goal of this project is to plot and provide insight regarding publicly available tourism data in Europe. Our main areas of concentration include the number of arrivals documented and tourism specific revenue generated for each European country available in the dataset. We seek to better understand the economic impact of tourism in various European countries over our selected time, 1995-2019 and shed light on which countries generated the most tourist traffic and revenues.</w:t>
             </w:r>
           </w:p>
           <w:p>
@@ -3587,6 +3867,7 @@
                 <w:sz w:val="20"/>
                 <w:szCs w:val="20"/>
               </w:rPr>
+              <w:lastRenderedPageBreak/>
               <w:t>Summary for the project</w:t>
             </w:r>
             <w:r>
@@ -3781,7 +4062,6 @@
                 <w:sz w:val="20"/>
                 <w:szCs w:val="20"/>
               </w:rPr>
-              <w:lastRenderedPageBreak/>
               <w:t>Sales Representative at ESCO Zain Telecommunication</w:t>
             </w:r>
           </w:p>
@@ -3863,278 +4143,6 @@
               </w:rPr>
               <w:t>Sold prepaid and postpaid Internet and phone lines, collected payment from the customers. This job gives me many skills to be good at communicating with the customer, build trust with our service to earn their loyalty for the Company, working under pressure and being accurate when you are using money.</w:t>
             </w:r>
-          </w:p>
-          <w:p>
-            <w:pPr>
-              <w:pBdr>
-                <w:top w:val="single" w:sz="8" w:space="15" w:color="C4C4C4"/>
-                <w:left w:val="nil"/>
-                <w:bottom w:val="nil"/>
-                <w:right w:val="nil"/>
-                <w:between w:val="nil"/>
-              </w:pBdr>
-              <w:spacing w:before="60"/>
-              <w:ind w:left="360"/>
-              <w:rPr>
-                <w:rFonts w:ascii="Palatino Linotype" w:eastAsia="Palatino Linotype" w:hAnsi="Palatino Linotype" w:cs="Palatino Linotype"/>
-                <w:color w:val="4A4A4A"/>
-                <w:sz w:val="20"/>
-                <w:szCs w:val="20"/>
-              </w:rPr>
-            </w:pPr>
-          </w:p>
-          <w:p>
-            <w:pPr>
-              <w:pBdr>
-                <w:top w:val="single" w:sz="8" w:space="15" w:color="C4C4C4"/>
-                <w:left w:val="nil"/>
-                <w:bottom w:val="nil"/>
-                <w:right w:val="nil"/>
-                <w:between w:val="nil"/>
-              </w:pBdr>
-              <w:spacing w:before="60"/>
-              <w:ind w:left="360"/>
-              <w:rPr>
-                <w:rFonts w:ascii="Palatino Linotype" w:eastAsia="Palatino Linotype" w:hAnsi="Palatino Linotype" w:cs="Palatino Linotype"/>
-                <w:color w:val="4A4A4A"/>
-                <w:sz w:val="20"/>
-                <w:szCs w:val="20"/>
-              </w:rPr>
-            </w:pPr>
-            <w:r>
-              <w:rPr>
-                <w:rFonts w:ascii="Georgia, serif" w:eastAsia="Georgia, serif" w:hAnsi="Georgia, serif" w:cs="Georgia, serif"/>
-                <w:b/>
-                <w:i/>
-                <w:color w:val="4A4A4A"/>
-              </w:rPr>
-              <w:t>Accomplishments</w:t>
-            </w:r>
-          </w:p>
-          <w:p>
-            <w:pPr>
-              <w:pBdr>
-                <w:top w:val="nil"/>
-                <w:left w:val="none" w:sz="0" w:space="0" w:color="000000"/>
-                <w:bottom w:val="nil"/>
-                <w:right w:val="nil"/>
-                <w:between w:val="nil"/>
-              </w:pBdr>
-              <w:spacing w:before="60"/>
-              <w:ind w:left="240"/>
-              <w:rPr>
-                <w:color w:val="4A4A4A"/>
-                <w:sz w:val="20"/>
-                <w:szCs w:val="20"/>
-              </w:rPr>
-            </w:pPr>
-          </w:p>
-          <w:p>
-            <w:pPr>
-              <w:pStyle w:val="ListParagraph"/>
-              <w:numPr>
-                <w:ilvl w:val="0"/>
-                <w:numId w:val="3"/>
-              </w:numPr>
-              <w:pBdr>
-                <w:top w:val="nil"/>
-                <w:left w:val="nil"/>
-                <w:bottom w:val="nil"/>
-                <w:right w:val="nil"/>
-                <w:between w:val="nil"/>
-              </w:pBdr>
-              <w:rPr>
-                <w:rFonts w:ascii="Palatino Linotype" w:eastAsia="Palatino Linotype" w:hAnsi="Palatino Linotype" w:cs="Palatino Linotype"/>
-                <w:color w:val="4A4A4A"/>
-                <w:sz w:val="20"/>
-                <w:szCs w:val="20"/>
-              </w:rPr>
-            </w:pPr>
-            <w:r>
-              <w:rPr>
-                <w:color w:val="4A4A4A"/>
-                <w:sz w:val="14"/>
-                <w:szCs w:val="14"/>
-              </w:rPr>
-              <w:t xml:space="preserve">  </w:t>
-            </w:r>
-            <w:r>
-              <w:rPr>
-                <w:rFonts w:ascii="Palatino Linotype" w:eastAsia="Palatino Linotype" w:hAnsi="Palatino Linotype" w:cs="Palatino Linotype"/>
-                <w:color w:val="4A4A4A"/>
-                <w:sz w:val="20"/>
-                <w:szCs w:val="20"/>
-              </w:rPr>
-              <w:t xml:space="preserve">The project I was working on save a lot of </w:t>
-            </w:r>
-            <w:r>
-              <w:rPr>
-                <w:rFonts w:ascii="Palatino Linotype" w:eastAsia="Palatino Linotype" w:hAnsi="Palatino Linotype" w:cs="Palatino Linotype"/>
-                <w:color w:val="4A4A4A"/>
-                <w:sz w:val="20"/>
-                <w:szCs w:val="20"/>
-              </w:rPr>
-              <w:t>time</w:t>
-            </w:r>
-            <w:r>
-              <w:rPr>
-                <w:rFonts w:ascii="Palatino Linotype" w:eastAsia="Palatino Linotype" w:hAnsi="Palatino Linotype" w:cs="Palatino Linotype"/>
-                <w:color w:val="4A4A4A"/>
-                <w:sz w:val="20"/>
-                <w:szCs w:val="20"/>
-              </w:rPr>
-              <w:t xml:space="preserve">, </w:t>
-            </w:r>
-            <w:r>
-              <w:rPr>
-                <w:rFonts w:ascii="Palatino Linotype" w:eastAsia="Palatino Linotype" w:hAnsi="Palatino Linotype" w:cs="Palatino Linotype"/>
-                <w:color w:val="4A4A4A"/>
-                <w:sz w:val="20"/>
-                <w:szCs w:val="20"/>
-              </w:rPr>
-              <w:t>before</w:t>
-            </w:r>
-            <w:r>
-              <w:rPr>
-                <w:rFonts w:ascii="Palatino Linotype" w:eastAsia="Palatino Linotype" w:hAnsi="Palatino Linotype" w:cs="Palatino Linotype"/>
-                <w:color w:val="4A4A4A"/>
-                <w:sz w:val="20"/>
-                <w:szCs w:val="20"/>
-              </w:rPr>
-              <w:t xml:space="preserve"> was took months but with this new portal took a few days.</w:t>
-            </w:r>
-          </w:p>
-          <w:p>
-            <w:pPr>
-              <w:pStyle w:val="ListParagraph"/>
-              <w:numPr>
-                <w:ilvl w:val="0"/>
-                <w:numId w:val="3"/>
-              </w:numPr>
-              <w:pBdr>
-                <w:top w:val="nil"/>
-                <w:left w:val="nil"/>
-                <w:bottom w:val="nil"/>
-                <w:right w:val="nil"/>
-                <w:between w:val="nil"/>
-              </w:pBdr>
-              <w:rPr>
-                <w:rFonts w:ascii="Palatino Linotype" w:eastAsia="Palatino Linotype" w:hAnsi="Palatino Linotype" w:cs="Palatino Linotype"/>
-                <w:color w:val="4A4A4A"/>
-                <w:sz w:val="20"/>
-                <w:szCs w:val="20"/>
-              </w:rPr>
-            </w:pPr>
-            <w:r>
-              <w:rPr>
-                <w:color w:val="4A4A4A"/>
-                <w:sz w:val="14"/>
-                <w:szCs w:val="14"/>
-              </w:rPr>
-              <w:t xml:space="preserve">  </w:t>
-            </w:r>
-            <w:r>
-              <w:rPr>
-                <w:rFonts w:ascii="Palatino Linotype" w:eastAsia="Palatino Linotype" w:hAnsi="Palatino Linotype" w:cs="Palatino Linotype"/>
-                <w:color w:val="4A4A4A"/>
-                <w:sz w:val="20"/>
-                <w:szCs w:val="20"/>
-              </w:rPr>
-              <w:t xml:space="preserve">Learned a lot of </w:t>
-            </w:r>
-            <w:r>
-              <w:rPr>
-                <w:rFonts w:ascii="Palatino Linotype" w:eastAsia="Palatino Linotype" w:hAnsi="Palatino Linotype" w:cs="Palatino Linotype"/>
-                <w:color w:val="4A4A4A"/>
-                <w:sz w:val="20"/>
-                <w:szCs w:val="20"/>
-              </w:rPr>
-              <w:t xml:space="preserve">things in Java </w:t>
-            </w:r>
-            <w:r>
-              <w:rPr>
-                <w:rFonts w:ascii="Palatino Linotype" w:eastAsia="Palatino Linotype" w:hAnsi="Palatino Linotype" w:cs="Palatino Linotype"/>
-                <w:color w:val="4A4A4A"/>
-                <w:sz w:val="20"/>
-                <w:szCs w:val="20"/>
-              </w:rPr>
-              <w:t>and deployment process in a short time.</w:t>
-            </w:r>
-          </w:p>
-          <w:p>
-            <w:pPr>
-              <w:pStyle w:val="ListParagraph"/>
-              <w:numPr>
-                <w:ilvl w:val="0"/>
-                <w:numId w:val="3"/>
-              </w:numPr>
-              <w:pBdr>
-                <w:top w:val="nil"/>
-                <w:left w:val="nil"/>
-                <w:bottom w:val="nil"/>
-                <w:right w:val="nil"/>
-                <w:between w:val="nil"/>
-              </w:pBdr>
-              <w:rPr>
-                <w:rFonts w:ascii="Palatino Linotype" w:eastAsia="Palatino Linotype" w:hAnsi="Palatino Linotype" w:cs="Palatino Linotype"/>
-                <w:color w:val="4A4A4A"/>
-                <w:sz w:val="20"/>
-                <w:szCs w:val="20"/>
-              </w:rPr>
-            </w:pPr>
-            <w:r>
-              <w:rPr>
-                <w:color w:val="4A4A4A"/>
-                <w:sz w:val="14"/>
-                <w:szCs w:val="14"/>
-              </w:rPr>
-              <w:t xml:space="preserve"> </w:t>
-            </w:r>
-            <w:r>
-              <w:rPr>
-                <w:rFonts w:ascii="Palatino Linotype" w:eastAsia="Palatino Linotype" w:hAnsi="Palatino Linotype" w:cs="Palatino Linotype"/>
-                <w:color w:val="4A4A4A"/>
-                <w:sz w:val="20"/>
-                <w:szCs w:val="20"/>
-              </w:rPr>
-              <w:t xml:space="preserve">The tech lead gave me full trust to merge my changes without his </w:t>
-            </w:r>
-            <w:r>
-              <w:rPr>
-                <w:rFonts w:ascii="Palatino Linotype" w:eastAsia="Palatino Linotype" w:hAnsi="Palatino Linotype" w:cs="Palatino Linotype"/>
-                <w:color w:val="4A4A4A"/>
-                <w:sz w:val="20"/>
-                <w:szCs w:val="20"/>
-              </w:rPr>
-              <w:t xml:space="preserve">code review as he saw improve my skills as </w:t>
-            </w:r>
-            <w:r>
-              <w:rPr>
-                <w:rFonts w:ascii="Palatino Linotype" w:eastAsia="Palatino Linotype" w:hAnsi="Palatino Linotype" w:cs="Palatino Linotype"/>
-                <w:color w:val="4A4A4A"/>
-                <w:sz w:val="20"/>
-                <w:szCs w:val="20"/>
-              </w:rPr>
-              <w:t>developer in a short time.</w:t>
-            </w:r>
-          </w:p>
-          <w:p>
-            <w:pPr>
-              <w:pBdr>
-                <w:top w:val="nil"/>
-                <w:left w:val="nil"/>
-                <w:bottom w:val="nil"/>
-                <w:right w:val="nil"/>
-                <w:between w:val="nil"/>
-              </w:pBdr>
-              <w:ind w:left="232"/>
-              <w:rPr>
-                <w:rFonts w:ascii="Palatino Linotype" w:eastAsia="Palatino Linotype" w:hAnsi="Palatino Linotype" w:cs="Palatino Linotype"/>
-                <w:color w:val="4A4A4A"/>
-                <w:sz w:val="20"/>
-                <w:szCs w:val="20"/>
-              </w:rPr>
-            </w:pPr>
           </w:p>
           <w:p>
             <w:pPr>
@@ -4506,7 +4514,7 @@
                   <w:szCs w:val="20"/>
                   <w:u w:val="single"/>
                 </w:rPr>
-                <w:t xml:space="preserve"> haifanajdawi.github.io/</w:t>
+                <w:t>https://haifanajdawi.github.io/</w:t>
               </w:r>
             </w:hyperlink>
             <w:r>
